--- a/templates/protect/Patch-Management-Standard.docx
+++ b/templates/protect/Patch-Management-Standard.docx
@@ -1,10 +1,10 @@
 
 <file path=word/document.xml><?xml version="1.0" encoding="utf-8"?>
-<w:document xmlns:wpc="http://schemas.microsoft.com/office/word/2010/wordprocessingCanvas" xmlns:cx="http://schemas.microsoft.com/office/drawing/2014/chartex" xmlns:cx1="http://schemas.microsoft.com/office/drawing/2015/9/8/chartex" xmlns:cx2="http://schemas.microsoft.com/office/drawing/2015/10/21/chartex" xmlns:cx3="http://schemas.microsoft.com/office/drawing/2016/5/9/chartex" xmlns:cx4="http://schemas.microsoft.com/office/drawing/2016/5/10/chartex" xmlns:cx5="http://schemas.microsoft.com/office/drawing/2016/5/11/chartex" xmlns:cx6="http://schemas.microsoft.com/office/drawing/2016/5/12/chartex" xmlns:cx7="http://schemas.microsoft.com/office/drawing/2016/5/13/chartex" xmlns:cx8="http://schemas.microsoft.com/office/drawing/2016/5/14/chartex" xmlns:mc="http://schemas.openxmlformats.org/markup-compatibility/2006" xmlns:aink="http://schemas.microsoft.com/office/drawing/2016/ink" xmlns:am3d="http://schemas.microsoft.com/office/drawing/2017/model3d" xmlns:o="urn:schemas-microsoft-com:office:office" xmlns:r="http://schemas.openxmlformats.org/officeDocument/2006/relationships" xmlns:m="http://schemas.openxmlformats.org/officeDocument/2006/math" xmlns:v="urn:schemas-microsoft-com:vml" xmlns:wp14="http://schemas.microsoft.com/office/word/2010/wordprocessingDrawing" xmlns:wp="http://schemas.openxmlformats.org/drawingml/2006/wordprocessingDrawing" xmlns:w10="urn:schemas-microsoft-com:office:word" xmlns:w="http://schemas.openxmlformats.org/wordprocessingml/2006/main" xmlns:w14="http://schemas.microsoft.com/office/word/2010/wordml" xmlns:w15="http://schemas.microsoft.com/office/word/2012/wordml" xmlns:w16cid="http://schemas.microsoft.com/office/word/2016/wordml/cid" xmlns:w16se="http://schemas.microsoft.com/office/word/2015/wordml/symex" xmlns:wpg="http://schemas.microsoft.com/office/word/2010/wordprocessingGroup" xmlns:wpi="http://schemas.microsoft.com/office/word/2010/wordprocessingInk" xmlns:wne="http://schemas.microsoft.com/office/word/2006/wordml" xmlns:wps="http://schemas.microsoft.com/office/word/2010/wordprocessingShape" mc:Ignorable="w14 w15 w16se w16cid wp14">
+<w:document xmlns:wpc="http://schemas.microsoft.com/office/word/2010/wordprocessingCanvas" xmlns:cx="http://schemas.microsoft.com/office/drawing/2014/chartex" xmlns:cx1="http://schemas.microsoft.com/office/drawing/2015/9/8/chartex" xmlns:cx2="http://schemas.microsoft.com/office/drawing/2015/10/21/chartex" xmlns:cx3="http://schemas.microsoft.com/office/drawing/2016/5/9/chartex" xmlns:cx4="http://schemas.microsoft.com/office/drawing/2016/5/10/chartex" xmlns:cx5="http://schemas.microsoft.com/office/drawing/2016/5/11/chartex" xmlns:cx6="http://schemas.microsoft.com/office/drawing/2016/5/12/chartex" xmlns:cx7="http://schemas.microsoft.com/office/drawing/2016/5/13/chartex" xmlns:cx8="http://schemas.microsoft.com/office/drawing/2016/5/14/chartex" xmlns:mc="http://schemas.openxmlformats.org/markup-compatibility/2006" xmlns:aink="http://schemas.microsoft.com/office/drawing/2016/ink" xmlns:am3d="http://schemas.microsoft.com/office/drawing/2017/model3d" xmlns:o="urn:schemas-microsoft-com:office:office" xmlns:oel="http://schemas.microsoft.com/office/2019/extlst" xmlns:r="http://schemas.openxmlformats.org/officeDocument/2006/relationships" xmlns:m="http://schemas.openxmlformats.org/officeDocument/2006/math" xmlns:v="urn:schemas-microsoft-com:vml" xmlns:wp14="http://schemas.microsoft.com/office/word/2010/wordprocessingDrawing" xmlns:wp="http://schemas.openxmlformats.org/drawingml/2006/wordprocessingDrawing" xmlns:w10="urn:schemas-microsoft-com:office:word" xmlns:w="http://schemas.openxmlformats.org/wordprocessingml/2006/main" xmlns:w14="http://schemas.microsoft.com/office/word/2010/wordml" xmlns:w15="http://schemas.microsoft.com/office/word/2012/wordml" xmlns:w16cex="http://schemas.microsoft.com/office/word/2018/wordml/cex" xmlns:w16cid="http://schemas.microsoft.com/office/word/2016/wordml/cid" xmlns:w16="http://schemas.microsoft.com/office/word/2018/wordml" xmlns:w16du="http://schemas.microsoft.com/office/word/2023/wordml/word16du" xmlns:w16sdtdh="http://schemas.microsoft.com/office/word/2020/wordml/sdtdatahash" xmlns:w16se="http://schemas.microsoft.com/office/word/2015/wordml/symex" xmlns:wpg="http://schemas.microsoft.com/office/word/2010/wordprocessingGroup" xmlns:wpi="http://schemas.microsoft.com/office/word/2010/wordprocessingInk" xmlns:wne="http://schemas.microsoft.com/office/word/2006/wordml" xmlns:wps="http://schemas.microsoft.com/office/word/2010/wordprocessingShape" mc:Ignorable="w14 w15 w16se w16cid w16 w16cex w16sdtdh w16du wp14">
   <w:body>
     <w:tbl>
       <w:tblPr>
-        <w:tblpPr w:leftFromText="180" w:rightFromText="180" w:vertAnchor="page" w:horzAnchor="margin" w:tblpXSpec="center" w:tblpY="1378"/>
+        <w:tblpPr w:leftFromText="180" w:rightFromText="180" w:vertAnchor="page" w:horzAnchor="margin" w:tblpXSpec="center" w:tblpY="1604"/>
         <w:tblW w:w="10165" w:type="dxa"/>
         <w:tblBorders>
           <w:top w:val="single" w:sz="4" w:space="0" w:color="000000"/>
@@ -36,7 +36,7 @@
               <w:rPr>
                 <w:rFonts w:ascii="Arial" w:hAnsi="Arial" w:cs="Arial"/>
                 <w:b/>
-                <w:color w:val="C00000"/>
+                <w:color w:val="FF0000"/>
                 <w:sz w:val="28"/>
                 <w:szCs w:val="36"/>
               </w:rPr>
@@ -47,11 +47,11 @@
               <w:rPr>
                 <w:rFonts w:ascii="Arial" w:hAnsi="Arial" w:cs="Arial"/>
                 <w:b/>
-                <w:color w:val="C00000"/>
+                <w:color w:val="FF0000"/>
                 <w:sz w:val="28"/>
                 <w:szCs w:val="36"/>
               </w:rPr>
-              <w:t xml:space="preserve">[entity] </w:t>
+              <w:t>[Organization Name]</w:t>
             </w:r>
           </w:p>
           <w:p>
@@ -94,6 +94,33 @@
                 <w:sz w:val="24"/>
               </w:rPr>
               <w:t xml:space="preserve">No: </w:t>
+            </w:r>
+            <w:r>
+              <w:rPr>
+                <w:rFonts w:ascii="Arial" w:hAnsi="Arial" w:cs="Arial"/>
+                <w:bCs/>
+                <w:color w:val="FF0000"/>
+                <w:sz w:val="24"/>
+              </w:rPr>
+              <w:t>[Policy Numbe</w:t>
+            </w:r>
+            <w:r>
+              <w:rPr>
+                <w:rFonts w:ascii="Arial" w:hAnsi="Arial" w:cs="Arial"/>
+                <w:bCs/>
+                <w:color w:val="FF0000"/>
+                <w:sz w:val="24"/>
+              </w:rPr>
+              <w:t>r: e.g. POL-GOV-01</w:t>
+            </w:r>
+            <w:r>
+              <w:rPr>
+                <w:rFonts w:ascii="Arial" w:hAnsi="Arial" w:cs="Arial"/>
+                <w:bCs/>
+                <w:color w:val="FF0000"/>
+                <w:sz w:val="24"/>
+              </w:rPr>
+              <w:t>]</w:t>
             </w:r>
           </w:p>
         </w:tc>
@@ -200,6 +227,33 @@
               </w:rPr>
               <w:t xml:space="preserve">Updated: </w:t>
             </w:r>
+            <w:r>
+              <w:rPr>
+                <w:rFonts w:ascii="Arial" w:hAnsi="Arial" w:cs="Arial"/>
+                <w:bCs/>
+                <w:color w:val="FF0000"/>
+                <w:sz w:val="24"/>
+              </w:rPr>
+              <w:t>[</w:t>
+            </w:r>
+            <w:r>
+              <w:rPr>
+                <w:rFonts w:ascii="Arial" w:hAnsi="Arial" w:cs="Arial"/>
+                <w:bCs/>
+                <w:color w:val="FF0000"/>
+                <w:sz w:val="24"/>
+              </w:rPr>
+              <w:t>Updated Date</w:t>
+            </w:r>
+            <w:r>
+              <w:rPr>
+                <w:rFonts w:ascii="Arial" w:hAnsi="Arial" w:cs="Arial"/>
+                <w:bCs/>
+                <w:color w:val="FF0000"/>
+                <w:sz w:val="24"/>
+              </w:rPr>
+              <w:t>]</w:t>
+            </w:r>
           </w:p>
         </w:tc>
       </w:tr>
@@ -231,6 +285,7 @@
               <w:spacing w:before="120" w:after="0" w:line="240" w:lineRule="auto"/>
               <w:rPr>
                 <w:rFonts w:ascii="Arial" w:hAnsi="Arial" w:cs="Arial"/>
+                <w:color w:val="FF0000"/>
                 <w:sz w:val="24"/>
               </w:rPr>
             </w:pPr>
@@ -241,6 +296,53 @@
                 <w:sz w:val="24"/>
               </w:rPr>
               <w:t xml:space="preserve">Issued By: </w:t>
+            </w:r>
+            <w:bookmarkStart w:id="2" w:name="_Hlk179545050"/>
+            <w:r>
+              <w:rPr>
+                <w:rFonts w:ascii="Arial" w:hAnsi="Arial" w:cs="Arial"/>
+                <w:bCs/>
+                <w:color w:val="FF0000"/>
+                <w:sz w:val="24"/>
+              </w:rPr>
+              <w:t>[Authority</w:t>
+            </w:r>
+            <w:bookmarkEnd w:id="2"/>
+            <w:r>
+              <w:rPr>
+                <w:rFonts w:ascii="Arial" w:hAnsi="Arial" w:cs="Arial"/>
+                <w:bCs/>
+                <w:color w:val="FF0000"/>
+                <w:sz w:val="24"/>
+              </w:rPr>
+              <w:t xml:space="preserve">: </w:t>
+            </w:r>
+            <w:r>
+              <w:rPr>
+                <w:rFonts w:ascii="Arial" w:hAnsi="Arial" w:cs="Arial"/>
+                <w:bCs/>
+                <w:color w:val="FF0000"/>
+                <w:sz w:val="24"/>
+              </w:rPr>
+              <w:t>e</w:t>
+            </w:r>
+            <w:r>
+              <w:rPr>
+                <w:rFonts w:ascii="Arial" w:hAnsi="Arial" w:cs="Arial"/>
+                <w:bCs/>
+                <w:color w:val="FF0000"/>
+                <w:sz w:val="24"/>
+              </w:rPr>
+              <w:t>.</w:t>
+            </w:r>
+            <w:r>
+              <w:rPr>
+                <w:rFonts w:ascii="Arial" w:hAnsi="Arial" w:cs="Arial"/>
+                <w:bCs/>
+                <w:color w:val="FF0000"/>
+                <w:sz w:val="24"/>
+              </w:rPr>
+              <w:t>g. CEO or CIO]</w:t>
             </w:r>
           </w:p>
           <w:p>
@@ -269,6 +371,15 @@
               </w:rPr>
               <w:t xml:space="preserve">Owner: </w:t>
             </w:r>
+            <w:r>
+              <w:rPr>
+                <w:rFonts w:ascii="Arial" w:hAnsi="Arial" w:cs="Arial"/>
+                <w:bCs/>
+                <w:color w:val="FF0000"/>
+                <w:sz w:val="24"/>
+              </w:rPr>
+              <w:t>[Owner: e.g. IT Department]</w:t>
+            </w:r>
           </w:p>
         </w:tc>
       </w:tr>
@@ -338,128 +449,197 @@
       </w:r>
     </w:p>
     <w:p>
-      <w:pPr>
-        <w:ind w:right="180"/>
-        <w:jc w:val="both"/>
-        <w:rPr>
-          <w:rFonts w:ascii="Arial" w:hAnsi="Arial" w:cs="Arial"/>
-          <w:i/>
-          <w:iCs/>
-          <w:color w:val="C00000"/>
-          <w:sz w:val="24"/>
-          <w:szCs w:val="24"/>
-        </w:rPr>
-      </w:pPr>
-      <w:r>
-        <w:rPr>
-          <w:rFonts w:ascii="Arial" w:hAnsi="Arial" w:cs="Arial"/>
-          <w:i/>
-          <w:iCs/>
-          <w:color w:val="C00000"/>
-          <w:sz w:val="24"/>
-          <w:szCs w:val="24"/>
-        </w:rPr>
-        <w:t>[Organization Authority Needed]</w:t>
+      <w:bookmarkStart w:id="3" w:name="_Hlk179894415"/>
+      <w:r>
+        <w:rPr>
+          <w:rFonts w:ascii="Arial" w:hAnsi="Arial" w:cs="Arial"/>
+          <w:sz w:val="24"/>
+          <w:szCs w:val="24"/>
+        </w:rPr>
+        <w:t>This policy is established under the authority of organizational management and is guided by best practices outlined in the National Institute of Standards and Technology (NIST) Cybersecurity Framework 2.0. While not mandated by law, the organization adopts this framework to enhance its cybersecurity posture and protect its information assets. The authority for enforcement and adherence to this policy is vested in</w:t>
+      </w:r>
+      <w:r>
+        <w:rPr>
+          <w:rFonts w:ascii="Arial" w:hAnsi="Arial" w:cs="Arial"/>
+          <w:sz w:val="24"/>
+          <w:szCs w:val="24"/>
+        </w:rPr>
+        <w:t xml:space="preserve"> the</w:t>
+      </w:r>
+      <w:r>
+        <w:rPr>
+          <w:rFonts w:ascii="Arial" w:hAnsi="Arial" w:cs="Arial"/>
+          <w:sz w:val="24"/>
+          <w:szCs w:val="24"/>
+        </w:rPr>
+        <w:t xml:space="preserve"> </w:t>
+      </w:r>
+      <w:r>
+        <w:rPr>
+          <w:rFonts w:ascii="Arial" w:hAnsi="Arial" w:cs="Arial"/>
+          <w:color w:val="FF0000"/>
+          <w:sz w:val="24"/>
+          <w:szCs w:val="24"/>
+        </w:rPr>
+        <w:t>[</w:t>
+      </w:r>
+      <w:r>
+        <w:rPr>
+          <w:rFonts w:ascii="Arial" w:hAnsi="Arial" w:cs="Arial"/>
+          <w:color w:val="FF0000"/>
+          <w:sz w:val="24"/>
+          <w:szCs w:val="24"/>
+        </w:rPr>
+        <w:t>Authority</w:t>
+      </w:r>
+      <w:r>
+        <w:rPr>
+          <w:rFonts w:ascii="Arial" w:hAnsi="Arial" w:cs="Arial"/>
+          <w:color w:val="FF0000"/>
+          <w:sz w:val="24"/>
+          <w:szCs w:val="24"/>
+        </w:rPr>
+        <w:t>]</w:t>
+      </w:r>
+      <w:r>
+        <w:rPr>
+          <w:rFonts w:ascii="Arial" w:hAnsi="Arial" w:cs="Arial"/>
+          <w:sz w:val="24"/>
+          <w:szCs w:val="24"/>
+        </w:rPr>
+        <w:t xml:space="preserve">, who </w:t>
+      </w:r>
+      <w:r>
+        <w:rPr>
+          <w:rFonts w:ascii="Arial" w:hAnsi="Arial" w:cs="Arial"/>
+          <w:sz w:val="24"/>
+          <w:szCs w:val="24"/>
+        </w:rPr>
+        <w:t>is</w:t>
+      </w:r>
+      <w:r>
+        <w:rPr>
+          <w:rFonts w:ascii="Arial" w:hAnsi="Arial" w:cs="Arial"/>
+          <w:sz w:val="24"/>
+          <w:szCs w:val="24"/>
+        </w:rPr>
+        <w:t xml:space="preserve"> responsible for ensuring compliance across all departments.</w:t>
+      </w:r>
+    </w:p>
+    <w:bookmarkEnd w:id="3"/>
+    <w:p>
+      <w:pPr>
+        <w:pStyle w:val="Heading1"/>
+        <w:rPr>
+          <w:color w:val="auto"/>
+        </w:rPr>
+      </w:pPr>
+      <w:r>
+        <w:rPr>
+          <w:color w:val="auto"/>
+        </w:rPr>
+        <w:t>3.0 Scope</w:t>
       </w:r>
     </w:p>
     <w:p>
       <w:pPr>
-        <w:pStyle w:val="Heading1"/>
-        <w:rPr>
-          <w:color w:val="auto"/>
-        </w:rPr>
-      </w:pPr>
-      <w:r>
-        <w:rPr>
-          <w:color w:val="auto"/>
-        </w:rPr>
-        <w:t>3.0 Scope</w:t>
+        <w:rPr>
+          <w:rFonts w:ascii="Arial" w:hAnsi="Arial" w:cs="Arial"/>
+          <w:sz w:val="24"/>
+          <w:szCs w:val="24"/>
+        </w:rPr>
+      </w:pPr>
+      <w:r>
+        <w:rPr>
+          <w:rFonts w:ascii="Arial" w:hAnsi="Arial" w:cs="Arial"/>
+          <w:sz w:val="24"/>
+          <w:szCs w:val="24"/>
+        </w:rPr>
+        <w:t>This policy applies to all employees, contractors, third-party vendors, and any individuals or entities accessing, using, or managing the organization's information systems, networks, and physical infrastructure, regardless of the medium or format of the information. It covers all electronic, paper-based, and verbal communication, including, but not limited to, data processing systems, cloud services, email platforms, mobile devices, databases, and other digital storage mechanisms that store, transmit, or process sensitive organizational information.</w:t>
       </w:r>
     </w:p>
     <w:p>
       <w:pPr>
-        <w:spacing w:line="240" w:lineRule="auto"/>
-        <w:ind w:right="446"/>
-        <w:jc w:val="both"/>
-        <w:rPr>
-          <w:rFonts w:ascii="Arial" w:hAnsi="Arial" w:cs="Arial"/>
-          <w:sz w:val="24"/>
-          <w:szCs w:val="24"/>
-        </w:rPr>
-      </w:pPr>
-      <w:r>
-        <w:rPr>
-          <w:rFonts w:ascii="Arial" w:hAnsi="Arial" w:cs="Arial"/>
-          <w:sz w:val="24"/>
-          <w:szCs w:val="24"/>
-        </w:rPr>
-        <w:t xml:space="preserve">This standard relates specifically to vulnerabilities that can be addressed by a software or firmware update (patch) and applies to all software used on </w:t>
-      </w:r>
-      <w:r>
-        <w:rPr>
-          <w:rFonts w:ascii="Arial" w:hAnsi="Arial" w:cs="Arial"/>
-          <w:sz w:val="24"/>
-          <w:szCs w:val="24"/>
-        </w:rPr>
-        <w:t xml:space="preserve">the entity’s </w:t>
-      </w:r>
-      <w:r>
-        <w:rPr>
-          <w:rFonts w:ascii="Arial" w:hAnsi="Arial" w:cs="Arial"/>
-          <w:sz w:val="24"/>
-          <w:szCs w:val="24"/>
-        </w:rPr>
-        <w:t xml:space="preserve">systems.  The </w:t>
-      </w:r>
-      <w:r>
-        <w:rPr>
-          <w:rFonts w:ascii="Arial" w:hAnsi="Arial" w:cs="Arial"/>
-          <w:sz w:val="24"/>
-          <w:szCs w:val="24"/>
-        </w:rPr>
-        <w:t>Vulnerability Scanning Standard</w:t>
-      </w:r>
-      <w:r>
-        <w:rPr>
-          <w:rFonts w:ascii="Arial" w:hAnsi="Arial" w:cs="Arial"/>
-          <w:sz w:val="24"/>
-          <w:szCs w:val="24"/>
-        </w:rPr>
-        <w:t xml:space="preserve"> should be followed for requirements on addressing non-patched vulnerabilities.</w:t>
+        <w:rPr>
+          <w:rFonts w:ascii="Arial" w:hAnsi="Arial" w:cs="Arial"/>
+          <w:sz w:val="24"/>
+          <w:szCs w:val="24"/>
+        </w:rPr>
+      </w:pPr>
+      <w:r>
+        <w:rPr>
+          <w:rFonts w:ascii="Arial" w:hAnsi="Arial" w:cs="Arial"/>
+          <w:sz w:val="24"/>
+          <w:szCs w:val="24"/>
+        </w:rPr>
+        <w:t xml:space="preserve">The policy encompasses internal and external users, whether they access the organization's systems on-site or remotely, and includes all physical infrastructure such as data centers, workstations, and hardware that interact with or support the organization's </w:t>
+      </w:r>
+      <w:r>
+        <w:rPr>
+          <w:rFonts w:ascii="Arial" w:hAnsi="Arial" w:cs="Arial"/>
+          <w:sz w:val="24"/>
+          <w:szCs w:val="24"/>
+        </w:rPr>
+        <w:lastRenderedPageBreak/>
+        <w:t>information environment. Additionally, it extends to any devices, both personal and organizational, that connect to the corporate network or handle company data.</w:t>
       </w:r>
     </w:p>
     <w:p>
-      <w:pPr>
-        <w:pStyle w:val="Heading1"/>
-        <w:rPr>
-          <w:color w:val="auto"/>
-        </w:rPr>
-      </w:pPr>
-      <w:r>
-        <w:rPr>
-          <w:color w:val="auto"/>
-        </w:rPr>
-        <w:t xml:space="preserve">4.0 </w:t>
-      </w:r>
-      <w:r>
-        <w:rPr>
-          <w:color w:val="auto"/>
-        </w:rPr>
-        <w:t>Information</w:t>
-      </w:r>
-      <w:r>
-        <w:rPr>
-          <w:color w:val="auto"/>
-        </w:rPr>
-        <w:t xml:space="preserve"> Statement</w:t>
+      <w:r>
+        <w:rPr>
+          <w:rFonts w:ascii="Arial" w:hAnsi="Arial" w:cs="Arial"/>
+          <w:sz w:val="24"/>
+          <w:szCs w:val="24"/>
+        </w:rPr>
+        <w:t xml:space="preserve">All users are responsible for protecting </w:t>
+      </w:r>
+      <w:proofErr w:type="gramStart"/>
+      <w:r>
+        <w:rPr>
+          <w:rFonts w:ascii="Arial" w:hAnsi="Arial" w:cs="Arial"/>
+          <w:sz w:val="24"/>
+          <w:szCs w:val="24"/>
+        </w:rPr>
+        <w:t>the confidentiality</w:t>
+      </w:r>
+      <w:proofErr w:type="gramEnd"/>
+      <w:r>
+        <w:rPr>
+          <w:rFonts w:ascii="Arial" w:hAnsi="Arial" w:cs="Arial"/>
+          <w:sz w:val="24"/>
+          <w:szCs w:val="24"/>
+        </w:rPr>
+        <w:t>, integrity, and availability of information, complying with this policy and relevant laws, and familiarizing themselves with the organization's security policies and procedures to ensure the protection of organizational assets. Failure to comply with these requirements may result in disciplinary action, including termination of access rights or contractual agreements.</w:t>
       </w:r>
     </w:p>
     <w:p>
       <w:pPr>
-        <w:numPr>
-          <w:ilvl w:val="0"/>
-          <w:numId w:val="36"/>
-        </w:numPr>
+        <w:pStyle w:val="Heading1"/>
+        <w:rPr>
+          <w:color w:val="auto"/>
+        </w:rPr>
+      </w:pPr>
+      <w:r>
+        <w:rPr>
+          <w:color w:val="auto"/>
+        </w:rPr>
+        <w:t xml:space="preserve">4.0 </w:t>
+      </w:r>
+      <w:r>
+        <w:rPr>
+          <w:color w:val="auto"/>
+        </w:rPr>
+        <w:t>Information</w:t>
+      </w:r>
+      <w:r>
+        <w:rPr>
+          <w:color w:val="auto"/>
+        </w:rPr>
+        <w:t xml:space="preserve"> Statement</w:t>
+      </w:r>
+    </w:p>
+    <w:p>
+      <w:pPr>
         <w:tabs>
           <w:tab w:val="left" w:pos="3229"/>
         </w:tabs>
@@ -478,28 +658,203 @@
           <w:sz w:val="24"/>
           <w:szCs w:val="24"/>
         </w:rPr>
-        <w:t>Entities</w:t>
-      </w:r>
-      <w:r>
-        <w:rPr>
-          <w:rFonts w:ascii="Arial" w:hAnsi="Arial" w:cs="Arial"/>
-          <w:sz w:val="24"/>
-          <w:szCs w:val="24"/>
-        </w:rPr>
-        <w:t xml:space="preserve"> must assign an individual or group within IT operations to be responsible for patch management.</w:t>
+        <w:t>Needed</w:t>
       </w:r>
     </w:p>
     <w:p>
       <w:pPr>
+        <w:pStyle w:val="Heading3"/>
+        <w:keepNext w:val="0"/>
+        <w:keepLines w:val="0"/>
+        <w:spacing w:before="120" w:after="120" w:line="240" w:lineRule="auto"/>
+        <w:ind w:right="446"/>
+        <w:rPr>
+          <w:rFonts w:ascii="Arial" w:hAnsi="Arial" w:cs="Arial"/>
+          <w:color w:val="000000" w:themeColor="text1"/>
+          <w:sz w:val="24"/>
+          <w:szCs w:val="24"/>
+        </w:rPr>
+      </w:pPr>
+      <w:r>
+        <w:rPr>
+          <w:rFonts w:ascii="Arial" w:hAnsi="Arial" w:cs="Arial"/>
+          <w:color w:val="000000" w:themeColor="text1"/>
+          <w:sz w:val="24"/>
+          <w:szCs w:val="24"/>
+        </w:rPr>
+        <w:t>4.1</w:t>
+      </w:r>
+      <w:r>
+        <w:rPr>
+          <w:rFonts w:ascii="Arial" w:hAnsi="Arial" w:cs="Arial"/>
+          <w:color w:val="000000" w:themeColor="text1"/>
+          <w:sz w:val="24"/>
+          <w:szCs w:val="24"/>
+        </w:rPr>
+        <w:tab/>
+      </w:r>
+      <w:r>
+        <w:rPr>
+          <w:rFonts w:ascii="Arial" w:hAnsi="Arial" w:cs="Arial"/>
+          <w:color w:val="000000" w:themeColor="text1"/>
+          <w:sz w:val="24"/>
+          <w:szCs w:val="24"/>
+        </w:rPr>
+        <w:t>Responsibility</w:t>
+      </w:r>
+    </w:p>
+    <w:p>
+      <w:pPr>
+        <w:spacing w:after="120" w:line="240" w:lineRule="auto"/>
+        <w:ind w:left="86" w:right="446" w:firstLine="360"/>
+        <w:jc w:val="both"/>
+        <w:rPr>
+          <w:rFonts w:ascii="Arial" w:hAnsi="Arial" w:cs="Arial"/>
+          <w:sz w:val="24"/>
+          <w:szCs w:val="24"/>
+        </w:rPr>
+      </w:pPr>
+      <w:r>
+        <w:rPr>
+          <w:rFonts w:ascii="Arial" w:hAnsi="Arial" w:cs="Arial"/>
+          <w:sz w:val="24"/>
+          <w:szCs w:val="24"/>
+        </w:rPr>
+        <w:t xml:space="preserve">The </w:t>
+      </w:r>
+      <w:r>
+        <w:rPr>
+          <w:rFonts w:ascii="Arial" w:hAnsi="Arial" w:cs="Arial"/>
+          <w:color w:val="FF0000"/>
+          <w:sz w:val="24"/>
+          <w:szCs w:val="24"/>
+        </w:rPr>
+        <w:t>[Owner]</w:t>
+      </w:r>
+      <w:r>
+        <w:rPr>
+          <w:rFonts w:ascii="Arial" w:hAnsi="Arial" w:cs="Arial"/>
+          <w:color w:val="FF0000"/>
+          <w:sz w:val="24"/>
+          <w:szCs w:val="24"/>
+        </w:rPr>
+        <w:t xml:space="preserve"> </w:t>
+      </w:r>
+      <w:r>
+        <w:rPr>
+          <w:rFonts w:ascii="Arial" w:hAnsi="Arial" w:cs="Arial"/>
+          <w:sz w:val="24"/>
+          <w:szCs w:val="24"/>
+        </w:rPr>
+        <w:t>shall:</w:t>
+      </w:r>
+    </w:p>
+    <w:p>
+      <w:pPr>
+        <w:numPr>
+          <w:ilvl w:val="1"/>
+          <w:numId w:val="39"/>
+        </w:numPr>
+        <w:spacing w:after="120" w:line="240" w:lineRule="auto"/>
+        <w:ind w:left="806" w:right="446"/>
+        <w:jc w:val="both"/>
+        <w:rPr>
+          <w:rFonts w:ascii="Arial" w:hAnsi="Arial" w:cs="Arial"/>
+          <w:sz w:val="24"/>
+          <w:szCs w:val="24"/>
+        </w:rPr>
+      </w:pPr>
+      <w:r>
+        <w:rPr>
+          <w:rFonts w:ascii="Arial" w:hAnsi="Arial" w:cs="Arial"/>
+          <w:sz w:val="24"/>
+          <w:szCs w:val="24"/>
+        </w:rPr>
+        <w:t>A</w:t>
+      </w:r>
+      <w:r>
+        <w:rPr>
+          <w:rFonts w:ascii="Arial" w:hAnsi="Arial" w:cs="Arial"/>
+          <w:sz w:val="24"/>
+          <w:szCs w:val="24"/>
+        </w:rPr>
+        <w:t>ssign an individual or group within operations to be responsible for patch management.</w:t>
+      </w:r>
+    </w:p>
+    <w:p>
+      <w:pPr>
+        <w:numPr>
+          <w:ilvl w:val="1"/>
+          <w:numId w:val="39"/>
+        </w:numPr>
+        <w:spacing w:after="120" w:line="240" w:lineRule="auto"/>
+        <w:ind w:left="806" w:right="446"/>
+        <w:jc w:val="both"/>
+        <w:rPr>
+          <w:rFonts w:ascii="Arial" w:hAnsi="Arial" w:cs="Arial"/>
+          <w:sz w:val="24"/>
+          <w:szCs w:val="24"/>
+        </w:rPr>
+      </w:pPr>
+      <w:r>
+        <w:rPr>
+          <w:rFonts w:ascii="Arial" w:hAnsi="Arial" w:cs="Arial"/>
+          <w:sz w:val="24"/>
+          <w:szCs w:val="24"/>
+        </w:rPr>
+        <w:t>If patch management is outsourced, service level agreements must be in place that address the requirements of this standard and outline responsibilities for patching.  If patching is the responsibility of the third party, entities must verify that the patches have been applied.</w:t>
+      </w:r>
+    </w:p>
+    <w:p>
+      <w:pPr>
+        <w:pStyle w:val="Heading3"/>
+        <w:keepNext w:val="0"/>
+        <w:keepLines w:val="0"/>
+        <w:spacing w:before="120" w:after="120" w:line="240" w:lineRule="auto"/>
+        <w:ind w:right="446"/>
+        <w:rPr>
+          <w:rFonts w:ascii="Arial" w:hAnsi="Arial" w:cs="Arial"/>
+          <w:color w:val="000000" w:themeColor="text1"/>
+          <w:sz w:val="24"/>
+          <w:szCs w:val="24"/>
+        </w:rPr>
+      </w:pPr>
+      <w:r>
+        <w:rPr>
+          <w:rFonts w:ascii="Arial" w:hAnsi="Arial" w:cs="Arial"/>
+          <w:color w:val="000000" w:themeColor="text1"/>
+          <w:sz w:val="24"/>
+          <w:szCs w:val="24"/>
+        </w:rPr>
+        <w:t>4.2</w:t>
+      </w:r>
+      <w:r>
+        <w:rPr>
+          <w:rFonts w:ascii="Arial" w:hAnsi="Arial" w:cs="Arial"/>
+          <w:color w:val="000000" w:themeColor="text1"/>
+          <w:sz w:val="24"/>
+          <w:szCs w:val="24"/>
+        </w:rPr>
+        <w:tab/>
+      </w:r>
+      <w:r>
+        <w:rPr>
+          <w:rFonts w:ascii="Arial" w:hAnsi="Arial" w:cs="Arial"/>
+          <w:color w:val="000000" w:themeColor="text1"/>
+          <w:sz w:val="24"/>
+          <w:szCs w:val="24"/>
+        </w:rPr>
+        <w:t>Process</w:t>
+      </w:r>
+    </w:p>
+    <w:p>
+      <w:pPr>
         <w:numPr>
           <w:ilvl w:val="0"/>
-          <w:numId w:val="36"/>
+          <w:numId w:val="40"/>
         </w:numPr>
-        <w:tabs>
-          <w:tab w:val="left" w:pos="3229"/>
-        </w:tabs>
-        <w:spacing w:line="240" w:lineRule="auto"/>
-        <w:ind w:right="450"/>
+        <w:spacing w:after="120" w:line="240" w:lineRule="auto"/>
+        <w:ind w:right="446"/>
         <w:jc w:val="both"/>
         <w:rPr>
           <w:rFonts w:ascii="Arial" w:hAnsi="Arial" w:cs="Arial"/>
@@ -513,36 +868,17 @@
           <w:sz w:val="24"/>
           <w:szCs w:val="24"/>
         </w:rPr>
-        <w:t xml:space="preserve">If patch management is outsourced, service level agreements must be in place that address the requirements of this standard and outline responsibilities for patching.  If patching is the responsibility of the third party, </w:t>
-      </w:r>
-      <w:r>
-        <w:rPr>
-          <w:rFonts w:ascii="Arial" w:hAnsi="Arial" w:cs="Arial"/>
-          <w:sz w:val="24"/>
-          <w:szCs w:val="24"/>
-        </w:rPr>
-        <w:t xml:space="preserve">entities </w:t>
-      </w:r>
-      <w:r>
-        <w:rPr>
-          <w:rFonts w:ascii="Arial" w:hAnsi="Arial" w:cs="Arial"/>
-          <w:sz w:val="24"/>
-          <w:szCs w:val="24"/>
-        </w:rPr>
-        <w:t>must verify that the patches have been applied.</w:t>
+        <w:t>A process must be in place to manage patches.  This process must include the following:</w:t>
       </w:r>
     </w:p>
     <w:p>
       <w:pPr>
         <w:numPr>
-          <w:ilvl w:val="0"/>
-          <w:numId w:val="36"/>
+          <w:ilvl w:val="1"/>
+          <w:numId w:val="40"/>
         </w:numPr>
-        <w:tabs>
-          <w:tab w:val="left" w:pos="3229"/>
-        </w:tabs>
-        <w:spacing w:line="240" w:lineRule="auto"/>
-        <w:ind w:right="450"/>
+        <w:spacing w:after="120" w:line="240" w:lineRule="auto"/>
+        <w:ind w:right="446"/>
         <w:jc w:val="both"/>
         <w:rPr>
           <w:rFonts w:ascii="Arial" w:hAnsi="Arial" w:cs="Arial"/>
@@ -556,34 +892,23 @@
           <w:sz w:val="24"/>
           <w:szCs w:val="24"/>
         </w:rPr>
-        <w:t>A process must be in place to manage patches.  This process must include the following:</w:t>
-      </w:r>
-    </w:p>
-    <w:p>
-      <w:pPr>
-        <w:numPr>
-          <w:ilvl w:val="0"/>
-          <w:numId w:val="33"/>
-        </w:numPr>
-        <w:tabs>
-          <w:tab w:val="left" w:pos="3229"/>
-        </w:tabs>
-        <w:spacing w:after="120" w:line="240" w:lineRule="auto"/>
-        <w:ind w:right="450"/>
-        <w:jc w:val="both"/>
-        <w:rPr>
-          <w:rFonts w:ascii="Arial" w:hAnsi="Arial" w:cs="Arial"/>
-          <w:sz w:val="24"/>
-          <w:szCs w:val="24"/>
-        </w:rPr>
-      </w:pPr>
-      <w:r>
-        <w:rPr>
-          <w:rFonts w:ascii="Arial" w:hAnsi="Arial" w:cs="Arial"/>
-          <w:sz w:val="24"/>
-          <w:szCs w:val="24"/>
-        </w:rPr>
-        <w:t>monitoring security sources (</w:t>
+        <w:t>M</w:t>
+      </w:r>
+      <w:r>
+        <w:rPr>
+          <w:rFonts w:ascii="Arial" w:hAnsi="Arial" w:cs="Arial"/>
+          <w:sz w:val="24"/>
+          <w:szCs w:val="24"/>
+        </w:rPr>
+        <w:t xml:space="preserve">onitoring security sources </w:t>
+      </w:r>
+      <w:r>
+        <w:rPr>
+          <w:rFonts w:ascii="Arial" w:hAnsi="Arial" w:cs="Arial"/>
+          <w:sz w:val="24"/>
+          <w:szCs w:val="24"/>
+        </w:rPr>
+        <w:t>(</w:t>
       </w:r>
       <w:hyperlink w:anchor="AppendixA" w:history="1">
         <w:r>
@@ -594,27 +919,7 @@
             <w:szCs w:val="24"/>
             <w:u w:val="single"/>
           </w:rPr>
-          <w:t>Appen</w:t>
-        </w:r>
-        <w:r>
-          <w:rPr>
-            <w:rFonts w:ascii="Arial" w:hAnsi="Arial" w:cs="Arial"/>
-            <w:color w:val="0000FF" w:themeColor="hyperlink"/>
-            <w:sz w:val="24"/>
-            <w:szCs w:val="24"/>
-            <w:u w:val="single"/>
-          </w:rPr>
-          <w:t>d</w:t>
-        </w:r>
-        <w:r>
-          <w:rPr>
-            <w:rFonts w:ascii="Arial" w:hAnsi="Arial" w:cs="Arial"/>
-            <w:color w:val="0000FF" w:themeColor="hyperlink"/>
-            <w:sz w:val="24"/>
-            <w:szCs w:val="24"/>
-            <w:u w:val="single"/>
-          </w:rPr>
-          <w:t>ix A</w:t>
+          <w:t>Appendix A</w:t>
         </w:r>
       </w:hyperlink>
       <w:r>
@@ -623,20 +928,35 @@
           <w:sz w:val="24"/>
           <w:szCs w:val="24"/>
         </w:rPr>
-        <w:t>) for vulnerabilities, patch and non-patch remediation, and emerging threats;</w:t>
-      </w:r>
+        <w:t xml:space="preserve">) </w:t>
+      </w:r>
+      <w:r>
+        <w:rPr>
+          <w:rFonts w:ascii="Arial" w:hAnsi="Arial" w:cs="Arial"/>
+          <w:sz w:val="24"/>
+          <w:szCs w:val="24"/>
+        </w:rPr>
+        <w:t xml:space="preserve">for vulnerabilities, patch and non-patch remediation, and emerging </w:t>
+      </w:r>
+      <w:proofErr w:type="gramStart"/>
+      <w:r>
+        <w:rPr>
+          <w:rFonts w:ascii="Arial" w:hAnsi="Arial" w:cs="Arial"/>
+          <w:sz w:val="24"/>
+          <w:szCs w:val="24"/>
+        </w:rPr>
+        <w:t>threats;</w:t>
+      </w:r>
+      <w:proofErr w:type="gramEnd"/>
     </w:p>
     <w:p>
       <w:pPr>
         <w:numPr>
-          <w:ilvl w:val="0"/>
-          <w:numId w:val="33"/>
+          <w:ilvl w:val="1"/>
+          <w:numId w:val="40"/>
         </w:numPr>
-        <w:tabs>
-          <w:tab w:val="left" w:pos="3229"/>
-        </w:tabs>
         <w:spacing w:after="120" w:line="240" w:lineRule="auto"/>
-        <w:ind w:right="450"/>
+        <w:ind w:right="446"/>
         <w:jc w:val="both"/>
         <w:rPr>
           <w:rFonts w:ascii="Arial" w:hAnsi="Arial" w:cs="Arial"/>
@@ -650,21 +970,35 @@
           <w:sz w:val="24"/>
           <w:szCs w:val="24"/>
         </w:rPr>
-        <w:lastRenderedPageBreak/>
-        <w:t>overseeing patch distribution, including verifying that a change control procedure is being followed;</w:t>
-      </w:r>
+        <w:t>O</w:t>
+      </w:r>
+      <w:r>
+        <w:rPr>
+          <w:rFonts w:ascii="Arial" w:hAnsi="Arial" w:cs="Arial"/>
+          <w:sz w:val="24"/>
+          <w:szCs w:val="24"/>
+        </w:rPr>
+        <w:t xml:space="preserve">verseeing patch distribution, including verifying that a change control procedure is being </w:t>
+      </w:r>
+      <w:proofErr w:type="gramStart"/>
+      <w:r>
+        <w:rPr>
+          <w:rFonts w:ascii="Arial" w:hAnsi="Arial" w:cs="Arial"/>
+          <w:sz w:val="24"/>
+          <w:szCs w:val="24"/>
+        </w:rPr>
+        <w:t>followed;</w:t>
+      </w:r>
+      <w:proofErr w:type="gramEnd"/>
     </w:p>
     <w:p>
       <w:pPr>
         <w:numPr>
-          <w:ilvl w:val="0"/>
-          <w:numId w:val="33"/>
+          <w:ilvl w:val="1"/>
+          <w:numId w:val="40"/>
         </w:numPr>
-        <w:tabs>
-          <w:tab w:val="left" w:pos="3229"/>
-        </w:tabs>
         <w:spacing w:after="120" w:line="240" w:lineRule="auto"/>
-        <w:ind w:right="450"/>
+        <w:ind w:right="446"/>
         <w:jc w:val="both"/>
         <w:rPr>
           <w:rFonts w:ascii="Arial" w:hAnsi="Arial" w:cs="Arial"/>
@@ -678,20 +1012,25 @@
           <w:sz w:val="24"/>
           <w:szCs w:val="24"/>
         </w:rPr>
-        <w:t>testing for stability and deploying patches; and</w:t>
+        <w:t>T</w:t>
+      </w:r>
+      <w:r>
+        <w:rPr>
+          <w:rFonts w:ascii="Arial" w:hAnsi="Arial" w:cs="Arial"/>
+          <w:sz w:val="24"/>
+          <w:szCs w:val="24"/>
+        </w:rPr>
+        <w:t>esting for stability and deploying patches; and</w:t>
       </w:r>
     </w:p>
     <w:p>
       <w:pPr>
         <w:numPr>
-          <w:ilvl w:val="0"/>
-          <w:numId w:val="33"/>
+          <w:ilvl w:val="1"/>
+          <w:numId w:val="40"/>
         </w:numPr>
-        <w:tabs>
-          <w:tab w:val="left" w:pos="3229"/>
-        </w:tabs>
         <w:spacing w:after="120" w:line="240" w:lineRule="auto"/>
-        <w:ind w:right="450"/>
+        <w:ind w:right="446"/>
         <w:jc w:val="both"/>
         <w:rPr>
           <w:rFonts w:ascii="Arial" w:hAnsi="Arial" w:cs="Arial"/>
@@ -705,20 +1044,25 @@
           <w:sz w:val="24"/>
           <w:szCs w:val="24"/>
         </w:rPr>
-        <w:t>using an automated centralized patch management distribution tool, whenever technically feasible, which:</w:t>
+        <w:t>U</w:t>
+      </w:r>
+      <w:r>
+        <w:rPr>
+          <w:rFonts w:ascii="Arial" w:hAnsi="Arial" w:cs="Arial"/>
+          <w:sz w:val="24"/>
+          <w:szCs w:val="24"/>
+        </w:rPr>
+        <w:t>sing an automated centralized patch management distribution tool, whenever technically feasible, which:</w:t>
       </w:r>
     </w:p>
     <w:p>
       <w:pPr>
         <w:numPr>
-          <w:ilvl w:val="1"/>
-          <w:numId w:val="33"/>
+          <w:ilvl w:val="2"/>
+          <w:numId w:val="40"/>
         </w:numPr>
-        <w:tabs>
-          <w:tab w:val="left" w:pos="3229"/>
-        </w:tabs>
         <w:spacing w:after="120" w:line="240" w:lineRule="auto"/>
-        <w:ind w:right="450"/>
+        <w:ind w:right="446"/>
         <w:jc w:val="both"/>
         <w:rPr>
           <w:rFonts w:ascii="Arial" w:hAnsi="Arial" w:cs="Arial"/>
@@ -732,20 +1076,35 @@
           <w:sz w:val="24"/>
           <w:szCs w:val="24"/>
         </w:rPr>
-        <w:t>maintains a database of patches;</w:t>
-      </w:r>
+        <w:t>M</w:t>
+      </w:r>
+      <w:r>
+        <w:rPr>
+          <w:rFonts w:ascii="Arial" w:hAnsi="Arial" w:cs="Arial"/>
+          <w:sz w:val="24"/>
+          <w:szCs w:val="24"/>
+        </w:rPr>
+        <w:t xml:space="preserve">aintains a database of </w:t>
+      </w:r>
+      <w:proofErr w:type="gramStart"/>
+      <w:r>
+        <w:rPr>
+          <w:rFonts w:ascii="Arial" w:hAnsi="Arial" w:cs="Arial"/>
+          <w:sz w:val="24"/>
+          <w:szCs w:val="24"/>
+        </w:rPr>
+        <w:t>patches;</w:t>
+      </w:r>
+      <w:proofErr w:type="gramEnd"/>
     </w:p>
     <w:p>
       <w:pPr>
         <w:numPr>
-          <w:ilvl w:val="1"/>
-          <w:numId w:val="33"/>
+          <w:ilvl w:val="2"/>
+          <w:numId w:val="40"/>
         </w:numPr>
-        <w:tabs>
-          <w:tab w:val="left" w:pos="3229"/>
-        </w:tabs>
         <w:spacing w:after="120" w:line="240" w:lineRule="auto"/>
-        <w:ind w:right="450"/>
+        <w:ind w:right="446"/>
         <w:jc w:val="both"/>
         <w:rPr>
           <w:rFonts w:ascii="Arial" w:hAnsi="Arial" w:cs="Arial"/>
@@ -759,20 +1118,25 @@
           <w:sz w:val="24"/>
           <w:szCs w:val="24"/>
         </w:rPr>
-        <w:t>deploys patches to endpoints; and</w:t>
+        <w:t>D</w:t>
+      </w:r>
+      <w:r>
+        <w:rPr>
+          <w:rFonts w:ascii="Arial" w:hAnsi="Arial" w:cs="Arial"/>
+          <w:sz w:val="24"/>
+          <w:szCs w:val="24"/>
+        </w:rPr>
+        <w:t>eploys patches to endpoints; and</w:t>
       </w:r>
     </w:p>
     <w:p>
       <w:pPr>
         <w:numPr>
-          <w:ilvl w:val="1"/>
-          <w:numId w:val="33"/>
+          <w:ilvl w:val="2"/>
+          <w:numId w:val="40"/>
         </w:numPr>
-        <w:tabs>
-          <w:tab w:val="left" w:pos="3229"/>
-        </w:tabs>
-        <w:spacing w:line="240" w:lineRule="auto"/>
-        <w:ind w:left="1627" w:right="450"/>
+        <w:spacing w:after="120" w:line="240" w:lineRule="auto"/>
+        <w:ind w:right="446"/>
         <w:jc w:val="both"/>
         <w:rPr>
           <w:rFonts w:ascii="Arial" w:hAnsi="Arial" w:cs="Arial"/>
@@ -786,36 +1150,25 @@
           <w:sz w:val="24"/>
           <w:szCs w:val="24"/>
         </w:rPr>
-        <w:t>verifies</w:t>
-      </w:r>
-      <w:r>
-        <w:rPr>
-          <w:rFonts w:ascii="Arial" w:hAnsi="Arial" w:cs="Arial"/>
-          <w:sz w:val="24"/>
-          <w:szCs w:val="24"/>
-        </w:rPr>
-        <w:t xml:space="preserve"> </w:t>
-      </w:r>
-      <w:r>
-        <w:rPr>
-          <w:rFonts w:ascii="Arial" w:hAnsi="Arial" w:cs="Arial"/>
-          <w:sz w:val="24"/>
-          <w:szCs w:val="24"/>
-        </w:rPr>
-        <w:t>installation of patches.</w:t>
+        <w:t>V</w:t>
+      </w:r>
+      <w:r>
+        <w:rPr>
+          <w:rFonts w:ascii="Arial" w:hAnsi="Arial" w:cs="Arial"/>
+          <w:sz w:val="24"/>
+          <w:szCs w:val="24"/>
+        </w:rPr>
+        <w:t>erifies installation of patches.</w:t>
       </w:r>
     </w:p>
     <w:p>
       <w:pPr>
         <w:numPr>
           <w:ilvl w:val="0"/>
-          <w:numId w:val="36"/>
+          <w:numId w:val="40"/>
         </w:numPr>
-        <w:tabs>
-          <w:tab w:val="left" w:pos="3229"/>
-        </w:tabs>
-        <w:spacing w:line="240" w:lineRule="auto"/>
-        <w:ind w:right="450"/>
+        <w:spacing w:after="120" w:line="240" w:lineRule="auto"/>
+        <w:ind w:right="446"/>
         <w:jc w:val="both"/>
         <w:rPr>
           <w:rFonts w:ascii="Arial" w:hAnsi="Arial" w:cs="Arial"/>
@@ -834,15 +1187,54 @@
     </w:p>
     <w:p>
       <w:pPr>
+        <w:pStyle w:val="Heading3"/>
+        <w:keepNext w:val="0"/>
+        <w:keepLines w:val="0"/>
+        <w:spacing w:before="120" w:after="120" w:line="240" w:lineRule="auto"/>
+        <w:ind w:right="446"/>
+        <w:rPr>
+          <w:rFonts w:ascii="Arial" w:hAnsi="Arial" w:cs="Arial"/>
+          <w:color w:val="000000" w:themeColor="text1"/>
+          <w:sz w:val="24"/>
+          <w:szCs w:val="24"/>
+        </w:rPr>
+      </w:pPr>
+      <w:r>
+        <w:rPr>
+          <w:rFonts w:ascii="Arial" w:hAnsi="Arial" w:cs="Arial"/>
+          <w:color w:val="000000" w:themeColor="text1"/>
+          <w:sz w:val="24"/>
+          <w:szCs w:val="24"/>
+        </w:rPr>
+        <w:t>4.3</w:t>
+      </w:r>
+      <w:r>
+        <w:rPr>
+          <w:rFonts w:ascii="Arial" w:hAnsi="Arial" w:cs="Arial"/>
+          <w:color w:val="000000" w:themeColor="text1"/>
+          <w:sz w:val="24"/>
+          <w:szCs w:val="24"/>
+        </w:rPr>
+        <w:tab/>
+      </w:r>
+      <w:r>
+        <w:rPr>
+          <w:rFonts w:ascii="Arial" w:hAnsi="Arial" w:cs="Arial"/>
+          <w:color w:val="000000" w:themeColor="text1"/>
+          <w:sz w:val="24"/>
+          <w:szCs w:val="24"/>
+        </w:rPr>
+        <w:t>Scope</w:t>
+      </w:r>
+    </w:p>
+    <w:p>
+      <w:pPr>
         <w:numPr>
           <w:ilvl w:val="0"/>
-          <w:numId w:val="36"/>
+          <w:numId w:val="41"/>
         </w:numPr>
-        <w:tabs>
-          <w:tab w:val="left" w:pos="3229"/>
-        </w:tabs>
-        <w:spacing w:line="240" w:lineRule="auto"/>
-        <w:ind w:right="450"/>
+        <w:spacing w:after="120" w:line="240" w:lineRule="auto"/>
+        <w:ind w:right="446"/>
         <w:jc w:val="both"/>
         <w:rPr>
           <w:rFonts w:ascii="Arial" w:hAnsi="Arial" w:cs="Arial"/>
@@ -856,52 +1248,69 @@
           <w:sz w:val="24"/>
           <w:szCs w:val="24"/>
         </w:rPr>
-        <w:t xml:space="preserve">As per the </w:t>
-      </w:r>
-      <w:r>
-        <w:rPr>
-          <w:rFonts w:ascii="Arial" w:hAnsi="Arial" w:cs="Arial"/>
-          <w:sz w:val="24"/>
-          <w:szCs w:val="24"/>
-        </w:rPr>
-        <w:t>Information Security Policy</w:t>
-      </w:r>
-      <w:r>
-        <w:rPr>
-          <w:rFonts w:ascii="Arial" w:hAnsi="Arial" w:cs="Arial"/>
-          <w:sz w:val="24"/>
-          <w:szCs w:val="24"/>
-        </w:rPr>
-        <w:t xml:space="preserve">, all </w:t>
-      </w:r>
-      <w:r>
-        <w:rPr>
-          <w:rFonts w:ascii="Arial" w:hAnsi="Arial" w:cs="Arial"/>
-          <w:sz w:val="24"/>
-          <w:szCs w:val="24"/>
-        </w:rPr>
-        <w:t>entities</w:t>
-      </w:r>
-      <w:r>
-        <w:rPr>
-          <w:rFonts w:ascii="Arial" w:hAnsi="Arial" w:cs="Arial"/>
-          <w:sz w:val="24"/>
-          <w:szCs w:val="24"/>
-        </w:rPr>
-        <w:t xml:space="preserve"> must maintain an inventory of hardware and software assets.  Patch management must incorporate all installed IT assets.  </w:t>
+        <w:lastRenderedPageBreak/>
+        <w:t>As per the Information Security Policy, all entities must maintain an inventory of hardware and software assets.  Patch management must incorporate all installed IT assets.</w:t>
       </w:r>
     </w:p>
     <w:p>
       <w:pPr>
+        <w:pStyle w:val="Heading3"/>
+        <w:keepNext w:val="0"/>
+        <w:keepLines w:val="0"/>
+        <w:spacing w:before="120" w:after="120" w:line="240" w:lineRule="auto"/>
+        <w:ind w:right="446"/>
+        <w:rPr>
+          <w:rFonts w:ascii="Arial" w:hAnsi="Arial" w:cs="Arial"/>
+          <w:color w:val="000000" w:themeColor="text1"/>
+          <w:sz w:val="24"/>
+          <w:szCs w:val="24"/>
+        </w:rPr>
+      </w:pPr>
+      <w:r>
+        <w:rPr>
+          <w:rFonts w:ascii="Arial" w:hAnsi="Arial" w:cs="Arial"/>
+          <w:color w:val="000000" w:themeColor="text1"/>
+          <w:sz w:val="24"/>
+          <w:szCs w:val="24"/>
+        </w:rPr>
+        <w:t>4.4</w:t>
+      </w:r>
+      <w:r>
+        <w:rPr>
+          <w:rFonts w:ascii="Arial" w:hAnsi="Arial" w:cs="Arial"/>
+          <w:color w:val="000000" w:themeColor="text1"/>
+          <w:sz w:val="24"/>
+          <w:szCs w:val="24"/>
+        </w:rPr>
+        <w:tab/>
+      </w:r>
+      <w:r>
+        <w:rPr>
+          <w:rFonts w:ascii="Arial" w:hAnsi="Arial" w:cs="Arial"/>
+          <w:color w:val="000000" w:themeColor="text1"/>
+          <w:sz w:val="24"/>
+          <w:szCs w:val="24"/>
+        </w:rPr>
+        <w:t>Prioritization</w:t>
+      </w:r>
+      <w:r>
+        <w:rPr>
+          <w:rFonts w:ascii="Arial" w:hAnsi="Arial" w:cs="Arial"/>
+          <w:color w:val="000000" w:themeColor="text1"/>
+          <w:sz w:val="24"/>
+          <w:szCs w:val="24"/>
+        </w:rPr>
+        <w:t xml:space="preserve"> and Timeline</w:t>
+      </w:r>
+    </w:p>
+    <w:p>
+      <w:pPr>
         <w:numPr>
           <w:ilvl w:val="0"/>
-          <w:numId w:val="36"/>
+          <w:numId w:val="42"/>
         </w:numPr>
-        <w:tabs>
-          <w:tab w:val="left" w:pos="3229"/>
-        </w:tabs>
-        <w:spacing w:line="240" w:lineRule="auto"/>
-        <w:ind w:right="450"/>
+        <w:spacing w:after="120" w:line="240" w:lineRule="auto"/>
+        <w:ind w:right="446"/>
         <w:jc w:val="both"/>
         <w:rPr>
           <w:rFonts w:ascii="Arial" w:hAnsi="Arial" w:cs="Arial"/>
@@ -915,22 +1324,17 @@
           <w:sz w:val="24"/>
           <w:szCs w:val="24"/>
         </w:rPr>
-        <w:t xml:space="preserve">Patch management must be prioritized based on the severity of the vulnerability the patch addresses.  In most cases, severity ratings are based on the Common Vulnerability Scoring System (CVSS). A CVSS score of 7-10 is considered a high impact vulnerability, a CVSS score of 4-6.9 is considered a moderate impact vulnerability and a CVSS of 0-3.9 is considered a low impact vulnerability. </w:t>
+        <w:t>Patch management must be prioritized based on the severity of the vulnerability the patch addresses.  In most cases, severity ratings are based on the Common Vulnerability Scoring System (CVSS). A CVSS score of 7-10 is considered a high impact vulnerability, a CVSS score of 4-6.9 is considered a moderate impact vulnerability and a CVSS of 0-3.9 is considered a low impact vulnerability.</w:t>
       </w:r>
     </w:p>
     <w:p>
       <w:pPr>
-        <w:keepNext/>
-        <w:keepLines/>
         <w:numPr>
           <w:ilvl w:val="0"/>
-          <w:numId w:val="36"/>
+          <w:numId w:val="42"/>
         </w:numPr>
-        <w:tabs>
-          <w:tab w:val="left" w:pos="3229"/>
-        </w:tabs>
-        <w:spacing w:line="240" w:lineRule="auto"/>
-        <w:ind w:right="450"/>
+        <w:spacing w:after="120" w:line="240" w:lineRule="auto"/>
+        <w:ind w:right="446"/>
         <w:jc w:val="both"/>
         <w:rPr>
           <w:rFonts w:ascii="Arial" w:hAnsi="Arial" w:cs="Arial"/>
@@ -1419,7 +1823,7 @@
       <w:pPr>
         <w:numPr>
           <w:ilvl w:val="0"/>
-          <w:numId w:val="36"/>
+          <w:numId w:val="40"/>
         </w:numPr>
         <w:spacing w:before="200" w:line="240" w:lineRule="auto"/>
         <w:ind w:right="274"/>
@@ -1459,7 +1863,7 @@
       <w:pPr>
         <w:numPr>
           <w:ilvl w:val="0"/>
-          <w:numId w:val="36"/>
+          <w:numId w:val="40"/>
         </w:numPr>
         <w:tabs>
           <w:tab w:val="left" w:pos="3229"/>
@@ -1498,6 +1902,8 @@
     </w:p>
     <w:p>
       <w:pPr>
+        <w:keepNext/>
+        <w:keepLines/>
         <w:spacing w:line="240" w:lineRule="auto"/>
         <w:ind w:right="446"/>
         <w:jc w:val="both"/>
@@ -1513,39 +1919,23 @@
           <w:sz w:val="24"/>
           <w:szCs w:val="24"/>
         </w:rPr>
-        <w:t xml:space="preserve">This </w:t>
-      </w:r>
-      <w:r>
-        <w:rPr>
-          <w:rFonts w:ascii="Arial" w:hAnsi="Arial" w:cs="Arial"/>
-          <w:sz w:val="24"/>
-          <w:szCs w:val="24"/>
-        </w:rPr>
-        <w:t>standard</w:t>
-      </w:r>
-      <w:r>
-        <w:rPr>
-          <w:rFonts w:ascii="Arial" w:hAnsi="Arial" w:cs="Arial"/>
-          <w:sz w:val="24"/>
-          <w:szCs w:val="24"/>
-        </w:rPr>
-        <w:t xml:space="preserve"> shall take </w:t>
-      </w:r>
-      <w:r>
-        <w:rPr>
-          <w:rFonts w:ascii="Arial" w:hAnsi="Arial" w:cs="Arial"/>
-          <w:sz w:val="24"/>
-          <w:szCs w:val="24"/>
-        </w:rPr>
-        <w:t xml:space="preserve">effect upon publication. </w:t>
-      </w:r>
-      <w:r>
-        <w:rPr>
-          <w:rFonts w:ascii="Arial" w:hAnsi="Arial" w:cs="Arial"/>
-          <w:sz w:val="24"/>
-          <w:szCs w:val="24"/>
-        </w:rPr>
-        <w:t xml:space="preserve">Compliance is expected with all enterprise policies and standards.  </w:t>
+        <w:t>This policy</w:t>
+      </w:r>
+      <w:r>
+        <w:rPr>
+          <w:rFonts w:ascii="Arial" w:hAnsi="Arial" w:cs="Arial"/>
+          <w:sz w:val="24"/>
+          <w:szCs w:val="24"/>
+        </w:rPr>
+        <w:t xml:space="preserve"> </w:t>
+      </w:r>
+      <w:r>
+        <w:rPr>
+          <w:rFonts w:ascii="Arial" w:hAnsi="Arial" w:cs="Arial"/>
+          <w:sz w:val="24"/>
+          <w:szCs w:val="24"/>
+        </w:rPr>
+        <w:t xml:space="preserve">shall take effect upon publication. Compliance is expected with all enterprise policies and standards. </w:t>
       </w:r>
       <w:r>
         <w:rPr>
@@ -1561,23 +1951,23 @@
           <w:sz w:val="24"/>
           <w:szCs w:val="24"/>
         </w:rPr>
-        <w:t>olicies and standards</w:t>
-      </w:r>
-      <w:r>
-        <w:rPr>
-          <w:rFonts w:ascii="Arial" w:hAnsi="Arial" w:cs="Arial"/>
-          <w:sz w:val="24"/>
-          <w:szCs w:val="24"/>
-        </w:rPr>
-        <w:t xml:space="preserve"> may be amended</w:t>
-      </w:r>
-      <w:r>
-        <w:rPr>
-          <w:rFonts w:ascii="Arial" w:hAnsi="Arial" w:cs="Arial"/>
-          <w:sz w:val="24"/>
-          <w:szCs w:val="24"/>
-        </w:rPr>
-        <w:t xml:space="preserve"> at any time.</w:t>
+        <w:t xml:space="preserve">olicies and standards </w:t>
+      </w:r>
+      <w:r>
+        <w:rPr>
+          <w:rFonts w:ascii="Arial" w:hAnsi="Arial" w:cs="Arial"/>
+          <w:sz w:val="24"/>
+          <w:szCs w:val="24"/>
+        </w:rPr>
+        <w:t xml:space="preserve">may be amended </w:t>
+      </w:r>
+      <w:r>
+        <w:rPr>
+          <w:rFonts w:ascii="Arial" w:hAnsi="Arial" w:cs="Arial"/>
+          <w:sz w:val="24"/>
+          <w:szCs w:val="24"/>
+        </w:rPr>
+        <w:t>at any time; compliance with amended policies and standards is expected.</w:t>
       </w:r>
     </w:p>
     <w:p>
@@ -1597,88 +1987,463 @@
           <w:sz w:val="24"/>
           <w:szCs w:val="24"/>
         </w:rPr>
+        <w:t>If compliance with this standard is not feasible or technically possible, or if deviation from this policy is necessary to support a business function,</w:t>
+      </w:r>
+      <w:r>
+        <w:rPr>
+          <w:rFonts w:ascii="Arial" w:hAnsi="Arial" w:cs="Arial"/>
+          <w:sz w:val="24"/>
+          <w:szCs w:val="24"/>
+        </w:rPr>
+        <w:t xml:space="preserve"> entities </w:t>
+      </w:r>
+      <w:r>
+        <w:rPr>
+          <w:rFonts w:ascii="Arial" w:hAnsi="Arial" w:cs="Arial"/>
+          <w:sz w:val="24"/>
+          <w:szCs w:val="24"/>
+        </w:rPr>
+        <w:t xml:space="preserve">shall request an exception through </w:t>
+      </w:r>
+      <w:r>
+        <w:rPr>
+          <w:rFonts w:ascii="Arial" w:hAnsi="Arial" w:cs="Arial"/>
+          <w:sz w:val="24"/>
+          <w:szCs w:val="24"/>
+        </w:rPr>
+        <w:t>the following process</w:t>
+      </w:r>
+      <w:r>
+        <w:rPr>
+          <w:rFonts w:ascii="Arial" w:hAnsi="Arial" w:cs="Arial"/>
+          <w:sz w:val="24"/>
+          <w:szCs w:val="24"/>
+        </w:rPr>
+        <w:t>.</w:t>
+      </w:r>
+    </w:p>
+    <w:p>
+      <w:pPr>
+        <w:pStyle w:val="Heading1"/>
+        <w:rPr>
+          <w:color w:val="auto"/>
+        </w:rPr>
+      </w:pPr>
+      <w:bookmarkStart w:id="4" w:name="_Hlk179891515"/>
+      <w:r>
+        <w:rPr>
+          <w:color w:val="auto"/>
+        </w:rPr>
+        <w:t>6</w:t>
+      </w:r>
+      <w:r>
+        <w:rPr>
+          <w:color w:val="auto"/>
+        </w:rPr>
+        <w:t xml:space="preserve">.0 </w:t>
+      </w:r>
+      <w:r>
+        <w:rPr>
+          <w:color w:val="auto"/>
+        </w:rPr>
+        <w:t>Policy Exceptions</w:t>
+      </w:r>
+    </w:p>
+    <w:p>
+      <w:pPr>
+        <w:rPr>
+          <w:rFonts w:ascii="Arial" w:hAnsi="Arial" w:cs="Arial"/>
+          <w:sz w:val="24"/>
+          <w:szCs w:val="24"/>
+        </w:rPr>
+      </w:pPr>
+      <w:r>
+        <w:rPr>
+          <w:rFonts w:ascii="Arial" w:hAnsi="Arial" w:cs="Arial"/>
+          <w:sz w:val="24"/>
+          <w:szCs w:val="24"/>
+        </w:rPr>
+        <w:t xml:space="preserve">Requests for exceptions to this policy must be submitted to the </w:t>
+      </w:r>
+      <w:r>
+        <w:rPr>
+          <w:rFonts w:ascii="Arial" w:hAnsi="Arial" w:cs="Arial"/>
+          <w:color w:val="FF0000"/>
+          <w:sz w:val="24"/>
+          <w:szCs w:val="24"/>
+        </w:rPr>
+        <w:t>[</w:t>
+      </w:r>
+      <w:r>
+        <w:rPr>
+          <w:rFonts w:ascii="Arial" w:hAnsi="Arial" w:cs="Arial"/>
+          <w:color w:val="FF0000"/>
+          <w:sz w:val="24"/>
+          <w:szCs w:val="24"/>
+        </w:rPr>
+        <w:t>Authority</w:t>
+      </w:r>
+      <w:r>
+        <w:rPr>
+          <w:rFonts w:ascii="Arial" w:hAnsi="Arial" w:cs="Arial"/>
+          <w:color w:val="FF0000"/>
+          <w:sz w:val="24"/>
+          <w:szCs w:val="24"/>
+        </w:rPr>
+        <w:t>]</w:t>
+      </w:r>
+      <w:r>
+        <w:rPr>
+          <w:rFonts w:ascii="Arial" w:hAnsi="Arial" w:cs="Arial"/>
+          <w:sz w:val="24"/>
+          <w:szCs w:val="24"/>
+        </w:rPr>
+        <w:t xml:space="preserve"> </w:t>
+      </w:r>
+      <w:r>
+        <w:rPr>
+          <w:rFonts w:ascii="Arial" w:hAnsi="Arial" w:cs="Arial"/>
+          <w:sz w:val="24"/>
+          <w:szCs w:val="24"/>
+        </w:rPr>
+        <w:t xml:space="preserve">by the requesting department. Each request should include the scope and justification for the exception, potential risks, proposed mitigation measures, and a timeframe for achieving compliance. The </w:t>
+      </w:r>
+      <w:r>
+        <w:rPr>
+          <w:rFonts w:ascii="Arial" w:hAnsi="Arial" w:cs="Arial"/>
+          <w:color w:val="FF0000"/>
+          <w:sz w:val="24"/>
+          <w:szCs w:val="24"/>
+        </w:rPr>
+        <w:t>[</w:t>
+      </w:r>
+      <w:r>
+        <w:rPr>
+          <w:rFonts w:ascii="Arial" w:hAnsi="Arial" w:cs="Arial"/>
+          <w:color w:val="FF0000"/>
+          <w:sz w:val="24"/>
+          <w:szCs w:val="24"/>
+        </w:rPr>
+        <w:t>Authority</w:t>
+      </w:r>
+      <w:r>
+        <w:rPr>
+          <w:rFonts w:ascii="Arial" w:hAnsi="Arial" w:cs="Arial"/>
+          <w:color w:val="FF0000"/>
+          <w:sz w:val="24"/>
+          <w:szCs w:val="24"/>
+        </w:rPr>
+        <w:t>]</w:t>
+      </w:r>
+      <w:r>
+        <w:rPr>
+          <w:rFonts w:ascii="Arial" w:hAnsi="Arial" w:cs="Arial"/>
+          <w:sz w:val="24"/>
+          <w:szCs w:val="24"/>
+        </w:rPr>
+        <w:t xml:space="preserve"> </w:t>
+      </w:r>
+      <w:r>
+        <w:rPr>
+          <w:rFonts w:ascii="Arial" w:hAnsi="Arial" w:cs="Arial"/>
+          <w:sz w:val="24"/>
+          <w:szCs w:val="24"/>
+        </w:rPr>
+        <w:t>will review and discuss these requests with the department.</w:t>
+      </w:r>
+    </w:p>
+    <w:bookmarkEnd w:id="4"/>
+    <w:p>
+      <w:pPr>
+        <w:pStyle w:val="Heading1"/>
+        <w:rPr>
+          <w:color w:val="auto"/>
+        </w:rPr>
+      </w:pPr>
+      <w:r>
+        <w:rPr>
+          <w:color w:val="auto"/>
+        </w:rPr>
         <w:lastRenderedPageBreak/>
-        <w:t xml:space="preserve">If compliance with this </w:t>
-      </w:r>
-      <w:r>
-        <w:rPr>
-          <w:rFonts w:ascii="Arial" w:hAnsi="Arial" w:cs="Arial"/>
-          <w:sz w:val="24"/>
-          <w:szCs w:val="24"/>
-        </w:rPr>
-        <w:t>standard</w:t>
-      </w:r>
-      <w:r>
-        <w:rPr>
-          <w:rFonts w:ascii="Arial" w:hAnsi="Arial" w:cs="Arial"/>
-          <w:sz w:val="24"/>
-          <w:szCs w:val="24"/>
-        </w:rPr>
-        <w:t xml:space="preserve"> is not feasible or technically possible, or if deviation from this policy is necessary to support a business function, </w:t>
-      </w:r>
-      <w:r>
-        <w:rPr>
-          <w:rFonts w:ascii="Arial" w:hAnsi="Arial" w:cs="Arial"/>
-          <w:sz w:val="24"/>
-          <w:szCs w:val="24"/>
-        </w:rPr>
-        <w:t>entities</w:t>
-      </w:r>
-      <w:r>
-        <w:rPr>
-          <w:rFonts w:ascii="Arial" w:hAnsi="Arial" w:cs="Arial"/>
-          <w:sz w:val="24"/>
-          <w:szCs w:val="24"/>
-        </w:rPr>
-        <w:t xml:space="preserve"> shall request an exception through the </w:t>
-      </w:r>
-      <w:r>
-        <w:rPr>
-          <w:rFonts w:ascii="Arial" w:hAnsi="Arial" w:cs="Arial"/>
-          <w:sz w:val="24"/>
-          <w:szCs w:val="24"/>
-        </w:rPr>
-        <w:t>Chief</w:t>
-      </w:r>
-      <w:r>
-        <w:rPr>
-          <w:rFonts w:ascii="Arial" w:hAnsi="Arial" w:cs="Arial"/>
-          <w:sz w:val="24"/>
-          <w:szCs w:val="24"/>
-        </w:rPr>
-        <w:t xml:space="preserve"> Information Security Office</w:t>
-      </w:r>
-      <w:r>
-        <w:rPr>
-          <w:rFonts w:ascii="Arial" w:hAnsi="Arial" w:cs="Arial"/>
-          <w:sz w:val="24"/>
-          <w:szCs w:val="24"/>
-        </w:rPr>
-        <w:t>r’s</w:t>
-      </w:r>
-      <w:r>
-        <w:rPr>
-          <w:rFonts w:ascii="Arial" w:hAnsi="Arial" w:cs="Arial"/>
-          <w:sz w:val="24"/>
-          <w:szCs w:val="24"/>
-        </w:rPr>
-        <w:t xml:space="preserve"> </w:t>
-      </w:r>
-      <w:r>
-        <w:rPr>
-          <w:rFonts w:ascii="Arial" w:hAnsi="Arial" w:cs="Arial"/>
-          <w:sz w:val="24"/>
-          <w:szCs w:val="24"/>
-        </w:rPr>
-        <w:t>exception process</w:t>
-      </w:r>
-      <w:r>
-        <w:rPr>
-          <w:rFonts w:ascii="Arial" w:hAnsi="Arial" w:cs="Arial"/>
-          <w:sz w:val="24"/>
-          <w:szCs w:val="24"/>
-        </w:rPr>
-        <w:t>.</w:t>
+        <w:t>7</w:t>
+      </w:r>
+      <w:r>
+        <w:rPr>
+          <w:color w:val="auto"/>
+        </w:rPr>
+        <w:t>.0 Definitions of Key Terms</w:t>
+      </w:r>
+    </w:p>
+    <w:tbl>
+      <w:tblPr>
+        <w:tblW w:w="4905" w:type="pct"/>
+        <w:tblBorders>
+          <w:top w:val="single" w:sz="4" w:space="0" w:color="BFBFBF" w:themeColor="background1" w:themeShade="BF"/>
+          <w:left w:val="single" w:sz="4" w:space="0" w:color="BFBFBF" w:themeColor="background1" w:themeShade="BF"/>
+          <w:bottom w:val="single" w:sz="4" w:space="0" w:color="BFBFBF" w:themeColor="background1" w:themeShade="BF"/>
+          <w:right w:val="single" w:sz="4" w:space="0" w:color="BFBFBF" w:themeColor="background1" w:themeShade="BF"/>
+          <w:insideH w:val="single" w:sz="4" w:space="0" w:color="BFBFBF" w:themeColor="background1" w:themeShade="BF"/>
+          <w:insideV w:val="single" w:sz="4" w:space="0" w:color="BFBFBF" w:themeColor="background1" w:themeShade="BF"/>
+        </w:tblBorders>
+        <w:tblCellMar>
+          <w:top w:w="45" w:type="dxa"/>
+          <w:left w:w="45" w:type="dxa"/>
+          <w:bottom w:w="45" w:type="dxa"/>
+          <w:right w:w="45" w:type="dxa"/>
+        </w:tblCellMar>
+        <w:tblLook w:val="04A0" w:firstRow="1" w:lastRow="0" w:firstColumn="1" w:lastColumn="0" w:noHBand="0" w:noVBand="1"/>
+      </w:tblPr>
+      <w:tblGrid>
+        <w:gridCol w:w="2244"/>
+        <w:gridCol w:w="7193"/>
+      </w:tblGrid>
+      <w:tr>
+        <w:tc>
+          <w:tcPr>
+            <w:tcW w:w="1189" w:type="pct"/>
+            <w:vAlign w:val="center"/>
+          </w:tcPr>
+          <w:p>
+            <w:pPr>
+              <w:keepNext/>
+              <w:keepLines/>
+              <w:spacing w:before="60" w:after="60" w:line="240" w:lineRule="auto"/>
+              <w:ind w:left="40"/>
+              <w:rPr>
+                <w:rFonts w:ascii="Arial" w:hAnsi="Arial" w:cs="Arial"/>
+                <w:b/>
+                <w:bCs/>
+                <w:iCs/>
+                <w:color w:val="373738"/>
+                <w:sz w:val="24"/>
+                <w:szCs w:val="24"/>
+              </w:rPr>
+            </w:pPr>
+            <w:r>
+              <w:rPr>
+                <w:rFonts w:ascii="Arial" w:hAnsi="Arial" w:cs="Arial"/>
+                <w:b/>
+                <w:bCs/>
+                <w:iCs/>
+                <w:color w:val="373738"/>
+                <w:sz w:val="24"/>
+                <w:szCs w:val="24"/>
+              </w:rPr>
+              <w:t>Term</w:t>
+            </w:r>
+          </w:p>
+        </w:tc>
+        <w:tc>
+          <w:tcPr>
+            <w:tcW w:w="3811" w:type="pct"/>
+            <w:vAlign w:val="center"/>
+          </w:tcPr>
+          <w:p>
+            <w:pPr>
+              <w:keepNext/>
+              <w:keepLines/>
+              <w:spacing w:before="60" w:after="60" w:line="240" w:lineRule="auto"/>
+              <w:ind w:left="43" w:right="130"/>
+              <w:jc w:val="both"/>
+              <w:rPr>
+                <w:rFonts w:ascii="Arial" w:eastAsia="Times New Roman" w:hAnsi="Arial" w:cs="Arial"/>
+                <w:color w:val="000000"/>
+                <w:sz w:val="24"/>
+                <w:szCs w:val="24"/>
+              </w:rPr>
+            </w:pPr>
+            <w:r>
+              <w:rPr>
+                <w:rFonts w:ascii="Arial" w:hAnsi="Arial" w:cs="Arial"/>
+                <w:bCs/>
+                <w:iCs/>
+                <w:color w:val="373738"/>
+                <w:sz w:val="24"/>
+                <w:szCs w:val="24"/>
+              </w:rPr>
+              <w:t>Definition</w:t>
+            </w:r>
+          </w:p>
+        </w:tc>
+      </w:tr>
+      <w:tr>
+        <w:tc>
+          <w:tcPr>
+            <w:tcW w:w="1189" w:type="pct"/>
+            <w:vAlign w:val="center"/>
+          </w:tcPr>
+          <w:p>
+            <w:pPr>
+              <w:keepNext/>
+              <w:keepLines/>
+              <w:spacing w:before="60" w:after="60" w:line="240" w:lineRule="auto"/>
+              <w:ind w:left="40"/>
+              <w:rPr>
+                <w:rFonts w:ascii="Arial" w:hAnsi="Arial" w:cs="Arial"/>
+                <w:color w:val="373738"/>
+                <w:sz w:val="24"/>
+                <w:szCs w:val="24"/>
+              </w:rPr>
+            </w:pPr>
+          </w:p>
+        </w:tc>
+        <w:tc>
+          <w:tcPr>
+            <w:tcW w:w="3811" w:type="pct"/>
+            <w:vAlign w:val="center"/>
+          </w:tcPr>
+          <w:p>
+            <w:pPr>
+              <w:keepNext/>
+              <w:keepLines/>
+              <w:spacing w:before="60" w:after="60" w:line="240" w:lineRule="auto"/>
+              <w:ind w:left="43" w:right="130"/>
+              <w:jc w:val="both"/>
+              <w:rPr>
+                <w:rFonts w:ascii="Arial" w:eastAsia="Times New Roman" w:hAnsi="Arial" w:cs="Arial"/>
+                <w:color w:val="000000"/>
+                <w:sz w:val="24"/>
+                <w:szCs w:val="24"/>
+              </w:rPr>
+            </w:pPr>
+          </w:p>
+        </w:tc>
+      </w:tr>
+    </w:tbl>
+    <w:p>
+      <w:pPr>
+        <w:pStyle w:val="Heading1"/>
+        <w:rPr>
+          <w:color w:val="auto"/>
+        </w:rPr>
+      </w:pPr>
+      <w:bookmarkStart w:id="5" w:name="_Hlk179891905"/>
+      <w:r>
+        <w:rPr>
+          <w:color w:val="auto"/>
+        </w:rPr>
+        <w:t>8</w:t>
+      </w:r>
+      <w:r>
+        <w:rPr>
+          <w:color w:val="auto"/>
+        </w:rPr>
+        <w:t>.0 Contact Information</w:t>
+      </w:r>
+    </w:p>
+    <w:p>
+      <w:pPr>
+        <w:spacing w:after="0" w:line="240" w:lineRule="auto"/>
+        <w:ind w:right="446"/>
+        <w:jc w:val="center"/>
+        <w:rPr>
+          <w:rFonts w:ascii="Arial" w:hAnsi="Arial" w:cs="Arial"/>
+          <w:sz w:val="24"/>
+          <w:szCs w:val="24"/>
+        </w:rPr>
+      </w:pPr>
+      <w:bookmarkStart w:id="6" w:name="_Hlk179891534"/>
+      <w:r>
+        <w:rPr>
+          <w:rFonts w:ascii="Arial" w:hAnsi="Arial" w:cs="Arial"/>
+          <w:sz w:val="24"/>
+          <w:szCs w:val="24"/>
+        </w:rPr>
+        <w:t>Submit all inquiries and requests for future enhancements to the policy owner at:</w:t>
+      </w:r>
+    </w:p>
+    <w:p>
+      <w:pPr>
+        <w:spacing w:after="0" w:line="240" w:lineRule="auto"/>
+        <w:ind w:right="446"/>
+        <w:jc w:val="center"/>
+        <w:rPr>
+          <w:rFonts w:ascii="Arial" w:hAnsi="Arial" w:cs="Arial"/>
+          <w:sz w:val="24"/>
+          <w:szCs w:val="24"/>
+        </w:rPr>
+      </w:pPr>
+    </w:p>
+    <w:p>
+      <w:pPr>
+        <w:spacing w:line="240" w:lineRule="auto"/>
+        <w:ind w:right="446"/>
+        <w:jc w:val="center"/>
+        <w:rPr>
+          <w:rFonts w:ascii="Arial" w:hAnsi="Arial" w:cs="Arial"/>
+          <w:color w:val="FF0000"/>
+          <w:sz w:val="24"/>
+          <w:szCs w:val="24"/>
+        </w:rPr>
+      </w:pPr>
+      <w:bookmarkStart w:id="7" w:name="_Hlk179545167"/>
+      <w:r>
+        <w:rPr>
+          <w:rFonts w:ascii="Arial" w:hAnsi="Arial" w:cs="Arial"/>
+          <w:color w:val="FF0000"/>
+          <w:sz w:val="24"/>
+          <w:szCs w:val="24"/>
+        </w:rPr>
+        <w:t>[</w:t>
+      </w:r>
+      <w:r>
+        <w:rPr>
+          <w:rFonts w:ascii="Arial" w:hAnsi="Arial" w:cs="Arial"/>
+          <w:color w:val="FF0000"/>
+          <w:sz w:val="24"/>
+          <w:szCs w:val="24"/>
+        </w:rPr>
+        <w:t>Organization</w:t>
+      </w:r>
+      <w:r>
+        <w:rPr>
+          <w:rFonts w:ascii="Arial" w:hAnsi="Arial" w:cs="Arial"/>
+          <w:color w:val="FF0000"/>
+          <w:sz w:val="24"/>
+          <w:szCs w:val="24"/>
+        </w:rPr>
+        <w:t xml:space="preserve"> Address</w:t>
+      </w:r>
+      <w:r>
+        <w:rPr>
+          <w:rFonts w:ascii="Arial" w:hAnsi="Arial" w:cs="Arial"/>
+          <w:color w:val="FF0000"/>
+          <w:sz w:val="24"/>
+          <w:szCs w:val="24"/>
+        </w:rPr>
+        <w:t xml:space="preserve"> &amp; Policy Owner’s Contact Info</w:t>
+      </w:r>
+      <w:r>
+        <w:rPr>
+          <w:rFonts w:ascii="Arial" w:hAnsi="Arial" w:cs="Arial"/>
+          <w:color w:val="FF0000"/>
+          <w:sz w:val="24"/>
+          <w:szCs w:val="24"/>
+        </w:rPr>
+        <w:t>]</w:t>
+      </w:r>
+    </w:p>
+    <w:bookmarkEnd w:id="5"/>
+    <w:bookmarkEnd w:id="6"/>
+    <w:bookmarkEnd w:id="7"/>
+    <w:p>
+      <w:pPr>
+        <w:pStyle w:val="Heading1"/>
+        <w:rPr>
+          <w:color w:val="auto"/>
+        </w:rPr>
+      </w:pPr>
+      <w:r>
+        <w:rPr>
+          <w:color w:val="auto"/>
+        </w:rPr>
+        <w:t>9</w:t>
+      </w:r>
+      <w:r>
+        <w:rPr>
+          <w:color w:val="auto"/>
+        </w:rPr>
+        <w:t>.0 Revision History</w:t>
       </w:r>
     </w:p>
     <w:p>
@@ -1692,85 +2457,19 @@
           <w:szCs w:val="24"/>
         </w:rPr>
       </w:pPr>
-    </w:p>
-    <w:p>
-      <w:pPr>
-        <w:pStyle w:val="Heading1"/>
-        <w:rPr>
-          <w:color w:val="auto"/>
-        </w:rPr>
-      </w:pPr>
-      <w:r>
-        <w:rPr>
-          <w:color w:val="auto"/>
-        </w:rPr>
-        <w:t>6.0 Definitions of Key Terms</w:t>
-      </w:r>
-    </w:p>
-    <w:p>
-      <w:pPr>
-        <w:spacing w:line="240" w:lineRule="auto"/>
-        <w:ind w:right="446"/>
-        <w:jc w:val="both"/>
-        <w:rPr>
-          <w:rFonts w:ascii="Arial" w:hAnsi="Arial" w:cs="Arial"/>
-          <w:sz w:val="24"/>
-          <w:szCs w:val="24"/>
-        </w:rPr>
-      </w:pPr>
-      <w:r>
-        <w:rPr>
-          <w:rFonts w:ascii="Arial" w:hAnsi="Arial" w:cs="Arial"/>
-          <w:sz w:val="24"/>
-          <w:szCs w:val="24"/>
-        </w:rPr>
-        <w:t>T</w:t>
-      </w:r>
-      <w:r>
-        <w:rPr>
-          <w:rFonts w:ascii="Arial" w:hAnsi="Arial" w:cs="Arial"/>
-          <w:sz w:val="24"/>
-          <w:szCs w:val="24"/>
-        </w:rPr>
-        <w:t>h</w:t>
-      </w:r>
-      <w:r>
-        <w:rPr>
-          <w:rFonts w:ascii="Arial" w:hAnsi="Arial" w:cs="Arial"/>
-          <w:sz w:val="24"/>
-          <w:szCs w:val="24"/>
-        </w:rPr>
-        <w:t xml:space="preserve">is standard shall be subject to periodic </w:t>
-      </w:r>
-      <w:r>
-        <w:rPr>
-          <w:rFonts w:ascii="Arial" w:hAnsi="Arial" w:cs="Arial"/>
-          <w:sz w:val="24"/>
-          <w:szCs w:val="24"/>
-        </w:rPr>
-        <w:t>review</w:t>
-      </w:r>
-      <w:r>
-        <w:rPr>
-          <w:rFonts w:ascii="Arial" w:hAnsi="Arial" w:cs="Arial"/>
-          <w:sz w:val="24"/>
-          <w:szCs w:val="24"/>
-        </w:rPr>
-        <w:t xml:space="preserve"> </w:t>
-      </w:r>
-      <w:r>
-        <w:rPr>
-          <w:rFonts w:ascii="Arial" w:hAnsi="Arial" w:cs="Arial"/>
-          <w:sz w:val="24"/>
-          <w:szCs w:val="24"/>
-        </w:rPr>
-        <w:t>to ensure relevancy.</w:t>
+      <w:r>
+        <w:rPr>
+          <w:rFonts w:ascii="Arial" w:hAnsi="Arial" w:cs="Arial"/>
+          <w:sz w:val="24"/>
+          <w:szCs w:val="24"/>
+        </w:rPr>
+        <w:t>This policy should be reviewed at least annually to keep pace with evolving regulations, threat landscapes, and organizational changes. However, more frequent reviews may be necessary following regulatory updates, cybersecurity incidents, significant technology changes, organizational shifts, or compliance audits. This policy should be revised based on these reviews and those revisions noted below.</w:t>
       </w:r>
     </w:p>
     <w:tbl>
       <w:tblPr>
-        <w:tblW w:w="9810" w:type="dxa"/>
-        <w:tblInd w:w="-370" w:type="dxa"/>
+        <w:tblW w:w="9450" w:type="dxa"/>
+        <w:tblInd w:w="-10" w:type="dxa"/>
         <w:tblBorders>
           <w:top w:val="nil"/>
           <w:left w:val="nil"/>
@@ -1781,17 +2480,18 @@
         <w:tblLook w:val="0000" w:firstRow="0" w:lastRow="0" w:firstColumn="0" w:lastColumn="0" w:noHBand="0" w:noVBand="0"/>
       </w:tblPr>
       <w:tblGrid>
-        <w:gridCol w:w="1800"/>
-        <w:gridCol w:w="5580"/>
-        <w:gridCol w:w="2430"/>
+        <w:gridCol w:w="1710"/>
+        <w:gridCol w:w="5400"/>
+        <w:gridCol w:w="2340"/>
       </w:tblGrid>
       <w:tr>
         <w:trPr>
           <w:trHeight w:val="304"/>
+          <w:tblHeader/>
         </w:trPr>
         <w:tc>
           <w:tcPr>
-            <w:tcW w:w="1800" w:type="dxa"/>
+            <w:tcW w:w="1710" w:type="dxa"/>
             <w:tcBorders>
               <w:top w:val="single" w:sz="8" w:space="0" w:color="000000"/>
               <w:left w:val="single" w:sz="8" w:space="0" w:color="000000"/>
@@ -1805,7 +2505,10 @@
               <w:ind w:right="446"/>
               <w:jc w:val="both"/>
               <w:rPr>
+                <w:rFonts w:ascii="Arial" w:hAnsi="Arial" w:cs="Arial"/>
                 <w:b/>
+                <w:sz w:val="24"/>
+                <w:szCs w:val="24"/>
               </w:rPr>
             </w:pPr>
             <w:r>
@@ -1819,8 +2522,11 @@
             </w:r>
             <w:r>
               <w:rPr>
+                <w:rFonts w:ascii="Arial" w:hAnsi="Arial" w:cs="Arial"/>
                 <w:b/>
                 <w:bCs/>
+                <w:sz w:val="24"/>
+                <w:szCs w:val="24"/>
               </w:rPr>
               <w:t xml:space="preserve"> </w:t>
             </w:r>
@@ -1828,7 +2534,7 @@
         </w:tc>
         <w:tc>
           <w:tcPr>
-            <w:tcW w:w="5580" w:type="dxa"/>
+            <w:tcW w:w="5400" w:type="dxa"/>
             <w:tcBorders>
               <w:top w:val="single" w:sz="8" w:space="0" w:color="000000"/>
               <w:left w:val="single" w:sz="8" w:space="0" w:color="000000"/>
@@ -1852,7 +2558,7 @@
         </w:tc>
         <w:tc>
           <w:tcPr>
-            <w:tcW w:w="2430" w:type="dxa"/>
+            <w:tcW w:w="2340" w:type="dxa"/>
             <w:tcBorders>
               <w:top w:val="single" w:sz="8" w:space="0" w:color="000000"/>
               <w:left w:val="single" w:sz="8" w:space="0" w:color="000000"/>
@@ -1885,7 +2591,23 @@
         </w:trPr>
         <w:tc>
           <w:tcPr>
-            <w:tcW w:w="1800" w:type="dxa"/>
+            <w:tcW w:w="1710" w:type="dxa"/>
+            <w:tcBorders>
+              <w:top w:val="single" w:sz="8" w:space="0" w:color="000000"/>
+              <w:left w:val="single" w:sz="8" w:space="0" w:color="000000"/>
+              <w:bottom w:val="single" w:sz="8" w:space="0" w:color="000000"/>
+              <w:right w:val="single" w:sz="8" w:space="0" w:color="000000"/>
+            </w:tcBorders>
+          </w:tcPr>
+          <w:p>
+            <w:pPr>
+              <w:pStyle w:val="Default"/>
+            </w:pPr>
+          </w:p>
+        </w:tc>
+        <w:tc>
+          <w:tcPr>
+            <w:tcW w:w="5400" w:type="dxa"/>
             <w:tcBorders>
               <w:top w:val="single" w:sz="8" w:space="0" w:color="000000"/>
               <w:left w:val="single" w:sz="8" w:space="0" w:color="000000"/>
@@ -1897,14 +2619,14 @@
             <w:pPr>
               <w:pStyle w:val="Default"/>
               <w:rPr>
-                <w:color w:val="auto"/>
+                <w:i/>
               </w:rPr>
             </w:pPr>
           </w:p>
         </w:tc>
         <w:tc>
           <w:tcPr>
-            <w:tcW w:w="5580" w:type="dxa"/>
+            <w:tcW w:w="2340" w:type="dxa"/>
             <w:tcBorders>
               <w:top w:val="single" w:sz="8" w:space="0" w:color="000000"/>
               <w:left w:val="single" w:sz="8" w:space="0" w:color="000000"/>
@@ -1915,28 +2637,6 @@
           <w:p>
             <w:pPr>
               <w:pStyle w:val="Default"/>
-              <w:rPr>
-                <w:color w:val="auto"/>
-              </w:rPr>
-            </w:pPr>
-          </w:p>
-        </w:tc>
-        <w:tc>
-          <w:tcPr>
-            <w:tcW w:w="2430" w:type="dxa"/>
-            <w:tcBorders>
-              <w:top w:val="single" w:sz="8" w:space="0" w:color="000000"/>
-              <w:left w:val="single" w:sz="8" w:space="0" w:color="000000"/>
-              <w:bottom w:val="single" w:sz="8" w:space="0" w:color="000000"/>
-              <w:right w:val="single" w:sz="8" w:space="0" w:color="000000"/>
-            </w:tcBorders>
-          </w:tcPr>
-          <w:p>
-            <w:pPr>
-              <w:pStyle w:val="Default"/>
-              <w:rPr>
-                <w:color w:val="auto"/>
-              </w:rPr>
             </w:pPr>
           </w:p>
         </w:tc>
@@ -1944,321 +2644,13 @@
     </w:tbl>
     <w:p>
       <w:pPr>
-        <w:spacing w:line="240" w:lineRule="auto"/>
-        <w:ind w:right="446"/>
-        <w:jc w:val="both"/>
-        <w:rPr>
-          <w:rFonts w:ascii="Arial" w:hAnsi="Arial" w:cs="Arial"/>
-          <w:sz w:val="24"/>
-          <w:szCs w:val="24"/>
-        </w:rPr>
-      </w:pPr>
-    </w:p>
-    <w:p>
-      <w:pPr>
         <w:pStyle w:val="Heading1"/>
         <w:rPr>
           <w:color w:val="auto"/>
         </w:rPr>
       </w:pPr>
-      <w:r>
-        <w:rPr>
-          <w:color w:val="auto"/>
-        </w:rPr>
-        <w:t>7.0 Contact Information</w:t>
-      </w:r>
-    </w:p>
-    <w:p>
-      <w:pPr>
-        <w:spacing w:after="0" w:line="240" w:lineRule="auto"/>
-        <w:ind w:right="446"/>
-        <w:jc w:val="center"/>
-        <w:rPr>
-          <w:rFonts w:ascii="Arial" w:hAnsi="Arial" w:cs="Arial"/>
-          <w:sz w:val="24"/>
-          <w:szCs w:val="24"/>
-        </w:rPr>
-      </w:pPr>
-      <w:r>
-        <w:rPr>
-          <w:rFonts w:ascii="Arial" w:hAnsi="Arial" w:cs="Arial"/>
-          <w:sz w:val="24"/>
-          <w:szCs w:val="24"/>
-        </w:rPr>
-        <w:t>Submit all inquiries and requests for future enhancements to the policy owner at:</w:t>
-      </w:r>
-    </w:p>
-    <w:p>
-      <w:pPr>
-        <w:spacing w:line="252" w:lineRule="auto"/>
-        <w:ind w:right="446"/>
-        <w:jc w:val="center"/>
-        <w:rPr>
-          <w:rFonts w:ascii="Arial" w:hAnsi="Arial" w:cs="Arial"/>
-          <w:b/>
-          <w:color w:val="C00000"/>
-          <w:sz w:val="24"/>
-          <w:szCs w:val="24"/>
-        </w:rPr>
-      </w:pPr>
-      <w:r>
-        <w:rPr>
-          <w:rFonts w:ascii="Arial" w:hAnsi="Arial" w:cs="Arial"/>
-          <w:b/>
-          <w:color w:val="C00000"/>
-          <w:sz w:val="24"/>
-          <w:szCs w:val="24"/>
-        </w:rPr>
-        <w:t>[Entity Address]</w:t>
-      </w:r>
-    </w:p>
-    <w:p>
-      <w:pPr>
-        <w:pStyle w:val="Heading1"/>
-        <w:rPr>
-          <w:color w:val="auto"/>
-        </w:rPr>
-      </w:pPr>
-      <w:r>
-        <w:rPr>
-          <w:color w:val="auto"/>
-        </w:rPr>
-        <w:t>8.0 R</w:t>
-      </w:r>
-      <w:r>
-        <w:rPr>
-          <w:color w:val="auto"/>
-        </w:rPr>
-        <w:t>evision</w:t>
-      </w:r>
-      <w:r>
-        <w:rPr>
-          <w:color w:val="auto"/>
-        </w:rPr>
-        <w:t xml:space="preserve"> History</w:t>
-      </w:r>
-    </w:p>
-    <w:p>
-      <w:pPr>
-        <w:spacing w:line="240" w:lineRule="auto"/>
-        <w:ind w:right="446"/>
-        <w:jc w:val="both"/>
-        <w:rPr>
-          <w:rFonts w:ascii="Arial" w:hAnsi="Arial" w:cs="Arial"/>
-          <w:sz w:val="24"/>
-          <w:szCs w:val="24"/>
-        </w:rPr>
-      </w:pPr>
-      <w:r>
-        <w:rPr>
-          <w:rFonts w:ascii="Arial" w:hAnsi="Arial" w:cs="Arial"/>
-          <w:sz w:val="24"/>
-          <w:szCs w:val="24"/>
-        </w:rPr>
-        <w:t>This standard shall be subject to periodic review to ensure relevancy.</w:t>
-      </w:r>
-    </w:p>
-    <w:tbl>
-      <w:tblPr>
-        <w:tblW w:w="9142" w:type="dxa"/>
-        <w:tblBorders>
-          <w:top w:val="nil"/>
-          <w:left w:val="nil"/>
-          <w:bottom w:val="nil"/>
-          <w:right w:val="nil"/>
-        </w:tblBorders>
-        <w:tblLayout w:type="fixed"/>
-        <w:tblLook w:val="0000" w:firstRow="0" w:lastRow="0" w:firstColumn="0" w:lastColumn="0" w:noHBand="0" w:noVBand="0"/>
-      </w:tblPr>
-      <w:tblGrid>
-        <w:gridCol w:w="1790"/>
-        <w:gridCol w:w="5220"/>
-        <w:gridCol w:w="2132"/>
-      </w:tblGrid>
-      <w:tr>
-        <w:trPr>
-          <w:trHeight w:val="304"/>
-        </w:trPr>
-        <w:tc>
-          <w:tcPr>
-            <w:tcW w:w="1790" w:type="dxa"/>
-            <w:tcBorders>
-              <w:top w:val="single" w:sz="8" w:space="0" w:color="000000"/>
-              <w:left w:val="single" w:sz="8" w:space="0" w:color="000000"/>
-              <w:bottom w:val="single" w:sz="8" w:space="0" w:color="000000"/>
-              <w:right w:val="single" w:sz="8" w:space="0" w:color="000000"/>
-            </w:tcBorders>
-          </w:tcPr>
-          <w:p>
-            <w:pPr>
-              <w:spacing w:after="0" w:line="240" w:lineRule="auto"/>
-              <w:ind w:right="446"/>
-              <w:jc w:val="both"/>
-              <w:rPr>
-                <w:b/>
-              </w:rPr>
-            </w:pPr>
-            <w:r>
-              <w:rPr>
-                <w:rFonts w:ascii="Arial" w:hAnsi="Arial" w:cs="Arial"/>
-                <w:b/>
-                <w:sz w:val="24"/>
-                <w:szCs w:val="24"/>
-              </w:rPr>
-              <w:t>Date</w:t>
-            </w:r>
-            <w:r>
-              <w:rPr>
-                <w:b/>
-                <w:bCs/>
-              </w:rPr>
-              <w:t xml:space="preserve"> </w:t>
-            </w:r>
-          </w:p>
-        </w:tc>
-        <w:tc>
-          <w:tcPr>
-            <w:tcW w:w="5220" w:type="dxa"/>
-            <w:tcBorders>
-              <w:top w:val="single" w:sz="8" w:space="0" w:color="000000"/>
-              <w:left w:val="single" w:sz="8" w:space="0" w:color="000000"/>
-              <w:bottom w:val="single" w:sz="8" w:space="0" w:color="000000"/>
-              <w:right w:val="single" w:sz="8" w:space="0" w:color="000000"/>
-            </w:tcBorders>
-          </w:tcPr>
-          <w:p>
-            <w:pPr>
-              <w:pStyle w:val="Default"/>
-              <w:jc w:val="both"/>
-            </w:pPr>
-            <w:r>
-              <w:rPr>
-                <w:b/>
-                <w:bCs/>
-              </w:rPr>
-              <w:t xml:space="preserve">Description of Change </w:t>
-            </w:r>
-          </w:p>
-        </w:tc>
-        <w:tc>
-          <w:tcPr>
-            <w:tcW w:w="2132" w:type="dxa"/>
-            <w:tcBorders>
-              <w:top w:val="single" w:sz="8" w:space="0" w:color="000000"/>
-              <w:left w:val="single" w:sz="8" w:space="0" w:color="000000"/>
-              <w:bottom w:val="single" w:sz="8" w:space="0" w:color="000000"/>
-              <w:right w:val="single" w:sz="8" w:space="0" w:color="000000"/>
-            </w:tcBorders>
-          </w:tcPr>
-          <w:p>
-            <w:pPr>
-              <w:pStyle w:val="Default"/>
-              <w:jc w:val="both"/>
-              <w:rPr>
-                <w:b/>
-                <w:bCs/>
-              </w:rPr>
-            </w:pPr>
-            <w:r>
-              <w:rPr>
-                <w:b/>
-                <w:bCs/>
-              </w:rPr>
-              <w:t>Reviewer</w:t>
-            </w:r>
-          </w:p>
-        </w:tc>
-      </w:tr>
-      <w:tr>
-        <w:trPr>
-          <w:trHeight w:val="457"/>
-        </w:trPr>
-        <w:tc>
-          <w:tcPr>
-            <w:tcW w:w="1790" w:type="dxa"/>
-            <w:tcBorders>
-              <w:top w:val="single" w:sz="8" w:space="0" w:color="000000"/>
-              <w:left w:val="single" w:sz="8" w:space="0" w:color="000000"/>
-              <w:bottom w:val="single" w:sz="8" w:space="0" w:color="000000"/>
-              <w:right w:val="single" w:sz="8" w:space="0" w:color="000000"/>
-            </w:tcBorders>
-          </w:tcPr>
-          <w:p>
-            <w:pPr>
-              <w:autoSpaceDE w:val="0"/>
-              <w:autoSpaceDN w:val="0"/>
-              <w:adjustRightInd w:val="0"/>
-              <w:spacing w:after="0" w:line="240" w:lineRule="auto"/>
-              <w:rPr>
-                <w:rFonts w:ascii="Arial" w:hAnsi="Arial" w:cs="Arial"/>
-                <w:color w:val="000000"/>
-                <w:sz w:val="24"/>
-                <w:szCs w:val="24"/>
-              </w:rPr>
-            </w:pPr>
-          </w:p>
-        </w:tc>
-        <w:tc>
-          <w:tcPr>
-            <w:tcW w:w="5220" w:type="dxa"/>
-            <w:tcBorders>
-              <w:top w:val="single" w:sz="8" w:space="0" w:color="000000"/>
-              <w:left w:val="single" w:sz="8" w:space="0" w:color="000000"/>
-              <w:bottom w:val="single" w:sz="8" w:space="0" w:color="000000"/>
-              <w:right w:val="single" w:sz="8" w:space="0" w:color="000000"/>
-            </w:tcBorders>
-          </w:tcPr>
-          <w:p>
-            <w:pPr>
-              <w:autoSpaceDE w:val="0"/>
-              <w:autoSpaceDN w:val="0"/>
-              <w:adjustRightInd w:val="0"/>
-              <w:spacing w:after="0" w:line="240" w:lineRule="auto"/>
-              <w:rPr>
-                <w:rFonts w:ascii="Arial" w:hAnsi="Arial" w:cs="Arial"/>
-                <w:color w:val="000000"/>
-                <w:sz w:val="24"/>
-                <w:szCs w:val="24"/>
-              </w:rPr>
-            </w:pPr>
-          </w:p>
-        </w:tc>
-        <w:tc>
-          <w:tcPr>
-            <w:tcW w:w="2132" w:type="dxa"/>
-            <w:tcBorders>
-              <w:top w:val="single" w:sz="8" w:space="0" w:color="000000"/>
-              <w:left w:val="single" w:sz="8" w:space="0" w:color="000000"/>
-              <w:bottom w:val="single" w:sz="8" w:space="0" w:color="000000"/>
-              <w:right w:val="single" w:sz="8" w:space="0" w:color="000000"/>
-            </w:tcBorders>
-          </w:tcPr>
-          <w:p>
-            <w:pPr>
-              <w:autoSpaceDE w:val="0"/>
-              <w:autoSpaceDN w:val="0"/>
-              <w:adjustRightInd w:val="0"/>
-              <w:spacing w:after="0" w:line="240" w:lineRule="auto"/>
-              <w:rPr>
-                <w:rFonts w:ascii="Arial" w:hAnsi="Arial" w:cs="Arial"/>
-                <w:color w:val="000000"/>
-                <w:sz w:val="24"/>
-                <w:szCs w:val="24"/>
-              </w:rPr>
-            </w:pPr>
-          </w:p>
-        </w:tc>
-      </w:tr>
-    </w:tbl>
-    <w:p>
-      <w:pPr>
-        <w:pStyle w:val="Heading1"/>
-        <w:rPr>
-          <w:color w:val="auto"/>
-        </w:rPr>
-      </w:pPr>
-      <w:bookmarkStart w:id="2" w:name="_9.0_Related_Documents"/>
-      <w:bookmarkEnd w:id="2"/>
+      <w:bookmarkStart w:id="8" w:name="_9.0_Related_Documents"/>
+      <w:bookmarkEnd w:id="8"/>
       <w:r>
         <w:rPr>
           <w:color w:val="auto"/>
@@ -2420,18 +2812,6 @@
     </w:p>
     <w:p>
       <w:pPr>
-        <w:spacing w:line="240" w:lineRule="auto"/>
-        <w:ind w:right="446"/>
-        <w:jc w:val="both"/>
-        <w:rPr>
-          <w:rFonts w:ascii="Arial" w:hAnsi="Arial" w:cs="Arial"/>
-          <w:sz w:val="24"/>
-          <w:szCs w:val="24"/>
-        </w:rPr>
-      </w:pPr>
-    </w:p>
-    <w:p>
-      <w:pPr>
         <w:numPr>
           <w:ilvl w:val="0"/>
           <w:numId w:val="35"/>
@@ -2451,6 +2831,7 @@
           <w:sz w:val="24"/>
           <w:szCs w:val="24"/>
         </w:rPr>
+        <w:lastRenderedPageBreak/>
         <w:t>Vendor websites/notification lists</w:t>
       </w:r>
     </w:p>
@@ -2541,8 +2922,6 @@
           <w:szCs w:val="24"/>
         </w:rPr>
       </w:pPr>
-      <w:bookmarkStart w:id="3" w:name="_GoBack"/>
-      <w:bookmarkEnd w:id="3"/>
     </w:p>
     <w:sectPr>
       <w:headerReference w:type="even" r:id="rId15"/>
@@ -2562,7 +2941,7 @@
 </file>
 
 <file path=word/endnotes.xml><?xml version="1.0" encoding="utf-8"?>
-<w:endnotes xmlns:wpc="http://schemas.microsoft.com/office/word/2010/wordprocessingCanvas" xmlns:cx="http://schemas.microsoft.com/office/drawing/2014/chartex" xmlns:cx1="http://schemas.microsoft.com/office/drawing/2015/9/8/chartex" xmlns:cx2="http://schemas.microsoft.com/office/drawing/2015/10/21/chartex" xmlns:cx3="http://schemas.microsoft.com/office/drawing/2016/5/9/chartex" xmlns:cx4="http://schemas.microsoft.com/office/drawing/2016/5/10/chartex" xmlns:cx5="http://schemas.microsoft.com/office/drawing/2016/5/11/chartex" xmlns:cx6="http://schemas.microsoft.com/office/drawing/2016/5/12/chartex" xmlns:cx7="http://schemas.microsoft.com/office/drawing/2016/5/13/chartex" xmlns:cx8="http://schemas.microsoft.com/office/drawing/2016/5/14/chartex" xmlns:mc="http://schemas.openxmlformats.org/markup-compatibility/2006" xmlns:aink="http://schemas.microsoft.com/office/drawing/2016/ink" xmlns:am3d="http://schemas.microsoft.com/office/drawing/2017/model3d" xmlns:o="urn:schemas-microsoft-com:office:office" xmlns:r="http://schemas.openxmlformats.org/officeDocument/2006/relationships" xmlns:m="http://schemas.openxmlformats.org/officeDocument/2006/math" xmlns:v="urn:schemas-microsoft-com:vml" xmlns:wp14="http://schemas.microsoft.com/office/word/2010/wordprocessingDrawing" xmlns:wp="http://schemas.openxmlformats.org/drawingml/2006/wordprocessingDrawing" xmlns:w10="urn:schemas-microsoft-com:office:word" xmlns:w="http://schemas.openxmlformats.org/wordprocessingml/2006/main" xmlns:w14="http://schemas.microsoft.com/office/word/2010/wordml" xmlns:w15="http://schemas.microsoft.com/office/word/2012/wordml" xmlns:w16cid="http://schemas.microsoft.com/office/word/2016/wordml/cid" xmlns:w16se="http://schemas.microsoft.com/office/word/2015/wordml/symex" xmlns:wpg="http://schemas.microsoft.com/office/word/2010/wordprocessingGroup" xmlns:wpi="http://schemas.microsoft.com/office/word/2010/wordprocessingInk" xmlns:wne="http://schemas.microsoft.com/office/word/2006/wordml" xmlns:wps="http://schemas.microsoft.com/office/word/2010/wordprocessingShape" mc:Ignorable="w14 w15 w16se w16cid wp14">
+<w:endnotes xmlns:wpc="http://schemas.microsoft.com/office/word/2010/wordprocessingCanvas" xmlns:cx="http://schemas.microsoft.com/office/drawing/2014/chartex" xmlns:cx1="http://schemas.microsoft.com/office/drawing/2015/9/8/chartex" xmlns:cx2="http://schemas.microsoft.com/office/drawing/2015/10/21/chartex" xmlns:cx3="http://schemas.microsoft.com/office/drawing/2016/5/9/chartex" xmlns:cx4="http://schemas.microsoft.com/office/drawing/2016/5/10/chartex" xmlns:cx5="http://schemas.microsoft.com/office/drawing/2016/5/11/chartex" xmlns:cx6="http://schemas.microsoft.com/office/drawing/2016/5/12/chartex" xmlns:cx7="http://schemas.microsoft.com/office/drawing/2016/5/13/chartex" xmlns:cx8="http://schemas.microsoft.com/office/drawing/2016/5/14/chartex" xmlns:mc="http://schemas.openxmlformats.org/markup-compatibility/2006" xmlns:aink="http://schemas.microsoft.com/office/drawing/2016/ink" xmlns:am3d="http://schemas.microsoft.com/office/drawing/2017/model3d" xmlns:o="urn:schemas-microsoft-com:office:office" xmlns:oel="http://schemas.microsoft.com/office/2019/extlst" xmlns:r="http://schemas.openxmlformats.org/officeDocument/2006/relationships" xmlns:m="http://schemas.openxmlformats.org/officeDocument/2006/math" xmlns:v="urn:schemas-microsoft-com:vml" xmlns:wp14="http://schemas.microsoft.com/office/word/2010/wordprocessingDrawing" xmlns:wp="http://schemas.openxmlformats.org/drawingml/2006/wordprocessingDrawing" xmlns:w10="urn:schemas-microsoft-com:office:word" xmlns:w="http://schemas.openxmlformats.org/wordprocessingml/2006/main" xmlns:w14="http://schemas.microsoft.com/office/word/2010/wordml" xmlns:w15="http://schemas.microsoft.com/office/word/2012/wordml" xmlns:w16cex="http://schemas.microsoft.com/office/word/2018/wordml/cex" xmlns:w16cid="http://schemas.microsoft.com/office/word/2016/wordml/cid" xmlns:w16="http://schemas.microsoft.com/office/word/2018/wordml" xmlns:w16du="http://schemas.microsoft.com/office/word/2023/wordml/word16du" xmlns:w16sdtdh="http://schemas.microsoft.com/office/word/2020/wordml/sdtdatahash" xmlns:w16se="http://schemas.microsoft.com/office/word/2015/wordml/symex" xmlns:wpg="http://schemas.microsoft.com/office/word/2010/wordprocessingGroup" xmlns:wpi="http://schemas.microsoft.com/office/word/2010/wordprocessingInk" xmlns:wne="http://schemas.microsoft.com/office/word/2006/wordml" xmlns:wps="http://schemas.microsoft.com/office/word/2010/wordprocessingShape" mc:Ignorable="w14 w15 w16se w16cid w16 w16cex w16sdtdh w16du wp14">
   <w:endnote w:type="separator" w:id="-1">
     <w:p>
       <w:pPr>
@@ -2594,7 +2973,7 @@
 </file>
 
 <file path=word/footer1.xml><?xml version="1.0" encoding="utf-8"?>
-<w:ftr xmlns:wpc="http://schemas.microsoft.com/office/word/2010/wordprocessingCanvas" xmlns:cx="http://schemas.microsoft.com/office/drawing/2014/chartex" xmlns:cx1="http://schemas.microsoft.com/office/drawing/2015/9/8/chartex" xmlns:cx2="http://schemas.microsoft.com/office/drawing/2015/10/21/chartex" xmlns:cx3="http://schemas.microsoft.com/office/drawing/2016/5/9/chartex" xmlns:cx4="http://schemas.microsoft.com/office/drawing/2016/5/10/chartex" xmlns:cx5="http://schemas.microsoft.com/office/drawing/2016/5/11/chartex" xmlns:cx6="http://schemas.microsoft.com/office/drawing/2016/5/12/chartex" xmlns:cx7="http://schemas.microsoft.com/office/drawing/2016/5/13/chartex" xmlns:cx8="http://schemas.microsoft.com/office/drawing/2016/5/14/chartex" xmlns:mc="http://schemas.openxmlformats.org/markup-compatibility/2006" xmlns:aink="http://schemas.microsoft.com/office/drawing/2016/ink" xmlns:am3d="http://schemas.microsoft.com/office/drawing/2017/model3d" xmlns:o="urn:schemas-microsoft-com:office:office" xmlns:r="http://schemas.openxmlformats.org/officeDocument/2006/relationships" xmlns:m="http://schemas.openxmlformats.org/officeDocument/2006/math" xmlns:v="urn:schemas-microsoft-com:vml" xmlns:wp14="http://schemas.microsoft.com/office/word/2010/wordprocessingDrawing" xmlns:wp="http://schemas.openxmlformats.org/drawingml/2006/wordprocessingDrawing" xmlns:w10="urn:schemas-microsoft-com:office:word" xmlns:w="http://schemas.openxmlformats.org/wordprocessingml/2006/main" xmlns:w14="http://schemas.microsoft.com/office/word/2010/wordml" xmlns:w15="http://schemas.microsoft.com/office/word/2012/wordml" xmlns:w16cid="http://schemas.microsoft.com/office/word/2016/wordml/cid" xmlns:w16se="http://schemas.microsoft.com/office/word/2015/wordml/symex" xmlns:wpg="http://schemas.microsoft.com/office/word/2010/wordprocessingGroup" xmlns:wpi="http://schemas.microsoft.com/office/word/2010/wordprocessingInk" xmlns:wne="http://schemas.microsoft.com/office/word/2006/wordml" xmlns:wps="http://schemas.microsoft.com/office/word/2010/wordprocessingShape" mc:Ignorable="w14 w15 w16se w16cid wp14">
+<w:ftr xmlns:wpc="http://schemas.microsoft.com/office/word/2010/wordprocessingCanvas" xmlns:cx="http://schemas.microsoft.com/office/drawing/2014/chartex" xmlns:cx1="http://schemas.microsoft.com/office/drawing/2015/9/8/chartex" xmlns:cx2="http://schemas.microsoft.com/office/drawing/2015/10/21/chartex" xmlns:cx3="http://schemas.microsoft.com/office/drawing/2016/5/9/chartex" xmlns:cx4="http://schemas.microsoft.com/office/drawing/2016/5/10/chartex" xmlns:cx5="http://schemas.microsoft.com/office/drawing/2016/5/11/chartex" xmlns:cx6="http://schemas.microsoft.com/office/drawing/2016/5/12/chartex" xmlns:cx7="http://schemas.microsoft.com/office/drawing/2016/5/13/chartex" xmlns:cx8="http://schemas.microsoft.com/office/drawing/2016/5/14/chartex" xmlns:mc="http://schemas.openxmlformats.org/markup-compatibility/2006" xmlns:aink="http://schemas.microsoft.com/office/drawing/2016/ink" xmlns:am3d="http://schemas.microsoft.com/office/drawing/2017/model3d" xmlns:o="urn:schemas-microsoft-com:office:office" xmlns:oel="http://schemas.microsoft.com/office/2019/extlst" xmlns:r="http://schemas.openxmlformats.org/officeDocument/2006/relationships" xmlns:m="http://schemas.openxmlformats.org/officeDocument/2006/math" xmlns:v="urn:schemas-microsoft-com:vml" xmlns:wp14="http://schemas.microsoft.com/office/word/2010/wordprocessingDrawing" xmlns:wp="http://schemas.openxmlformats.org/drawingml/2006/wordprocessingDrawing" xmlns:w10="urn:schemas-microsoft-com:office:word" xmlns:w="http://schemas.openxmlformats.org/wordprocessingml/2006/main" xmlns:w14="http://schemas.microsoft.com/office/word/2010/wordml" xmlns:w15="http://schemas.microsoft.com/office/word/2012/wordml" xmlns:w16cex="http://schemas.microsoft.com/office/word/2018/wordml/cex" xmlns:w16cid="http://schemas.microsoft.com/office/word/2016/wordml/cid" xmlns:w16="http://schemas.microsoft.com/office/word/2018/wordml" xmlns:w16du="http://schemas.microsoft.com/office/word/2023/wordml/word16du" xmlns:w16sdtdh="http://schemas.microsoft.com/office/word/2020/wordml/sdtdatahash" xmlns:w16se="http://schemas.microsoft.com/office/word/2015/wordml/symex" xmlns:wpg="http://schemas.microsoft.com/office/word/2010/wordprocessingGroup" xmlns:wpi="http://schemas.microsoft.com/office/word/2010/wordprocessingInk" xmlns:wne="http://schemas.microsoft.com/office/word/2006/wordml" xmlns:wps="http://schemas.microsoft.com/office/word/2010/wordprocessingShape" mc:Ignorable="w14 w15 w16se w16cid w16 w16cex w16sdtdh w16du wp14">
   <w:p>
     <w:pPr>
       <w:pStyle w:val="Footer"/>
@@ -2735,7 +3114,7 @@
         <w:sz w:val="20"/>
         <w:szCs w:val="16"/>
       </w:rPr>
-      <w:t>3</w:t>
+      <w:t>4</w:t>
     </w:r>
     <w:r>
       <w:rPr>
@@ -2756,7 +3135,7 @@
 </file>
 
 <file path=word/footer2.xml><?xml version="1.0" encoding="utf-8"?>
-<w:ftr xmlns:wpc="http://schemas.microsoft.com/office/word/2010/wordprocessingCanvas" xmlns:cx="http://schemas.microsoft.com/office/drawing/2014/chartex" xmlns:cx1="http://schemas.microsoft.com/office/drawing/2015/9/8/chartex" xmlns:cx2="http://schemas.microsoft.com/office/drawing/2015/10/21/chartex" xmlns:cx3="http://schemas.microsoft.com/office/drawing/2016/5/9/chartex" xmlns:cx4="http://schemas.microsoft.com/office/drawing/2016/5/10/chartex" xmlns:cx5="http://schemas.microsoft.com/office/drawing/2016/5/11/chartex" xmlns:cx6="http://schemas.microsoft.com/office/drawing/2016/5/12/chartex" xmlns:cx7="http://schemas.microsoft.com/office/drawing/2016/5/13/chartex" xmlns:cx8="http://schemas.microsoft.com/office/drawing/2016/5/14/chartex" xmlns:mc="http://schemas.openxmlformats.org/markup-compatibility/2006" xmlns:aink="http://schemas.microsoft.com/office/drawing/2016/ink" xmlns:am3d="http://schemas.microsoft.com/office/drawing/2017/model3d" xmlns:o="urn:schemas-microsoft-com:office:office" xmlns:r="http://schemas.openxmlformats.org/officeDocument/2006/relationships" xmlns:m="http://schemas.openxmlformats.org/officeDocument/2006/math" xmlns:v="urn:schemas-microsoft-com:vml" xmlns:wp14="http://schemas.microsoft.com/office/word/2010/wordprocessingDrawing" xmlns:wp="http://schemas.openxmlformats.org/drawingml/2006/wordprocessingDrawing" xmlns:w10="urn:schemas-microsoft-com:office:word" xmlns:w="http://schemas.openxmlformats.org/wordprocessingml/2006/main" xmlns:w14="http://schemas.microsoft.com/office/word/2010/wordml" xmlns:w15="http://schemas.microsoft.com/office/word/2012/wordml" xmlns:w16cid="http://schemas.microsoft.com/office/word/2016/wordml/cid" xmlns:w16se="http://schemas.microsoft.com/office/word/2015/wordml/symex" xmlns:wpg="http://schemas.microsoft.com/office/word/2010/wordprocessingGroup" xmlns:wpi="http://schemas.microsoft.com/office/word/2010/wordprocessingInk" xmlns:wne="http://schemas.microsoft.com/office/word/2006/wordml" xmlns:wps="http://schemas.microsoft.com/office/word/2010/wordprocessingShape" mc:Ignorable="w14 w15 w16se w16cid wp14">
+<w:ftr xmlns:wpc="http://schemas.microsoft.com/office/word/2010/wordprocessingCanvas" xmlns:cx="http://schemas.microsoft.com/office/drawing/2014/chartex" xmlns:cx1="http://schemas.microsoft.com/office/drawing/2015/9/8/chartex" xmlns:cx2="http://schemas.microsoft.com/office/drawing/2015/10/21/chartex" xmlns:cx3="http://schemas.microsoft.com/office/drawing/2016/5/9/chartex" xmlns:cx4="http://schemas.microsoft.com/office/drawing/2016/5/10/chartex" xmlns:cx5="http://schemas.microsoft.com/office/drawing/2016/5/11/chartex" xmlns:cx6="http://schemas.microsoft.com/office/drawing/2016/5/12/chartex" xmlns:cx7="http://schemas.microsoft.com/office/drawing/2016/5/13/chartex" xmlns:cx8="http://schemas.microsoft.com/office/drawing/2016/5/14/chartex" xmlns:mc="http://schemas.openxmlformats.org/markup-compatibility/2006" xmlns:aink="http://schemas.microsoft.com/office/drawing/2016/ink" xmlns:am3d="http://schemas.microsoft.com/office/drawing/2017/model3d" xmlns:o="urn:schemas-microsoft-com:office:office" xmlns:oel="http://schemas.microsoft.com/office/2019/extlst" xmlns:r="http://schemas.openxmlformats.org/officeDocument/2006/relationships" xmlns:m="http://schemas.openxmlformats.org/officeDocument/2006/math" xmlns:v="urn:schemas-microsoft-com:vml" xmlns:wp14="http://schemas.microsoft.com/office/word/2010/wordprocessingDrawing" xmlns:wp="http://schemas.openxmlformats.org/drawingml/2006/wordprocessingDrawing" xmlns:w10="urn:schemas-microsoft-com:office:word" xmlns:w="http://schemas.openxmlformats.org/wordprocessingml/2006/main" xmlns:w14="http://schemas.microsoft.com/office/word/2010/wordml" xmlns:w15="http://schemas.microsoft.com/office/word/2012/wordml" xmlns:w16cex="http://schemas.microsoft.com/office/word/2018/wordml/cex" xmlns:w16cid="http://schemas.microsoft.com/office/word/2016/wordml/cid" xmlns:w16="http://schemas.microsoft.com/office/word/2018/wordml" xmlns:w16du="http://schemas.microsoft.com/office/word/2023/wordml/word16du" xmlns:w16sdtdh="http://schemas.microsoft.com/office/word/2020/wordml/sdtdatahash" xmlns:w16se="http://schemas.microsoft.com/office/word/2015/wordml/symex" xmlns:wpg="http://schemas.microsoft.com/office/word/2010/wordprocessingGroup" xmlns:wpi="http://schemas.microsoft.com/office/word/2010/wordprocessingInk" xmlns:wne="http://schemas.microsoft.com/office/word/2006/wordml" xmlns:wps="http://schemas.microsoft.com/office/word/2010/wordprocessingShape" mc:Ignorable="w14 w15 w16se w16cid w16 w16cex w16sdtdh w16du wp14">
   <w:p>
     <w:pPr>
       <w:pStyle w:val="Footer"/>
@@ -2897,7 +3276,7 @@
         <w:sz w:val="20"/>
         <w:szCs w:val="16"/>
       </w:rPr>
-      <w:t>3</w:t>
+      <w:t>4</w:t>
     </w:r>
     <w:r>
       <w:rPr>
@@ -2918,7 +3297,7 @@
 </file>
 
 <file path=word/footer3.xml><?xml version="1.0" encoding="utf-8"?>
-<w:ftr xmlns:wpc="http://schemas.microsoft.com/office/word/2010/wordprocessingCanvas" xmlns:cx="http://schemas.microsoft.com/office/drawing/2014/chartex" xmlns:cx1="http://schemas.microsoft.com/office/drawing/2015/9/8/chartex" xmlns:cx2="http://schemas.microsoft.com/office/drawing/2015/10/21/chartex" xmlns:cx3="http://schemas.microsoft.com/office/drawing/2016/5/9/chartex" xmlns:cx4="http://schemas.microsoft.com/office/drawing/2016/5/10/chartex" xmlns:cx5="http://schemas.microsoft.com/office/drawing/2016/5/11/chartex" xmlns:cx6="http://schemas.microsoft.com/office/drawing/2016/5/12/chartex" xmlns:cx7="http://schemas.microsoft.com/office/drawing/2016/5/13/chartex" xmlns:cx8="http://schemas.microsoft.com/office/drawing/2016/5/14/chartex" xmlns:mc="http://schemas.openxmlformats.org/markup-compatibility/2006" xmlns:aink="http://schemas.microsoft.com/office/drawing/2016/ink" xmlns:am3d="http://schemas.microsoft.com/office/drawing/2017/model3d" xmlns:o="urn:schemas-microsoft-com:office:office" xmlns:r="http://schemas.openxmlformats.org/officeDocument/2006/relationships" xmlns:m="http://schemas.openxmlformats.org/officeDocument/2006/math" xmlns:v="urn:schemas-microsoft-com:vml" xmlns:wp14="http://schemas.microsoft.com/office/word/2010/wordprocessingDrawing" xmlns:wp="http://schemas.openxmlformats.org/drawingml/2006/wordprocessingDrawing" xmlns:w10="urn:schemas-microsoft-com:office:word" xmlns:w="http://schemas.openxmlformats.org/wordprocessingml/2006/main" xmlns:w14="http://schemas.microsoft.com/office/word/2010/wordml" xmlns:w15="http://schemas.microsoft.com/office/word/2012/wordml" xmlns:w16cid="http://schemas.microsoft.com/office/word/2016/wordml/cid" xmlns:w16se="http://schemas.microsoft.com/office/word/2015/wordml/symex" xmlns:wpg="http://schemas.microsoft.com/office/word/2010/wordprocessingGroup" xmlns:wpi="http://schemas.microsoft.com/office/word/2010/wordprocessingInk" xmlns:wne="http://schemas.microsoft.com/office/word/2006/wordml" xmlns:wps="http://schemas.microsoft.com/office/word/2010/wordprocessingShape" mc:Ignorable="w14 w15 w16se w16cid wp14">
+<w:ftr xmlns:wpc="http://schemas.microsoft.com/office/word/2010/wordprocessingCanvas" xmlns:cx="http://schemas.microsoft.com/office/drawing/2014/chartex" xmlns:cx1="http://schemas.microsoft.com/office/drawing/2015/9/8/chartex" xmlns:cx2="http://schemas.microsoft.com/office/drawing/2015/10/21/chartex" xmlns:cx3="http://schemas.microsoft.com/office/drawing/2016/5/9/chartex" xmlns:cx4="http://schemas.microsoft.com/office/drawing/2016/5/10/chartex" xmlns:cx5="http://schemas.microsoft.com/office/drawing/2016/5/11/chartex" xmlns:cx6="http://schemas.microsoft.com/office/drawing/2016/5/12/chartex" xmlns:cx7="http://schemas.microsoft.com/office/drawing/2016/5/13/chartex" xmlns:cx8="http://schemas.microsoft.com/office/drawing/2016/5/14/chartex" xmlns:mc="http://schemas.openxmlformats.org/markup-compatibility/2006" xmlns:aink="http://schemas.microsoft.com/office/drawing/2016/ink" xmlns:am3d="http://schemas.microsoft.com/office/drawing/2017/model3d" xmlns:o="urn:schemas-microsoft-com:office:office" xmlns:oel="http://schemas.microsoft.com/office/2019/extlst" xmlns:r="http://schemas.openxmlformats.org/officeDocument/2006/relationships" xmlns:m="http://schemas.openxmlformats.org/officeDocument/2006/math" xmlns:v="urn:schemas-microsoft-com:vml" xmlns:wp14="http://schemas.microsoft.com/office/word/2010/wordprocessingDrawing" xmlns:wp="http://schemas.openxmlformats.org/drawingml/2006/wordprocessingDrawing" xmlns:w10="urn:schemas-microsoft-com:office:word" xmlns:w="http://schemas.openxmlformats.org/wordprocessingml/2006/main" xmlns:w14="http://schemas.microsoft.com/office/word/2010/wordml" xmlns:w15="http://schemas.microsoft.com/office/word/2012/wordml" xmlns:w16cex="http://schemas.microsoft.com/office/word/2018/wordml/cex" xmlns:w16cid="http://schemas.microsoft.com/office/word/2016/wordml/cid" xmlns:w16="http://schemas.microsoft.com/office/word/2018/wordml" xmlns:w16du="http://schemas.microsoft.com/office/word/2023/wordml/word16du" xmlns:w16sdtdh="http://schemas.microsoft.com/office/word/2020/wordml/sdtdatahash" xmlns:w16se="http://schemas.microsoft.com/office/word/2015/wordml/symex" xmlns:wpg="http://schemas.microsoft.com/office/word/2010/wordprocessingGroup" xmlns:wpi="http://schemas.microsoft.com/office/word/2010/wordprocessingInk" xmlns:wne="http://schemas.microsoft.com/office/word/2006/wordml" xmlns:wps="http://schemas.microsoft.com/office/word/2010/wordprocessingShape" mc:Ignorable="w14 w15 w16se w16cid w16 w16cex w16sdtdh w16du wp14">
   <w:p>
     <w:pPr>
       <w:pStyle w:val="Footer"/>
@@ -3078,7 +3457,7 @@
 </file>
 
 <file path=word/footer4.xml><?xml version="1.0" encoding="utf-8"?>
-<w:ftr xmlns:wpc="http://schemas.microsoft.com/office/word/2010/wordprocessingCanvas" xmlns:cx="http://schemas.microsoft.com/office/drawing/2014/chartex" xmlns:cx1="http://schemas.microsoft.com/office/drawing/2015/9/8/chartex" xmlns:cx2="http://schemas.microsoft.com/office/drawing/2015/10/21/chartex" xmlns:cx3="http://schemas.microsoft.com/office/drawing/2016/5/9/chartex" xmlns:cx4="http://schemas.microsoft.com/office/drawing/2016/5/10/chartex" xmlns:cx5="http://schemas.microsoft.com/office/drawing/2016/5/11/chartex" xmlns:cx6="http://schemas.microsoft.com/office/drawing/2016/5/12/chartex" xmlns:cx7="http://schemas.microsoft.com/office/drawing/2016/5/13/chartex" xmlns:cx8="http://schemas.microsoft.com/office/drawing/2016/5/14/chartex" xmlns:mc="http://schemas.openxmlformats.org/markup-compatibility/2006" xmlns:aink="http://schemas.microsoft.com/office/drawing/2016/ink" xmlns:am3d="http://schemas.microsoft.com/office/drawing/2017/model3d" xmlns:o="urn:schemas-microsoft-com:office:office" xmlns:r="http://schemas.openxmlformats.org/officeDocument/2006/relationships" xmlns:m="http://schemas.openxmlformats.org/officeDocument/2006/math" xmlns:v="urn:schemas-microsoft-com:vml" xmlns:wp14="http://schemas.microsoft.com/office/word/2010/wordprocessingDrawing" xmlns:wp="http://schemas.openxmlformats.org/drawingml/2006/wordprocessingDrawing" xmlns:w10="urn:schemas-microsoft-com:office:word" xmlns:w="http://schemas.openxmlformats.org/wordprocessingml/2006/main" xmlns:w14="http://schemas.microsoft.com/office/word/2010/wordml" xmlns:w15="http://schemas.microsoft.com/office/word/2012/wordml" xmlns:w16cid="http://schemas.microsoft.com/office/word/2016/wordml/cid" xmlns:w16se="http://schemas.microsoft.com/office/word/2015/wordml/symex" xmlns:wpg="http://schemas.microsoft.com/office/word/2010/wordprocessingGroup" xmlns:wpi="http://schemas.microsoft.com/office/word/2010/wordprocessingInk" xmlns:wne="http://schemas.microsoft.com/office/word/2006/wordml" xmlns:wps="http://schemas.microsoft.com/office/word/2010/wordprocessingShape" mc:Ignorable="w14 w15 w16se w16cid wp14">
+<w:ftr xmlns:wpc="http://schemas.microsoft.com/office/word/2010/wordprocessingCanvas" xmlns:cx="http://schemas.microsoft.com/office/drawing/2014/chartex" xmlns:cx1="http://schemas.microsoft.com/office/drawing/2015/9/8/chartex" xmlns:cx2="http://schemas.microsoft.com/office/drawing/2015/10/21/chartex" xmlns:cx3="http://schemas.microsoft.com/office/drawing/2016/5/9/chartex" xmlns:cx4="http://schemas.microsoft.com/office/drawing/2016/5/10/chartex" xmlns:cx5="http://schemas.microsoft.com/office/drawing/2016/5/11/chartex" xmlns:cx6="http://schemas.microsoft.com/office/drawing/2016/5/12/chartex" xmlns:cx7="http://schemas.microsoft.com/office/drawing/2016/5/13/chartex" xmlns:cx8="http://schemas.microsoft.com/office/drawing/2016/5/14/chartex" xmlns:mc="http://schemas.openxmlformats.org/markup-compatibility/2006" xmlns:aink="http://schemas.microsoft.com/office/drawing/2016/ink" xmlns:am3d="http://schemas.microsoft.com/office/drawing/2017/model3d" xmlns:o="urn:schemas-microsoft-com:office:office" xmlns:oel="http://schemas.microsoft.com/office/2019/extlst" xmlns:r="http://schemas.openxmlformats.org/officeDocument/2006/relationships" xmlns:m="http://schemas.openxmlformats.org/officeDocument/2006/math" xmlns:v="urn:schemas-microsoft-com:vml" xmlns:wp14="http://schemas.microsoft.com/office/word/2010/wordprocessingDrawing" xmlns:wp="http://schemas.openxmlformats.org/drawingml/2006/wordprocessingDrawing" xmlns:w10="urn:schemas-microsoft-com:office:word" xmlns:w="http://schemas.openxmlformats.org/wordprocessingml/2006/main" xmlns:w14="http://schemas.microsoft.com/office/word/2010/wordml" xmlns:w15="http://schemas.microsoft.com/office/word/2012/wordml" xmlns:w16cex="http://schemas.microsoft.com/office/word/2018/wordml/cex" xmlns:w16cid="http://schemas.microsoft.com/office/word/2016/wordml/cid" xmlns:w16="http://schemas.microsoft.com/office/word/2018/wordml" xmlns:w16du="http://schemas.microsoft.com/office/word/2023/wordml/word16du" xmlns:w16sdtdh="http://schemas.microsoft.com/office/word/2020/wordml/sdtdatahash" xmlns:w16se="http://schemas.microsoft.com/office/word/2015/wordml/symex" xmlns:wpg="http://schemas.microsoft.com/office/word/2010/wordprocessingGroup" xmlns:wpi="http://schemas.microsoft.com/office/word/2010/wordprocessingInk" xmlns:wne="http://schemas.microsoft.com/office/word/2006/wordml" xmlns:wps="http://schemas.microsoft.com/office/word/2010/wordprocessingShape" mc:Ignorable="w14 w15 w16se w16cid w16 w16cex w16sdtdh w16du wp14">
   <w:p>
     <w:pPr>
       <w:pStyle w:val="Footer"/>
@@ -3243,7 +3622,7 @@
 </file>
 
 <file path=word/footnotes.xml><?xml version="1.0" encoding="utf-8"?>
-<w:footnotes xmlns:wpc="http://schemas.microsoft.com/office/word/2010/wordprocessingCanvas" xmlns:cx="http://schemas.microsoft.com/office/drawing/2014/chartex" xmlns:cx1="http://schemas.microsoft.com/office/drawing/2015/9/8/chartex" xmlns:cx2="http://schemas.microsoft.com/office/drawing/2015/10/21/chartex" xmlns:cx3="http://schemas.microsoft.com/office/drawing/2016/5/9/chartex" xmlns:cx4="http://schemas.microsoft.com/office/drawing/2016/5/10/chartex" xmlns:cx5="http://schemas.microsoft.com/office/drawing/2016/5/11/chartex" xmlns:cx6="http://schemas.microsoft.com/office/drawing/2016/5/12/chartex" xmlns:cx7="http://schemas.microsoft.com/office/drawing/2016/5/13/chartex" xmlns:cx8="http://schemas.microsoft.com/office/drawing/2016/5/14/chartex" xmlns:mc="http://schemas.openxmlformats.org/markup-compatibility/2006" xmlns:aink="http://schemas.microsoft.com/office/drawing/2016/ink" xmlns:am3d="http://schemas.microsoft.com/office/drawing/2017/model3d" xmlns:o="urn:schemas-microsoft-com:office:office" xmlns:r="http://schemas.openxmlformats.org/officeDocument/2006/relationships" xmlns:m="http://schemas.openxmlformats.org/officeDocument/2006/math" xmlns:v="urn:schemas-microsoft-com:vml" xmlns:wp14="http://schemas.microsoft.com/office/word/2010/wordprocessingDrawing" xmlns:wp="http://schemas.openxmlformats.org/drawingml/2006/wordprocessingDrawing" xmlns:w10="urn:schemas-microsoft-com:office:word" xmlns:w="http://schemas.openxmlformats.org/wordprocessingml/2006/main" xmlns:w14="http://schemas.microsoft.com/office/word/2010/wordml" xmlns:w15="http://schemas.microsoft.com/office/word/2012/wordml" xmlns:w16cid="http://schemas.microsoft.com/office/word/2016/wordml/cid" xmlns:w16se="http://schemas.microsoft.com/office/word/2015/wordml/symex" xmlns:wpg="http://schemas.microsoft.com/office/word/2010/wordprocessingGroup" xmlns:wpi="http://schemas.microsoft.com/office/word/2010/wordprocessingInk" xmlns:wne="http://schemas.microsoft.com/office/word/2006/wordml" xmlns:wps="http://schemas.microsoft.com/office/word/2010/wordprocessingShape" mc:Ignorable="w14 w15 w16se w16cid wp14">
+<w:footnotes xmlns:wpc="http://schemas.microsoft.com/office/word/2010/wordprocessingCanvas" xmlns:cx="http://schemas.microsoft.com/office/drawing/2014/chartex" xmlns:cx1="http://schemas.microsoft.com/office/drawing/2015/9/8/chartex" xmlns:cx2="http://schemas.microsoft.com/office/drawing/2015/10/21/chartex" xmlns:cx3="http://schemas.microsoft.com/office/drawing/2016/5/9/chartex" xmlns:cx4="http://schemas.microsoft.com/office/drawing/2016/5/10/chartex" xmlns:cx5="http://schemas.microsoft.com/office/drawing/2016/5/11/chartex" xmlns:cx6="http://schemas.microsoft.com/office/drawing/2016/5/12/chartex" xmlns:cx7="http://schemas.microsoft.com/office/drawing/2016/5/13/chartex" xmlns:cx8="http://schemas.microsoft.com/office/drawing/2016/5/14/chartex" xmlns:mc="http://schemas.openxmlformats.org/markup-compatibility/2006" xmlns:aink="http://schemas.microsoft.com/office/drawing/2016/ink" xmlns:am3d="http://schemas.microsoft.com/office/drawing/2017/model3d" xmlns:o="urn:schemas-microsoft-com:office:office" xmlns:oel="http://schemas.microsoft.com/office/2019/extlst" xmlns:r="http://schemas.openxmlformats.org/officeDocument/2006/relationships" xmlns:m="http://schemas.openxmlformats.org/officeDocument/2006/math" xmlns:v="urn:schemas-microsoft-com:vml" xmlns:wp14="http://schemas.microsoft.com/office/word/2010/wordprocessingDrawing" xmlns:wp="http://schemas.openxmlformats.org/drawingml/2006/wordprocessingDrawing" xmlns:w10="urn:schemas-microsoft-com:office:word" xmlns:w="http://schemas.openxmlformats.org/wordprocessingml/2006/main" xmlns:w14="http://schemas.microsoft.com/office/word/2010/wordml" xmlns:w15="http://schemas.microsoft.com/office/word/2012/wordml" xmlns:w16cex="http://schemas.microsoft.com/office/word/2018/wordml/cex" xmlns:w16cid="http://schemas.microsoft.com/office/word/2016/wordml/cid" xmlns:w16="http://schemas.microsoft.com/office/word/2018/wordml" xmlns:w16du="http://schemas.microsoft.com/office/word/2023/wordml/word16du" xmlns:w16sdtdh="http://schemas.microsoft.com/office/word/2020/wordml/sdtdatahash" xmlns:w16se="http://schemas.microsoft.com/office/word/2015/wordml/symex" xmlns:wpg="http://schemas.microsoft.com/office/word/2010/wordprocessingGroup" xmlns:wpi="http://schemas.microsoft.com/office/word/2010/wordprocessingInk" xmlns:wne="http://schemas.microsoft.com/office/word/2006/wordml" xmlns:wps="http://schemas.microsoft.com/office/word/2010/wordprocessingShape" mc:Ignorable="w14 w15 w16se w16cid w16 w16cex w16sdtdh w16du wp14">
   <w:footnote w:type="separator" w:id="-1">
     <w:p>
       <w:pPr>
@@ -3275,7 +3654,7 @@
 </file>
 
 <file path=word/header1.xml><?xml version="1.0" encoding="utf-8"?>
-<w:hdr xmlns:wpc="http://schemas.microsoft.com/office/word/2010/wordprocessingCanvas" xmlns:cx="http://schemas.microsoft.com/office/drawing/2014/chartex" xmlns:cx1="http://schemas.microsoft.com/office/drawing/2015/9/8/chartex" xmlns:cx2="http://schemas.microsoft.com/office/drawing/2015/10/21/chartex" xmlns:cx3="http://schemas.microsoft.com/office/drawing/2016/5/9/chartex" xmlns:cx4="http://schemas.microsoft.com/office/drawing/2016/5/10/chartex" xmlns:cx5="http://schemas.microsoft.com/office/drawing/2016/5/11/chartex" xmlns:cx6="http://schemas.microsoft.com/office/drawing/2016/5/12/chartex" xmlns:cx7="http://schemas.microsoft.com/office/drawing/2016/5/13/chartex" xmlns:cx8="http://schemas.microsoft.com/office/drawing/2016/5/14/chartex" xmlns:mc="http://schemas.openxmlformats.org/markup-compatibility/2006" xmlns:aink="http://schemas.microsoft.com/office/drawing/2016/ink" xmlns:am3d="http://schemas.microsoft.com/office/drawing/2017/model3d" xmlns:o="urn:schemas-microsoft-com:office:office" xmlns:r="http://schemas.openxmlformats.org/officeDocument/2006/relationships" xmlns:m="http://schemas.openxmlformats.org/officeDocument/2006/math" xmlns:v="urn:schemas-microsoft-com:vml" xmlns:wp14="http://schemas.microsoft.com/office/word/2010/wordprocessingDrawing" xmlns:wp="http://schemas.openxmlformats.org/drawingml/2006/wordprocessingDrawing" xmlns:w10="urn:schemas-microsoft-com:office:word" xmlns:w="http://schemas.openxmlformats.org/wordprocessingml/2006/main" xmlns:w14="http://schemas.microsoft.com/office/word/2010/wordml" xmlns:w15="http://schemas.microsoft.com/office/word/2012/wordml" xmlns:w16cid="http://schemas.microsoft.com/office/word/2016/wordml/cid" xmlns:w16se="http://schemas.microsoft.com/office/word/2015/wordml/symex" xmlns:wpg="http://schemas.microsoft.com/office/word/2010/wordprocessingGroup" xmlns:wpi="http://schemas.microsoft.com/office/word/2010/wordprocessingInk" xmlns:wne="http://schemas.microsoft.com/office/word/2006/wordml" xmlns:wps="http://schemas.microsoft.com/office/word/2010/wordprocessingShape" mc:Ignorable="w14 w15 w16se w16cid wp14">
+<w:hdr xmlns:wpc="http://schemas.microsoft.com/office/word/2010/wordprocessingCanvas" xmlns:cx="http://schemas.microsoft.com/office/drawing/2014/chartex" xmlns:cx1="http://schemas.microsoft.com/office/drawing/2015/9/8/chartex" xmlns:cx2="http://schemas.microsoft.com/office/drawing/2015/10/21/chartex" xmlns:cx3="http://schemas.microsoft.com/office/drawing/2016/5/9/chartex" xmlns:cx4="http://schemas.microsoft.com/office/drawing/2016/5/10/chartex" xmlns:cx5="http://schemas.microsoft.com/office/drawing/2016/5/11/chartex" xmlns:cx6="http://schemas.microsoft.com/office/drawing/2016/5/12/chartex" xmlns:cx7="http://schemas.microsoft.com/office/drawing/2016/5/13/chartex" xmlns:cx8="http://schemas.microsoft.com/office/drawing/2016/5/14/chartex" xmlns:mc="http://schemas.openxmlformats.org/markup-compatibility/2006" xmlns:aink="http://schemas.microsoft.com/office/drawing/2016/ink" xmlns:am3d="http://schemas.microsoft.com/office/drawing/2017/model3d" xmlns:o="urn:schemas-microsoft-com:office:office" xmlns:oel="http://schemas.microsoft.com/office/2019/extlst" xmlns:r="http://schemas.openxmlformats.org/officeDocument/2006/relationships" xmlns:m="http://schemas.openxmlformats.org/officeDocument/2006/math" xmlns:v="urn:schemas-microsoft-com:vml" xmlns:wp14="http://schemas.microsoft.com/office/word/2010/wordprocessingDrawing" xmlns:wp="http://schemas.openxmlformats.org/drawingml/2006/wordprocessingDrawing" xmlns:w10="urn:schemas-microsoft-com:office:word" xmlns:w="http://schemas.openxmlformats.org/wordprocessingml/2006/main" xmlns:w14="http://schemas.microsoft.com/office/word/2010/wordml" xmlns:w15="http://schemas.microsoft.com/office/word/2012/wordml" xmlns:w16cex="http://schemas.microsoft.com/office/word/2018/wordml/cex" xmlns:w16cid="http://schemas.microsoft.com/office/word/2016/wordml/cid" xmlns:w16="http://schemas.microsoft.com/office/word/2018/wordml" xmlns:w16du="http://schemas.microsoft.com/office/word/2023/wordml/word16du" xmlns:w16sdtdh="http://schemas.microsoft.com/office/word/2020/wordml/sdtdatahash" xmlns:w16se="http://schemas.microsoft.com/office/word/2015/wordml/symex" xmlns:wpg="http://schemas.microsoft.com/office/word/2010/wordprocessingGroup" xmlns:wpi="http://schemas.microsoft.com/office/word/2010/wordprocessingInk" xmlns:wne="http://schemas.microsoft.com/office/word/2006/wordml" xmlns:wps="http://schemas.microsoft.com/office/word/2010/wordprocessingShape" mc:Ignorable="w14 w15 w16se w16cid w16 w16cex w16sdtdh w16du wp14">
   <w:p>
     <w:pPr>
       <w:pStyle w:val="Header"/>
@@ -3331,7 +3710,7 @@
 </file>
 
 <file path=word/header2.xml><?xml version="1.0" encoding="utf-8"?>
-<w:hdr xmlns:wpc="http://schemas.microsoft.com/office/word/2010/wordprocessingCanvas" xmlns:cx="http://schemas.microsoft.com/office/drawing/2014/chartex" xmlns:cx1="http://schemas.microsoft.com/office/drawing/2015/9/8/chartex" xmlns:cx2="http://schemas.microsoft.com/office/drawing/2015/10/21/chartex" xmlns:cx3="http://schemas.microsoft.com/office/drawing/2016/5/9/chartex" xmlns:cx4="http://schemas.microsoft.com/office/drawing/2016/5/10/chartex" xmlns:cx5="http://schemas.microsoft.com/office/drawing/2016/5/11/chartex" xmlns:cx6="http://schemas.microsoft.com/office/drawing/2016/5/12/chartex" xmlns:cx7="http://schemas.microsoft.com/office/drawing/2016/5/13/chartex" xmlns:cx8="http://schemas.microsoft.com/office/drawing/2016/5/14/chartex" xmlns:mc="http://schemas.openxmlformats.org/markup-compatibility/2006" xmlns:aink="http://schemas.microsoft.com/office/drawing/2016/ink" xmlns:am3d="http://schemas.microsoft.com/office/drawing/2017/model3d" xmlns:o="urn:schemas-microsoft-com:office:office" xmlns:r="http://schemas.openxmlformats.org/officeDocument/2006/relationships" xmlns:m="http://schemas.openxmlformats.org/officeDocument/2006/math" xmlns:v="urn:schemas-microsoft-com:vml" xmlns:wp14="http://schemas.microsoft.com/office/word/2010/wordprocessingDrawing" xmlns:wp="http://schemas.openxmlformats.org/drawingml/2006/wordprocessingDrawing" xmlns:w10="urn:schemas-microsoft-com:office:word" xmlns:w="http://schemas.openxmlformats.org/wordprocessingml/2006/main" xmlns:w14="http://schemas.microsoft.com/office/word/2010/wordml" xmlns:w15="http://schemas.microsoft.com/office/word/2012/wordml" xmlns:w16cid="http://schemas.microsoft.com/office/word/2016/wordml/cid" xmlns:w16se="http://schemas.microsoft.com/office/word/2015/wordml/symex" xmlns:wpg="http://schemas.microsoft.com/office/word/2010/wordprocessingGroup" xmlns:wpi="http://schemas.microsoft.com/office/word/2010/wordprocessingInk" xmlns:wne="http://schemas.microsoft.com/office/word/2006/wordml" xmlns:wps="http://schemas.microsoft.com/office/word/2010/wordprocessingShape" mc:Ignorable="w14 w15 w16se w16cid wp14">
+<w:hdr xmlns:wpc="http://schemas.microsoft.com/office/word/2010/wordprocessingCanvas" xmlns:cx="http://schemas.microsoft.com/office/drawing/2014/chartex" xmlns:cx1="http://schemas.microsoft.com/office/drawing/2015/9/8/chartex" xmlns:cx2="http://schemas.microsoft.com/office/drawing/2015/10/21/chartex" xmlns:cx3="http://schemas.microsoft.com/office/drawing/2016/5/9/chartex" xmlns:cx4="http://schemas.microsoft.com/office/drawing/2016/5/10/chartex" xmlns:cx5="http://schemas.microsoft.com/office/drawing/2016/5/11/chartex" xmlns:cx6="http://schemas.microsoft.com/office/drawing/2016/5/12/chartex" xmlns:cx7="http://schemas.microsoft.com/office/drawing/2016/5/13/chartex" xmlns:cx8="http://schemas.microsoft.com/office/drawing/2016/5/14/chartex" xmlns:mc="http://schemas.openxmlformats.org/markup-compatibility/2006" xmlns:aink="http://schemas.microsoft.com/office/drawing/2016/ink" xmlns:am3d="http://schemas.microsoft.com/office/drawing/2017/model3d" xmlns:o="urn:schemas-microsoft-com:office:office" xmlns:oel="http://schemas.microsoft.com/office/2019/extlst" xmlns:r="http://schemas.openxmlformats.org/officeDocument/2006/relationships" xmlns:m="http://schemas.openxmlformats.org/officeDocument/2006/math" xmlns:v="urn:schemas-microsoft-com:vml" xmlns:wp14="http://schemas.microsoft.com/office/word/2010/wordprocessingDrawing" xmlns:wp="http://schemas.openxmlformats.org/drawingml/2006/wordprocessingDrawing" xmlns:w10="urn:schemas-microsoft-com:office:word" xmlns:w="http://schemas.openxmlformats.org/wordprocessingml/2006/main" xmlns:w14="http://schemas.microsoft.com/office/word/2010/wordml" xmlns:w15="http://schemas.microsoft.com/office/word/2012/wordml" xmlns:w16cex="http://schemas.microsoft.com/office/word/2018/wordml/cex" xmlns:w16cid="http://schemas.microsoft.com/office/word/2016/wordml/cid" xmlns:w16="http://schemas.microsoft.com/office/word/2018/wordml" xmlns:w16du="http://schemas.microsoft.com/office/word/2023/wordml/word16du" xmlns:w16sdtdh="http://schemas.microsoft.com/office/word/2020/wordml/sdtdatahash" xmlns:w16se="http://schemas.microsoft.com/office/word/2015/wordml/symex" xmlns:wpg="http://schemas.microsoft.com/office/word/2010/wordprocessingGroup" xmlns:wpi="http://schemas.microsoft.com/office/word/2010/wordprocessingInk" xmlns:wne="http://schemas.microsoft.com/office/word/2006/wordml" xmlns:wps="http://schemas.microsoft.com/office/word/2010/wordprocessingShape" mc:Ignorable="w14 w15 w16se w16cid w16 w16cex w16sdtdh w16du wp14">
   <w:p>
     <w:pPr>
       <w:pStyle w:val="Header"/>
@@ -3341,7 +3720,7 @@
 </file>
 
 <file path=word/header3.xml><?xml version="1.0" encoding="utf-8"?>
-<w:hdr xmlns:wpc="http://schemas.microsoft.com/office/word/2010/wordprocessingCanvas" xmlns:cx="http://schemas.microsoft.com/office/drawing/2014/chartex" xmlns:cx1="http://schemas.microsoft.com/office/drawing/2015/9/8/chartex" xmlns:cx2="http://schemas.microsoft.com/office/drawing/2015/10/21/chartex" xmlns:cx3="http://schemas.microsoft.com/office/drawing/2016/5/9/chartex" xmlns:cx4="http://schemas.microsoft.com/office/drawing/2016/5/10/chartex" xmlns:cx5="http://schemas.microsoft.com/office/drawing/2016/5/11/chartex" xmlns:cx6="http://schemas.microsoft.com/office/drawing/2016/5/12/chartex" xmlns:cx7="http://schemas.microsoft.com/office/drawing/2016/5/13/chartex" xmlns:cx8="http://schemas.microsoft.com/office/drawing/2016/5/14/chartex" xmlns:mc="http://schemas.openxmlformats.org/markup-compatibility/2006" xmlns:aink="http://schemas.microsoft.com/office/drawing/2016/ink" xmlns:am3d="http://schemas.microsoft.com/office/drawing/2017/model3d" xmlns:o="urn:schemas-microsoft-com:office:office" xmlns:r="http://schemas.openxmlformats.org/officeDocument/2006/relationships" xmlns:m="http://schemas.openxmlformats.org/officeDocument/2006/math" xmlns:v="urn:schemas-microsoft-com:vml" xmlns:wp14="http://schemas.microsoft.com/office/word/2010/wordprocessingDrawing" xmlns:wp="http://schemas.openxmlformats.org/drawingml/2006/wordprocessingDrawing" xmlns:w10="urn:schemas-microsoft-com:office:word" xmlns:w="http://schemas.openxmlformats.org/wordprocessingml/2006/main" xmlns:w14="http://schemas.microsoft.com/office/word/2010/wordml" xmlns:w15="http://schemas.microsoft.com/office/word/2012/wordml" xmlns:w16cid="http://schemas.microsoft.com/office/word/2016/wordml/cid" xmlns:w16se="http://schemas.microsoft.com/office/word/2015/wordml/symex" xmlns:wpg="http://schemas.microsoft.com/office/word/2010/wordprocessingGroup" xmlns:wpi="http://schemas.microsoft.com/office/word/2010/wordprocessingInk" xmlns:wne="http://schemas.microsoft.com/office/word/2006/wordml" xmlns:wps="http://schemas.microsoft.com/office/word/2010/wordprocessingShape" mc:Ignorable="w14 w15 w16se w16cid wp14">
+<w:hdr xmlns:wpc="http://schemas.microsoft.com/office/word/2010/wordprocessingCanvas" xmlns:cx="http://schemas.microsoft.com/office/drawing/2014/chartex" xmlns:cx1="http://schemas.microsoft.com/office/drawing/2015/9/8/chartex" xmlns:cx2="http://schemas.microsoft.com/office/drawing/2015/10/21/chartex" xmlns:cx3="http://schemas.microsoft.com/office/drawing/2016/5/9/chartex" xmlns:cx4="http://schemas.microsoft.com/office/drawing/2016/5/10/chartex" xmlns:cx5="http://schemas.microsoft.com/office/drawing/2016/5/11/chartex" xmlns:cx6="http://schemas.microsoft.com/office/drawing/2016/5/12/chartex" xmlns:cx7="http://schemas.microsoft.com/office/drawing/2016/5/13/chartex" xmlns:cx8="http://schemas.microsoft.com/office/drawing/2016/5/14/chartex" xmlns:mc="http://schemas.openxmlformats.org/markup-compatibility/2006" xmlns:aink="http://schemas.microsoft.com/office/drawing/2016/ink" xmlns:am3d="http://schemas.microsoft.com/office/drawing/2017/model3d" xmlns:o="urn:schemas-microsoft-com:office:office" xmlns:oel="http://schemas.microsoft.com/office/2019/extlst" xmlns:r="http://schemas.openxmlformats.org/officeDocument/2006/relationships" xmlns:m="http://schemas.openxmlformats.org/officeDocument/2006/math" xmlns:v="urn:schemas-microsoft-com:vml" xmlns:wp14="http://schemas.microsoft.com/office/word/2010/wordprocessingDrawing" xmlns:wp="http://schemas.openxmlformats.org/drawingml/2006/wordprocessingDrawing" xmlns:w10="urn:schemas-microsoft-com:office:word" xmlns:w="http://schemas.openxmlformats.org/wordprocessingml/2006/main" xmlns:w14="http://schemas.microsoft.com/office/word/2010/wordml" xmlns:w15="http://schemas.microsoft.com/office/word/2012/wordml" xmlns:w16cex="http://schemas.microsoft.com/office/word/2018/wordml/cex" xmlns:w16cid="http://schemas.microsoft.com/office/word/2016/wordml/cid" xmlns:w16="http://schemas.microsoft.com/office/word/2018/wordml" xmlns:w16du="http://schemas.microsoft.com/office/word/2023/wordml/word16du" xmlns:w16sdtdh="http://schemas.microsoft.com/office/word/2020/wordml/sdtdatahash" xmlns:w16se="http://schemas.microsoft.com/office/word/2015/wordml/symex" xmlns:wpg="http://schemas.microsoft.com/office/word/2010/wordprocessingGroup" xmlns:wpi="http://schemas.microsoft.com/office/word/2010/wordprocessingInk" xmlns:wne="http://schemas.microsoft.com/office/word/2006/wordml" xmlns:wps="http://schemas.microsoft.com/office/word/2010/wordprocessingShape" mc:Ignorable="w14 w15 w16se w16cid w16 w16cex w16sdtdh w16du wp14">
   <w:p>
     <w:pPr>
       <w:pStyle w:val="Header"/>
@@ -3351,7 +3730,7 @@
 </file>
 
 <file path=word/header4.xml><?xml version="1.0" encoding="utf-8"?>
-<w:hdr xmlns:wpc="http://schemas.microsoft.com/office/word/2010/wordprocessingCanvas" xmlns:cx="http://schemas.microsoft.com/office/drawing/2014/chartex" xmlns:cx1="http://schemas.microsoft.com/office/drawing/2015/9/8/chartex" xmlns:cx2="http://schemas.microsoft.com/office/drawing/2015/10/21/chartex" xmlns:cx3="http://schemas.microsoft.com/office/drawing/2016/5/9/chartex" xmlns:cx4="http://schemas.microsoft.com/office/drawing/2016/5/10/chartex" xmlns:cx5="http://schemas.microsoft.com/office/drawing/2016/5/11/chartex" xmlns:cx6="http://schemas.microsoft.com/office/drawing/2016/5/12/chartex" xmlns:cx7="http://schemas.microsoft.com/office/drawing/2016/5/13/chartex" xmlns:cx8="http://schemas.microsoft.com/office/drawing/2016/5/14/chartex" xmlns:mc="http://schemas.openxmlformats.org/markup-compatibility/2006" xmlns:aink="http://schemas.microsoft.com/office/drawing/2016/ink" xmlns:am3d="http://schemas.microsoft.com/office/drawing/2017/model3d" xmlns:o="urn:schemas-microsoft-com:office:office" xmlns:r="http://schemas.openxmlformats.org/officeDocument/2006/relationships" xmlns:m="http://schemas.openxmlformats.org/officeDocument/2006/math" xmlns:v="urn:schemas-microsoft-com:vml" xmlns:wp14="http://schemas.microsoft.com/office/word/2010/wordprocessingDrawing" xmlns:wp="http://schemas.openxmlformats.org/drawingml/2006/wordprocessingDrawing" xmlns:w10="urn:schemas-microsoft-com:office:word" xmlns:w="http://schemas.openxmlformats.org/wordprocessingml/2006/main" xmlns:w14="http://schemas.microsoft.com/office/word/2010/wordml" xmlns:w15="http://schemas.microsoft.com/office/word/2012/wordml" xmlns:w16cid="http://schemas.microsoft.com/office/word/2016/wordml/cid" xmlns:w16se="http://schemas.microsoft.com/office/word/2015/wordml/symex" xmlns:wpg="http://schemas.microsoft.com/office/word/2010/wordprocessingGroup" xmlns:wpi="http://schemas.microsoft.com/office/word/2010/wordprocessingInk" xmlns:wne="http://schemas.microsoft.com/office/word/2006/wordml" xmlns:wps="http://schemas.microsoft.com/office/word/2010/wordprocessingShape" mc:Ignorable="w14 w15 w16se w16cid wp14">
+<w:hdr xmlns:wpc="http://schemas.microsoft.com/office/word/2010/wordprocessingCanvas" xmlns:cx="http://schemas.microsoft.com/office/drawing/2014/chartex" xmlns:cx1="http://schemas.microsoft.com/office/drawing/2015/9/8/chartex" xmlns:cx2="http://schemas.microsoft.com/office/drawing/2015/10/21/chartex" xmlns:cx3="http://schemas.microsoft.com/office/drawing/2016/5/9/chartex" xmlns:cx4="http://schemas.microsoft.com/office/drawing/2016/5/10/chartex" xmlns:cx5="http://schemas.microsoft.com/office/drawing/2016/5/11/chartex" xmlns:cx6="http://schemas.microsoft.com/office/drawing/2016/5/12/chartex" xmlns:cx7="http://schemas.microsoft.com/office/drawing/2016/5/13/chartex" xmlns:cx8="http://schemas.microsoft.com/office/drawing/2016/5/14/chartex" xmlns:mc="http://schemas.openxmlformats.org/markup-compatibility/2006" xmlns:aink="http://schemas.microsoft.com/office/drawing/2016/ink" xmlns:am3d="http://schemas.microsoft.com/office/drawing/2017/model3d" xmlns:o="urn:schemas-microsoft-com:office:office" xmlns:oel="http://schemas.microsoft.com/office/2019/extlst" xmlns:r="http://schemas.openxmlformats.org/officeDocument/2006/relationships" xmlns:m="http://schemas.openxmlformats.org/officeDocument/2006/math" xmlns:v="urn:schemas-microsoft-com:vml" xmlns:wp14="http://schemas.microsoft.com/office/word/2010/wordprocessingDrawing" xmlns:wp="http://schemas.openxmlformats.org/drawingml/2006/wordprocessingDrawing" xmlns:w10="urn:schemas-microsoft-com:office:word" xmlns:w="http://schemas.openxmlformats.org/wordprocessingml/2006/main" xmlns:w14="http://schemas.microsoft.com/office/word/2010/wordml" xmlns:w15="http://schemas.microsoft.com/office/word/2012/wordml" xmlns:w16cex="http://schemas.microsoft.com/office/word/2018/wordml/cex" xmlns:w16cid="http://schemas.microsoft.com/office/word/2016/wordml/cid" xmlns:w16="http://schemas.microsoft.com/office/word/2018/wordml" xmlns:w16du="http://schemas.microsoft.com/office/word/2023/wordml/word16du" xmlns:w16sdtdh="http://schemas.microsoft.com/office/word/2020/wordml/sdtdatahash" xmlns:w16se="http://schemas.microsoft.com/office/word/2015/wordml/symex" xmlns:wpg="http://schemas.microsoft.com/office/word/2010/wordprocessingGroup" xmlns:wpi="http://schemas.microsoft.com/office/word/2010/wordprocessingInk" xmlns:wne="http://schemas.microsoft.com/office/word/2006/wordml" xmlns:wps="http://schemas.microsoft.com/office/word/2010/wordprocessingShape" mc:Ignorable="w14 w15 w16se w16cid w16 w16cex w16sdtdh w16du wp14">
   <w:p>
     <w:pPr>
       <w:pStyle w:val="Header"/>
@@ -3362,7 +3741,7 @@
         <w:szCs w:val="20"/>
       </w:rPr>
     </w:pPr>
-    <w:bookmarkStart w:id="4" w:name="AppendixA"/>
+    <w:bookmarkStart w:id="9" w:name="AppendixA"/>
     <w:r>
       <w:rPr>
         <w:rFonts w:ascii="Arial" w:hAnsi="Arial" w:cs="Arial"/>
@@ -3372,7 +3751,7 @@
       </w:rPr>
       <w:t>Appendix A</w:t>
     </w:r>
-    <w:bookmarkEnd w:id="4"/>
+    <w:bookmarkEnd w:id="9"/>
     <w:r>
       <w:rPr>
         <w:rFonts w:ascii="Arial" w:hAnsi="Arial" w:cs="Arial"/>
@@ -3387,7 +3766,7 @@
 </file>
 
 <file path=word/numbering.xml><?xml version="1.0" encoding="utf-8"?>
-<w:numbering xmlns:wpc="http://schemas.microsoft.com/office/word/2010/wordprocessingCanvas" xmlns:cx="http://schemas.microsoft.com/office/drawing/2014/chartex" xmlns:cx1="http://schemas.microsoft.com/office/drawing/2015/9/8/chartex" xmlns:cx2="http://schemas.microsoft.com/office/drawing/2015/10/21/chartex" xmlns:cx3="http://schemas.microsoft.com/office/drawing/2016/5/9/chartex" xmlns:cx4="http://schemas.microsoft.com/office/drawing/2016/5/10/chartex" xmlns:cx5="http://schemas.microsoft.com/office/drawing/2016/5/11/chartex" xmlns:cx6="http://schemas.microsoft.com/office/drawing/2016/5/12/chartex" xmlns:cx7="http://schemas.microsoft.com/office/drawing/2016/5/13/chartex" xmlns:cx8="http://schemas.microsoft.com/office/drawing/2016/5/14/chartex" xmlns:mc="http://schemas.openxmlformats.org/markup-compatibility/2006" xmlns:aink="http://schemas.microsoft.com/office/drawing/2016/ink" xmlns:am3d="http://schemas.microsoft.com/office/drawing/2017/model3d" xmlns:o="urn:schemas-microsoft-com:office:office" xmlns:r="http://schemas.openxmlformats.org/officeDocument/2006/relationships" xmlns:m="http://schemas.openxmlformats.org/officeDocument/2006/math" xmlns:v="urn:schemas-microsoft-com:vml" xmlns:wp14="http://schemas.microsoft.com/office/word/2010/wordprocessingDrawing" xmlns:wp="http://schemas.openxmlformats.org/drawingml/2006/wordprocessingDrawing" xmlns:w10="urn:schemas-microsoft-com:office:word" xmlns:w="http://schemas.openxmlformats.org/wordprocessingml/2006/main" xmlns:w14="http://schemas.microsoft.com/office/word/2010/wordml" xmlns:w15="http://schemas.microsoft.com/office/word/2012/wordml" xmlns:w16cid="http://schemas.microsoft.com/office/word/2016/wordml/cid" xmlns:w16se="http://schemas.microsoft.com/office/word/2015/wordml/symex" xmlns:wpg="http://schemas.microsoft.com/office/word/2010/wordprocessingGroup" xmlns:wpi="http://schemas.microsoft.com/office/word/2010/wordprocessingInk" xmlns:wne="http://schemas.microsoft.com/office/word/2006/wordml" xmlns:wps="http://schemas.microsoft.com/office/word/2010/wordprocessingShape" mc:Ignorable="w14 w15 w16se w16cid wp14">
+<w:numbering xmlns:wpc="http://schemas.microsoft.com/office/word/2010/wordprocessingCanvas" xmlns:cx="http://schemas.microsoft.com/office/drawing/2014/chartex" xmlns:cx1="http://schemas.microsoft.com/office/drawing/2015/9/8/chartex" xmlns:cx2="http://schemas.microsoft.com/office/drawing/2015/10/21/chartex" xmlns:cx3="http://schemas.microsoft.com/office/drawing/2016/5/9/chartex" xmlns:cx4="http://schemas.microsoft.com/office/drawing/2016/5/10/chartex" xmlns:cx5="http://schemas.microsoft.com/office/drawing/2016/5/11/chartex" xmlns:cx6="http://schemas.microsoft.com/office/drawing/2016/5/12/chartex" xmlns:cx7="http://schemas.microsoft.com/office/drawing/2016/5/13/chartex" xmlns:cx8="http://schemas.microsoft.com/office/drawing/2016/5/14/chartex" xmlns:mc="http://schemas.openxmlformats.org/markup-compatibility/2006" xmlns:aink="http://schemas.microsoft.com/office/drawing/2016/ink" xmlns:am3d="http://schemas.microsoft.com/office/drawing/2017/model3d" xmlns:o="urn:schemas-microsoft-com:office:office" xmlns:oel="http://schemas.microsoft.com/office/2019/extlst" xmlns:r="http://schemas.openxmlformats.org/officeDocument/2006/relationships" xmlns:m="http://schemas.openxmlformats.org/officeDocument/2006/math" xmlns:v="urn:schemas-microsoft-com:vml" xmlns:wp14="http://schemas.microsoft.com/office/word/2010/wordprocessingDrawing" xmlns:wp="http://schemas.openxmlformats.org/drawingml/2006/wordprocessingDrawing" xmlns:w10="urn:schemas-microsoft-com:office:word" xmlns:w="http://schemas.openxmlformats.org/wordprocessingml/2006/main" xmlns:w14="http://schemas.microsoft.com/office/word/2010/wordml" xmlns:w15="http://schemas.microsoft.com/office/word/2012/wordml" xmlns:w16cex="http://schemas.microsoft.com/office/word/2018/wordml/cex" xmlns:w16cid="http://schemas.microsoft.com/office/word/2016/wordml/cid" xmlns:w16="http://schemas.microsoft.com/office/word/2018/wordml" xmlns:w16du="http://schemas.microsoft.com/office/word/2023/wordml/word16du" xmlns:w16sdtdh="http://schemas.microsoft.com/office/word/2020/wordml/sdtdatahash" xmlns:w16se="http://schemas.microsoft.com/office/word/2015/wordml/symex" xmlns:wpg="http://schemas.microsoft.com/office/word/2010/wordprocessingGroup" xmlns:wpi="http://schemas.microsoft.com/office/word/2010/wordprocessingInk" xmlns:wne="http://schemas.microsoft.com/office/word/2006/wordml" xmlns:wps="http://schemas.microsoft.com/office/word/2010/wordprocessingShape" mc:Ignorable="w14 w15 w16se w16cid w16 w16cex w16sdtdh w16du wp14">
   <w:numPicBullet w:numPicBulletId="0">
     <w:pict>
       <v:shapetype id="_x0000_t75" coordsize="21600,21600" o:spt="75" o:preferrelative="t" path="m@4@5l@4@11@9@11@9@5xe" filled="f" stroked="f">
@@ -3409,7 +3788,7 @@
         <v:path o:extrusionok="f" gradientshapeok="t" o:connecttype="rect"/>
         <o:lock v:ext="edit" aspectratio="t"/>
       </v:shapetype>
-      <v:shape id="_x0000_i1235" type="#_x0000_t75" style="width:36pt;height:36pt" o:bullet="t">
+      <v:shape id="_x0000_i1087" type="#_x0000_t75" style="width:36.3pt;height:36.3pt" o:bullet="t">
         <v:imagedata r:id="rId1" o:title="art194"/>
       </v:shape>
     </w:pict>
@@ -3675,6 +4054,95 @@
     </w:lvl>
   </w:abstractNum>
   <w:abstractNum w:abstractNumId="2" w15:restartNumberingAfterBreak="0">
+    <w:nsid w:val="09C46085"/>
+    <w:multiLevelType w:val="hybridMultilevel"/>
+    <w:tmpl w:val="8E7A7112"/>
+    <w:lvl w:ilvl="0" w:tplc="CBD654BE">
+      <w:start w:val="1"/>
+      <w:numFmt w:val="lowerLetter"/>
+      <w:lvlText w:val="%1."/>
+      <w:lvlJc w:val="left"/>
+      <w:pPr>
+        <w:ind w:left="720" w:hanging="360"/>
+      </w:pPr>
+      <w:rPr>
+        <w:rFonts w:hint="default"/>
+      </w:rPr>
+    </w:lvl>
+    <w:lvl w:ilvl="1" w:tplc="FFFFFFFF" w:tentative="1">
+      <w:start w:val="1"/>
+      <w:numFmt w:val="lowerLetter"/>
+      <w:lvlText w:val="%2."/>
+      <w:lvlJc w:val="left"/>
+      <w:pPr>
+        <w:ind w:left="1440" w:hanging="360"/>
+      </w:pPr>
+    </w:lvl>
+    <w:lvl w:ilvl="2" w:tplc="FFFFFFFF" w:tentative="1">
+      <w:start w:val="1"/>
+      <w:numFmt w:val="lowerRoman"/>
+      <w:lvlText w:val="%3."/>
+      <w:lvlJc w:val="right"/>
+      <w:pPr>
+        <w:ind w:left="2160" w:hanging="180"/>
+      </w:pPr>
+    </w:lvl>
+    <w:lvl w:ilvl="3" w:tplc="FFFFFFFF" w:tentative="1">
+      <w:start w:val="1"/>
+      <w:numFmt w:val="decimal"/>
+      <w:lvlText w:val="%4."/>
+      <w:lvlJc w:val="left"/>
+      <w:pPr>
+        <w:ind w:left="2880" w:hanging="360"/>
+      </w:pPr>
+    </w:lvl>
+    <w:lvl w:ilvl="4" w:tplc="FFFFFFFF" w:tentative="1">
+      <w:start w:val="1"/>
+      <w:numFmt w:val="lowerLetter"/>
+      <w:lvlText w:val="%5."/>
+      <w:lvlJc w:val="left"/>
+      <w:pPr>
+        <w:ind w:left="3600" w:hanging="360"/>
+      </w:pPr>
+    </w:lvl>
+    <w:lvl w:ilvl="5" w:tplc="FFFFFFFF" w:tentative="1">
+      <w:start w:val="1"/>
+      <w:numFmt w:val="lowerRoman"/>
+      <w:lvlText w:val="%6."/>
+      <w:lvlJc w:val="right"/>
+      <w:pPr>
+        <w:ind w:left="4320" w:hanging="180"/>
+      </w:pPr>
+    </w:lvl>
+    <w:lvl w:ilvl="6" w:tplc="FFFFFFFF" w:tentative="1">
+      <w:start w:val="1"/>
+      <w:numFmt w:val="decimal"/>
+      <w:lvlText w:val="%7."/>
+      <w:lvlJc w:val="left"/>
+      <w:pPr>
+        <w:ind w:left="5040" w:hanging="360"/>
+      </w:pPr>
+    </w:lvl>
+    <w:lvl w:ilvl="7" w:tplc="FFFFFFFF" w:tentative="1">
+      <w:start w:val="1"/>
+      <w:numFmt w:val="lowerLetter"/>
+      <w:lvlText w:val="%8."/>
+      <w:lvlJc w:val="left"/>
+      <w:pPr>
+        <w:ind w:left="5760" w:hanging="360"/>
+      </w:pPr>
+    </w:lvl>
+    <w:lvl w:ilvl="8" w:tplc="FFFFFFFF" w:tentative="1">
+      <w:start w:val="1"/>
+      <w:numFmt w:val="lowerRoman"/>
+      <w:lvlText w:val="%9."/>
+      <w:lvlJc w:val="right"/>
+      <w:pPr>
+        <w:ind w:left="6480" w:hanging="180"/>
+      </w:pPr>
+    </w:lvl>
+  </w:abstractNum>
+  <w:abstractNum w:abstractNumId="3" w15:restartNumberingAfterBreak="0">
     <w:nsid w:val="0FF84535"/>
     <w:multiLevelType w:val="multilevel"/>
     <w:tmpl w:val="898AFE4C"/>
@@ -3823,7 +4291,7 @@
       </w:rPr>
     </w:lvl>
   </w:abstractNum>
-  <w:abstractNum w:abstractNumId="3" w15:restartNumberingAfterBreak="0">
+  <w:abstractNum w:abstractNumId="4" w15:restartNumberingAfterBreak="0">
     <w:nsid w:val="108C6BA3"/>
     <w:multiLevelType w:val="multilevel"/>
     <w:tmpl w:val="55AAAEAE"/>
@@ -3936,7 +4404,7 @@
       </w:rPr>
     </w:lvl>
   </w:abstractNum>
-  <w:abstractNum w:abstractNumId="4" w15:restartNumberingAfterBreak="0">
+  <w:abstractNum w:abstractNumId="5" w15:restartNumberingAfterBreak="0">
     <w:nsid w:val="161F4C45"/>
     <w:multiLevelType w:val="multilevel"/>
     <w:tmpl w:val="B0E4CFDA"/>
@@ -4082,7 +4550,7 @@
       </w:rPr>
     </w:lvl>
   </w:abstractNum>
-  <w:abstractNum w:abstractNumId="5" w15:restartNumberingAfterBreak="0">
+  <w:abstractNum w:abstractNumId="6" w15:restartNumberingAfterBreak="0">
     <w:nsid w:val="16C962A9"/>
     <w:multiLevelType w:val="multilevel"/>
     <w:tmpl w:val="28B87C48"/>
@@ -4195,7 +4663,7 @@
       </w:rPr>
     </w:lvl>
   </w:abstractNum>
-  <w:abstractNum w:abstractNumId="6" w15:restartNumberingAfterBreak="0">
+  <w:abstractNum w:abstractNumId="7" w15:restartNumberingAfterBreak="0">
     <w:nsid w:val="180B2473"/>
     <w:multiLevelType w:val="hybridMultilevel"/>
     <w:tmpl w:val="254AE736"/>
@@ -4343,7 +4811,7 @@
       </w:rPr>
     </w:lvl>
   </w:abstractNum>
-  <w:abstractNum w:abstractNumId="7" w15:restartNumberingAfterBreak="0">
+  <w:abstractNum w:abstractNumId="8" w15:restartNumberingAfterBreak="0">
     <w:nsid w:val="1A1B45B6"/>
     <w:multiLevelType w:val="hybridMultilevel"/>
     <w:tmpl w:val="0F70994C"/>
@@ -4456,7 +4924,7 @@
       </w:rPr>
     </w:lvl>
   </w:abstractNum>
-  <w:abstractNum w:abstractNumId="8" w15:restartNumberingAfterBreak="0">
+  <w:abstractNum w:abstractNumId="9" w15:restartNumberingAfterBreak="0">
     <w:nsid w:val="1AA901A5"/>
     <w:multiLevelType w:val="hybridMultilevel"/>
     <w:tmpl w:val="DB444EF4"/>
@@ -4545,7 +5013,7 @@
       </w:pPr>
     </w:lvl>
   </w:abstractNum>
-  <w:abstractNum w:abstractNumId="9" w15:restartNumberingAfterBreak="0">
+  <w:abstractNum w:abstractNumId="10" w15:restartNumberingAfterBreak="0">
     <w:nsid w:val="1B2C26D7"/>
     <w:multiLevelType w:val="hybridMultilevel"/>
     <w:tmpl w:val="801C4018"/>
@@ -4658,7 +5126,7 @@
       </w:rPr>
     </w:lvl>
   </w:abstractNum>
-  <w:abstractNum w:abstractNumId="10" w15:restartNumberingAfterBreak="0">
+  <w:abstractNum w:abstractNumId="11" w15:restartNumberingAfterBreak="0">
     <w:nsid w:val="1D0C0108"/>
     <w:multiLevelType w:val="hybridMultilevel"/>
     <w:tmpl w:val="658639EA"/>
@@ -4747,7 +5215,7 @@
       </w:pPr>
     </w:lvl>
   </w:abstractNum>
-  <w:abstractNum w:abstractNumId="11" w15:restartNumberingAfterBreak="0">
+  <w:abstractNum w:abstractNumId="12" w15:restartNumberingAfterBreak="0">
     <w:nsid w:val="24057F74"/>
     <w:multiLevelType w:val="hybridMultilevel"/>
     <w:tmpl w:val="BCD25952"/>
@@ -4860,7 +5328,93 @@
       </w:rPr>
     </w:lvl>
   </w:abstractNum>
-  <w:abstractNum w:abstractNumId="12" w15:restartNumberingAfterBreak="0">
+  <w:abstractNum w:abstractNumId="13" w15:restartNumberingAfterBreak="0">
+    <w:nsid w:val="2717627F"/>
+    <w:multiLevelType w:val="hybridMultilevel"/>
+    <w:tmpl w:val="4D44A460"/>
+    <w:lvl w:ilvl="0" w:tplc="075239EE">
+      <w:start w:val="1"/>
+      <w:numFmt w:val="lowerLetter"/>
+      <w:lvlText w:val="%1."/>
+      <w:lvlJc w:val="left"/>
+      <w:pPr>
+        <w:ind w:left="720" w:hanging="360"/>
+      </w:pPr>
+    </w:lvl>
+    <w:lvl w:ilvl="1" w:tplc="0409001B">
+      <w:start w:val="1"/>
+      <w:numFmt w:val="lowerRoman"/>
+      <w:lvlText w:val="%2."/>
+      <w:lvlJc w:val="right"/>
+      <w:pPr>
+        <w:ind w:left="1440" w:hanging="360"/>
+      </w:pPr>
+    </w:lvl>
+    <w:lvl w:ilvl="2" w:tplc="0409000F">
+      <w:start w:val="1"/>
+      <w:numFmt w:val="decimal"/>
+      <w:lvlText w:val="%3."/>
+      <w:lvlJc w:val="left"/>
+      <w:pPr>
+        <w:ind w:left="2340" w:hanging="360"/>
+      </w:pPr>
+    </w:lvl>
+    <w:lvl w:ilvl="3" w:tplc="0409000F" w:tentative="1">
+      <w:start w:val="1"/>
+      <w:numFmt w:val="decimal"/>
+      <w:lvlText w:val="%4."/>
+      <w:lvlJc w:val="left"/>
+      <w:pPr>
+        <w:ind w:left="2880" w:hanging="360"/>
+      </w:pPr>
+    </w:lvl>
+    <w:lvl w:ilvl="4" w:tplc="04090019" w:tentative="1">
+      <w:start w:val="1"/>
+      <w:numFmt w:val="lowerLetter"/>
+      <w:lvlText w:val="%5."/>
+      <w:lvlJc w:val="left"/>
+      <w:pPr>
+        <w:ind w:left="3600" w:hanging="360"/>
+      </w:pPr>
+    </w:lvl>
+    <w:lvl w:ilvl="5" w:tplc="0409001B" w:tentative="1">
+      <w:start w:val="1"/>
+      <w:numFmt w:val="lowerRoman"/>
+      <w:lvlText w:val="%6."/>
+      <w:lvlJc w:val="right"/>
+      <w:pPr>
+        <w:ind w:left="4320" w:hanging="180"/>
+      </w:pPr>
+    </w:lvl>
+    <w:lvl w:ilvl="6" w:tplc="0409000F" w:tentative="1">
+      <w:start w:val="1"/>
+      <w:numFmt w:val="decimal"/>
+      <w:lvlText w:val="%7."/>
+      <w:lvlJc w:val="left"/>
+      <w:pPr>
+        <w:ind w:left="5040" w:hanging="360"/>
+      </w:pPr>
+    </w:lvl>
+    <w:lvl w:ilvl="7" w:tplc="04090019" w:tentative="1">
+      <w:start w:val="1"/>
+      <w:numFmt w:val="lowerLetter"/>
+      <w:lvlText w:val="%8."/>
+      <w:lvlJc w:val="left"/>
+      <w:pPr>
+        <w:ind w:left="5760" w:hanging="360"/>
+      </w:pPr>
+    </w:lvl>
+    <w:lvl w:ilvl="8" w:tplc="0409001B" w:tentative="1">
+      <w:start w:val="1"/>
+      <w:numFmt w:val="lowerRoman"/>
+      <w:lvlText w:val="%9."/>
+      <w:lvlJc w:val="right"/>
+      <w:pPr>
+        <w:ind w:left="6480" w:hanging="180"/>
+      </w:pPr>
+    </w:lvl>
+  </w:abstractNum>
+  <w:abstractNum w:abstractNumId="14" w15:restartNumberingAfterBreak="0">
     <w:nsid w:val="27400632"/>
     <w:multiLevelType w:val="hybridMultilevel"/>
     <w:tmpl w:val="91C4A1CE"/>
@@ -4976,7 +5530,7 @@
       </w:rPr>
     </w:lvl>
   </w:abstractNum>
-  <w:abstractNum w:abstractNumId="13" w15:restartNumberingAfterBreak="0">
+  <w:abstractNum w:abstractNumId="15" w15:restartNumberingAfterBreak="0">
     <w:nsid w:val="286A2C51"/>
     <w:multiLevelType w:val="hybridMultilevel"/>
     <w:tmpl w:val="85D6D426"/>
@@ -5089,7 +5643,7 @@
       </w:rPr>
     </w:lvl>
   </w:abstractNum>
-  <w:abstractNum w:abstractNumId="14" w15:restartNumberingAfterBreak="0">
+  <w:abstractNum w:abstractNumId="16" w15:restartNumberingAfterBreak="0">
     <w:nsid w:val="2B744F7E"/>
     <w:multiLevelType w:val="multilevel"/>
     <w:tmpl w:val="664A8410"/>
@@ -5203,7 +5757,7 @@
       </w:rPr>
     </w:lvl>
   </w:abstractNum>
-  <w:abstractNum w:abstractNumId="15" w15:restartNumberingAfterBreak="0">
+  <w:abstractNum w:abstractNumId="17" w15:restartNumberingAfterBreak="0">
     <w:nsid w:val="2C3A7031"/>
     <w:multiLevelType w:val="hybridMultilevel"/>
     <w:tmpl w:val="55D2C786"/>
@@ -5292,7 +5846,7 @@
       </w:pPr>
     </w:lvl>
   </w:abstractNum>
-  <w:abstractNum w:abstractNumId="16" w15:restartNumberingAfterBreak="0">
+  <w:abstractNum w:abstractNumId="18" w15:restartNumberingAfterBreak="0">
     <w:nsid w:val="322C7B80"/>
     <w:multiLevelType w:val="multilevel"/>
     <w:tmpl w:val="18BC5CAE"/>
@@ -5438,7 +5992,7 @@
       </w:rPr>
     </w:lvl>
   </w:abstractNum>
-  <w:abstractNum w:abstractNumId="17" w15:restartNumberingAfterBreak="0">
+  <w:abstractNum w:abstractNumId="19" w15:restartNumberingAfterBreak="0">
     <w:nsid w:val="416D2AAC"/>
     <w:multiLevelType w:val="hybridMultilevel"/>
     <w:tmpl w:val="7B2A8094"/>
@@ -5551,7 +6105,7 @@
       </w:rPr>
     </w:lvl>
   </w:abstractNum>
-  <w:abstractNum w:abstractNumId="18" w15:restartNumberingAfterBreak="0">
+  <w:abstractNum w:abstractNumId="20" w15:restartNumberingAfterBreak="0">
     <w:nsid w:val="429E659A"/>
     <w:multiLevelType w:val="hybridMultilevel"/>
     <w:tmpl w:val="3F529DB4"/>
@@ -5664,7 +6218,7 @@
       </w:rPr>
     </w:lvl>
   </w:abstractNum>
-  <w:abstractNum w:abstractNumId="19" w15:restartNumberingAfterBreak="0">
+  <w:abstractNum w:abstractNumId="21" w15:restartNumberingAfterBreak="0">
     <w:nsid w:val="459707BA"/>
     <w:multiLevelType w:val="hybridMultilevel"/>
     <w:tmpl w:val="2C5AEE82"/>
@@ -5777,7 +6331,7 @@
       </w:rPr>
     </w:lvl>
   </w:abstractNum>
-  <w:abstractNum w:abstractNumId="20" w15:restartNumberingAfterBreak="0">
+  <w:abstractNum w:abstractNumId="22" w15:restartNumberingAfterBreak="0">
     <w:nsid w:val="46A324F6"/>
     <w:multiLevelType w:val="multilevel"/>
     <w:tmpl w:val="4D0069E4"/>
@@ -5926,7 +6480,7 @@
       </w:rPr>
     </w:lvl>
   </w:abstractNum>
-  <w:abstractNum w:abstractNumId="21" w15:restartNumberingAfterBreak="0">
+  <w:abstractNum w:abstractNumId="23" w15:restartNumberingAfterBreak="0">
     <w:nsid w:val="523C1784"/>
     <w:multiLevelType w:val="hybridMultilevel"/>
     <w:tmpl w:val="AB405BFC"/>
@@ -6039,7 +6593,7 @@
       </w:rPr>
     </w:lvl>
   </w:abstractNum>
-  <w:abstractNum w:abstractNumId="22" w15:restartNumberingAfterBreak="0">
+  <w:abstractNum w:abstractNumId="24" w15:restartNumberingAfterBreak="0">
     <w:nsid w:val="5244457C"/>
     <w:multiLevelType w:val="hybridMultilevel"/>
     <w:tmpl w:val="F3907AEE"/>
@@ -6128,7 +6682,7 @@
       </w:pPr>
     </w:lvl>
   </w:abstractNum>
-  <w:abstractNum w:abstractNumId="23" w15:restartNumberingAfterBreak="0">
+  <w:abstractNum w:abstractNumId="25" w15:restartNumberingAfterBreak="0">
     <w:nsid w:val="53FC3D6E"/>
     <w:multiLevelType w:val="hybridMultilevel"/>
     <w:tmpl w:val="C7F6D8B4"/>
@@ -6241,7 +6795,7 @@
       </w:rPr>
     </w:lvl>
   </w:abstractNum>
-  <w:abstractNum w:abstractNumId="24" w15:restartNumberingAfterBreak="0">
+  <w:abstractNum w:abstractNumId="26" w15:restartNumberingAfterBreak="0">
     <w:nsid w:val="54770F30"/>
     <w:multiLevelType w:val="hybridMultilevel"/>
     <w:tmpl w:val="4942EE42"/>
@@ -6251,7 +6805,7 @@
       <w:lvlText w:val="%1."/>
       <w:lvlJc w:val="left"/>
       <w:pPr>
-        <w:ind w:left="360" w:hanging="360"/>
+        <w:ind w:left="720" w:hanging="360"/>
       </w:pPr>
       <w:rPr>
         <w:rFonts w:hint="default"/>
@@ -6265,7 +6819,7 @@
       <w:lvlText w:val="%2."/>
       <w:lvlJc w:val="left"/>
       <w:pPr>
-        <w:ind w:left="1080" w:hanging="360"/>
+        <w:ind w:left="1440" w:hanging="360"/>
       </w:pPr>
     </w:lvl>
     <w:lvl w:ilvl="2" w:tplc="0409001B" w:tentative="1">
@@ -6274,7 +6828,7 @@
       <w:lvlText w:val="%3."/>
       <w:lvlJc w:val="right"/>
       <w:pPr>
-        <w:ind w:left="1800" w:hanging="180"/>
+        <w:ind w:left="2160" w:hanging="180"/>
       </w:pPr>
     </w:lvl>
     <w:lvl w:ilvl="3" w:tplc="0409000F" w:tentative="1">
@@ -6283,7 +6837,7 @@
       <w:lvlText w:val="%4."/>
       <w:lvlJc w:val="left"/>
       <w:pPr>
-        <w:ind w:left="2520" w:hanging="360"/>
+        <w:ind w:left="2880" w:hanging="360"/>
       </w:pPr>
     </w:lvl>
     <w:lvl w:ilvl="4" w:tplc="04090019" w:tentative="1">
@@ -6292,7 +6846,7 @@
       <w:lvlText w:val="%5."/>
       <w:lvlJc w:val="left"/>
       <w:pPr>
-        <w:ind w:left="3240" w:hanging="360"/>
+        <w:ind w:left="3600" w:hanging="360"/>
       </w:pPr>
     </w:lvl>
     <w:lvl w:ilvl="5" w:tplc="0409001B" w:tentative="1">
@@ -6301,7 +6855,7 @@
       <w:lvlText w:val="%6."/>
       <w:lvlJc w:val="right"/>
       <w:pPr>
-        <w:ind w:left="3960" w:hanging="180"/>
+        <w:ind w:left="4320" w:hanging="180"/>
       </w:pPr>
     </w:lvl>
     <w:lvl w:ilvl="6" w:tplc="0409000F" w:tentative="1">
@@ -6310,7 +6864,7 @@
       <w:lvlText w:val="%7."/>
       <w:lvlJc w:val="left"/>
       <w:pPr>
-        <w:ind w:left="4680" w:hanging="360"/>
+        <w:ind w:left="5040" w:hanging="360"/>
       </w:pPr>
     </w:lvl>
     <w:lvl w:ilvl="7" w:tplc="04090019" w:tentative="1">
@@ -6319,7 +6873,7 @@
       <w:lvlText w:val="%8."/>
       <w:lvlJc w:val="left"/>
       <w:pPr>
-        <w:ind w:left="5400" w:hanging="360"/>
+        <w:ind w:left="5760" w:hanging="360"/>
       </w:pPr>
     </w:lvl>
     <w:lvl w:ilvl="8" w:tplc="0409001B" w:tentative="1">
@@ -6328,11 +6882,189 @@
       <w:lvlText w:val="%9."/>
       <w:lvlJc w:val="right"/>
       <w:pPr>
-        <w:ind w:left="6120" w:hanging="180"/>
+        <w:ind w:left="6480" w:hanging="180"/>
       </w:pPr>
     </w:lvl>
   </w:abstractNum>
-  <w:abstractNum w:abstractNumId="25" w15:restartNumberingAfterBreak="0">
+  <w:abstractNum w:abstractNumId="27" w15:restartNumberingAfterBreak="0">
+    <w:nsid w:val="576928C2"/>
+    <w:multiLevelType w:val="hybridMultilevel"/>
+    <w:tmpl w:val="5098658E"/>
+    <w:lvl w:ilvl="0" w:tplc="A4167808">
+      <w:start w:val="1"/>
+      <w:numFmt w:val="lowerLetter"/>
+      <w:lvlText w:val="%1."/>
+      <w:lvlJc w:val="left"/>
+      <w:pPr>
+        <w:ind w:left="720" w:hanging="360"/>
+      </w:pPr>
+      <w:rPr>
+        <w:rFonts w:hint="default"/>
+      </w:rPr>
+    </w:lvl>
+    <w:lvl w:ilvl="1" w:tplc="FFFFFFFF" w:tentative="1">
+      <w:start w:val="1"/>
+      <w:numFmt w:val="lowerLetter"/>
+      <w:lvlText w:val="%2."/>
+      <w:lvlJc w:val="left"/>
+      <w:pPr>
+        <w:ind w:left="1440" w:hanging="360"/>
+      </w:pPr>
+    </w:lvl>
+    <w:lvl w:ilvl="2" w:tplc="FFFFFFFF" w:tentative="1">
+      <w:start w:val="1"/>
+      <w:numFmt w:val="lowerRoman"/>
+      <w:lvlText w:val="%3."/>
+      <w:lvlJc w:val="right"/>
+      <w:pPr>
+        <w:ind w:left="2160" w:hanging="180"/>
+      </w:pPr>
+    </w:lvl>
+    <w:lvl w:ilvl="3" w:tplc="FFFFFFFF" w:tentative="1">
+      <w:start w:val="1"/>
+      <w:numFmt w:val="decimal"/>
+      <w:lvlText w:val="%4."/>
+      <w:lvlJc w:val="left"/>
+      <w:pPr>
+        <w:ind w:left="2880" w:hanging="360"/>
+      </w:pPr>
+    </w:lvl>
+    <w:lvl w:ilvl="4" w:tplc="FFFFFFFF" w:tentative="1">
+      <w:start w:val="1"/>
+      <w:numFmt w:val="lowerLetter"/>
+      <w:lvlText w:val="%5."/>
+      <w:lvlJc w:val="left"/>
+      <w:pPr>
+        <w:ind w:left="3600" w:hanging="360"/>
+      </w:pPr>
+    </w:lvl>
+    <w:lvl w:ilvl="5" w:tplc="FFFFFFFF" w:tentative="1">
+      <w:start w:val="1"/>
+      <w:numFmt w:val="lowerRoman"/>
+      <w:lvlText w:val="%6."/>
+      <w:lvlJc w:val="right"/>
+      <w:pPr>
+        <w:ind w:left="4320" w:hanging="180"/>
+      </w:pPr>
+    </w:lvl>
+    <w:lvl w:ilvl="6" w:tplc="FFFFFFFF" w:tentative="1">
+      <w:start w:val="1"/>
+      <w:numFmt w:val="decimal"/>
+      <w:lvlText w:val="%7."/>
+      <w:lvlJc w:val="left"/>
+      <w:pPr>
+        <w:ind w:left="5040" w:hanging="360"/>
+      </w:pPr>
+    </w:lvl>
+    <w:lvl w:ilvl="7" w:tplc="FFFFFFFF" w:tentative="1">
+      <w:start w:val="1"/>
+      <w:numFmt w:val="lowerLetter"/>
+      <w:lvlText w:val="%8."/>
+      <w:lvlJc w:val="left"/>
+      <w:pPr>
+        <w:ind w:left="5760" w:hanging="360"/>
+      </w:pPr>
+    </w:lvl>
+    <w:lvl w:ilvl="8" w:tplc="FFFFFFFF" w:tentative="1">
+      <w:start w:val="1"/>
+      <w:numFmt w:val="lowerRoman"/>
+      <w:lvlText w:val="%9."/>
+      <w:lvlJc w:val="right"/>
+      <w:pPr>
+        <w:ind w:left="6480" w:hanging="180"/>
+      </w:pPr>
+    </w:lvl>
+  </w:abstractNum>
+  <w:abstractNum w:abstractNumId="28" w15:restartNumberingAfterBreak="0">
+    <w:nsid w:val="59677D9F"/>
+    <w:multiLevelType w:val="hybridMultilevel"/>
+    <w:tmpl w:val="5D9CB2C0"/>
+    <w:lvl w:ilvl="0" w:tplc="DA208530">
+      <w:start w:val="1"/>
+      <w:numFmt w:val="lowerLetter"/>
+      <w:lvlText w:val="%1."/>
+      <w:lvlJc w:val="left"/>
+      <w:pPr>
+        <w:ind w:left="720" w:hanging="360"/>
+      </w:pPr>
+      <w:rPr>
+        <w:rFonts w:hint="default"/>
+      </w:rPr>
+    </w:lvl>
+    <w:lvl w:ilvl="1" w:tplc="FFFFFFFF" w:tentative="1">
+      <w:start w:val="1"/>
+      <w:numFmt w:val="lowerLetter"/>
+      <w:lvlText w:val="%2."/>
+      <w:lvlJc w:val="left"/>
+      <w:pPr>
+        <w:ind w:left="1440" w:hanging="360"/>
+      </w:pPr>
+    </w:lvl>
+    <w:lvl w:ilvl="2" w:tplc="FFFFFFFF" w:tentative="1">
+      <w:start w:val="1"/>
+      <w:numFmt w:val="lowerRoman"/>
+      <w:lvlText w:val="%3."/>
+      <w:lvlJc w:val="right"/>
+      <w:pPr>
+        <w:ind w:left="2160" w:hanging="180"/>
+      </w:pPr>
+    </w:lvl>
+    <w:lvl w:ilvl="3" w:tplc="FFFFFFFF" w:tentative="1">
+      <w:start w:val="1"/>
+      <w:numFmt w:val="decimal"/>
+      <w:lvlText w:val="%4."/>
+      <w:lvlJc w:val="left"/>
+      <w:pPr>
+        <w:ind w:left="2880" w:hanging="360"/>
+      </w:pPr>
+    </w:lvl>
+    <w:lvl w:ilvl="4" w:tplc="FFFFFFFF" w:tentative="1">
+      <w:start w:val="1"/>
+      <w:numFmt w:val="lowerLetter"/>
+      <w:lvlText w:val="%5."/>
+      <w:lvlJc w:val="left"/>
+      <w:pPr>
+        <w:ind w:left="3600" w:hanging="360"/>
+      </w:pPr>
+    </w:lvl>
+    <w:lvl w:ilvl="5" w:tplc="FFFFFFFF" w:tentative="1">
+      <w:start w:val="1"/>
+      <w:numFmt w:val="lowerRoman"/>
+      <w:lvlText w:val="%6."/>
+      <w:lvlJc w:val="right"/>
+      <w:pPr>
+        <w:ind w:left="4320" w:hanging="180"/>
+      </w:pPr>
+    </w:lvl>
+    <w:lvl w:ilvl="6" w:tplc="FFFFFFFF" w:tentative="1">
+      <w:start w:val="1"/>
+      <w:numFmt w:val="decimal"/>
+      <w:lvlText w:val="%7."/>
+      <w:lvlJc w:val="left"/>
+      <w:pPr>
+        <w:ind w:left="5040" w:hanging="360"/>
+      </w:pPr>
+    </w:lvl>
+    <w:lvl w:ilvl="7" w:tplc="FFFFFFFF" w:tentative="1">
+      <w:start w:val="1"/>
+      <w:numFmt w:val="lowerLetter"/>
+      <w:lvlText w:val="%8."/>
+      <w:lvlJc w:val="left"/>
+      <w:pPr>
+        <w:ind w:left="5760" w:hanging="360"/>
+      </w:pPr>
+    </w:lvl>
+    <w:lvl w:ilvl="8" w:tplc="FFFFFFFF" w:tentative="1">
+      <w:start w:val="1"/>
+      <w:numFmt w:val="lowerRoman"/>
+      <w:lvlText w:val="%9."/>
+      <w:lvlJc w:val="right"/>
+      <w:pPr>
+        <w:ind w:left="6480" w:hanging="180"/>
+      </w:pPr>
+    </w:lvl>
+  </w:abstractNum>
+  <w:abstractNum w:abstractNumId="29" w15:restartNumberingAfterBreak="0">
     <w:nsid w:val="5C865457"/>
     <w:multiLevelType w:val="multilevel"/>
     <w:tmpl w:val="80F0FEBE"/>
@@ -6478,7 +7210,98 @@
       </w:rPr>
     </w:lvl>
   </w:abstractNum>
-  <w:abstractNum w:abstractNumId="26" w15:restartNumberingAfterBreak="0">
+  <w:abstractNum w:abstractNumId="30" w15:restartNumberingAfterBreak="0">
+    <w:nsid w:val="5EBE63A9"/>
+    <w:multiLevelType w:val="hybridMultilevel"/>
+    <w:tmpl w:val="BEB269F0"/>
+    <w:lvl w:ilvl="0" w:tplc="04090019">
+      <w:start w:val="1"/>
+      <w:numFmt w:val="lowerLetter"/>
+      <w:lvlText w:val="%1."/>
+      <w:lvlJc w:val="left"/>
+      <w:pPr>
+        <w:ind w:left="720" w:hanging="360"/>
+      </w:pPr>
+      <w:rPr>
+        <w:rFonts w:hint="default"/>
+        <w:sz w:val="22"/>
+        <w:szCs w:val="22"/>
+      </w:rPr>
+    </w:lvl>
+    <w:lvl w:ilvl="1" w:tplc="FFFFFFFF" w:tentative="1">
+      <w:start w:val="1"/>
+      <w:numFmt w:val="lowerLetter"/>
+      <w:lvlText w:val="%2."/>
+      <w:lvlJc w:val="left"/>
+      <w:pPr>
+        <w:ind w:left="1440" w:hanging="360"/>
+      </w:pPr>
+    </w:lvl>
+    <w:lvl w:ilvl="2" w:tplc="FFFFFFFF" w:tentative="1">
+      <w:start w:val="1"/>
+      <w:numFmt w:val="lowerRoman"/>
+      <w:lvlText w:val="%3."/>
+      <w:lvlJc w:val="right"/>
+      <w:pPr>
+        <w:ind w:left="2160" w:hanging="180"/>
+      </w:pPr>
+    </w:lvl>
+    <w:lvl w:ilvl="3" w:tplc="FFFFFFFF" w:tentative="1">
+      <w:start w:val="1"/>
+      <w:numFmt w:val="decimal"/>
+      <w:lvlText w:val="%4."/>
+      <w:lvlJc w:val="left"/>
+      <w:pPr>
+        <w:ind w:left="2880" w:hanging="360"/>
+      </w:pPr>
+    </w:lvl>
+    <w:lvl w:ilvl="4" w:tplc="FFFFFFFF" w:tentative="1">
+      <w:start w:val="1"/>
+      <w:numFmt w:val="lowerLetter"/>
+      <w:lvlText w:val="%5."/>
+      <w:lvlJc w:val="left"/>
+      <w:pPr>
+        <w:ind w:left="3600" w:hanging="360"/>
+      </w:pPr>
+    </w:lvl>
+    <w:lvl w:ilvl="5" w:tplc="FFFFFFFF" w:tentative="1">
+      <w:start w:val="1"/>
+      <w:numFmt w:val="lowerRoman"/>
+      <w:lvlText w:val="%6."/>
+      <w:lvlJc w:val="right"/>
+      <w:pPr>
+        <w:ind w:left="4320" w:hanging="180"/>
+      </w:pPr>
+    </w:lvl>
+    <w:lvl w:ilvl="6" w:tplc="FFFFFFFF" w:tentative="1">
+      <w:start w:val="1"/>
+      <w:numFmt w:val="decimal"/>
+      <w:lvlText w:val="%7."/>
+      <w:lvlJc w:val="left"/>
+      <w:pPr>
+        <w:ind w:left="5040" w:hanging="360"/>
+      </w:pPr>
+    </w:lvl>
+    <w:lvl w:ilvl="7" w:tplc="FFFFFFFF" w:tentative="1">
+      <w:start w:val="1"/>
+      <w:numFmt w:val="lowerLetter"/>
+      <w:lvlText w:val="%8."/>
+      <w:lvlJc w:val="left"/>
+      <w:pPr>
+        <w:ind w:left="5760" w:hanging="360"/>
+      </w:pPr>
+    </w:lvl>
+    <w:lvl w:ilvl="8" w:tplc="FFFFFFFF" w:tentative="1">
+      <w:start w:val="1"/>
+      <w:numFmt w:val="lowerRoman"/>
+      <w:lvlText w:val="%9."/>
+      <w:lvlJc w:val="right"/>
+      <w:pPr>
+        <w:ind w:left="6480" w:hanging="180"/>
+      </w:pPr>
+    </w:lvl>
+  </w:abstractNum>
+  <w:abstractNum w:abstractNumId="31" w15:restartNumberingAfterBreak="0">
     <w:nsid w:val="62CF59B8"/>
     <w:multiLevelType w:val="hybridMultilevel"/>
     <w:tmpl w:val="99BAFB5A"/>
@@ -6569,7 +7392,7 @@
       </w:pPr>
     </w:lvl>
   </w:abstractNum>
-  <w:abstractNum w:abstractNumId="27" w15:restartNumberingAfterBreak="0">
+  <w:abstractNum w:abstractNumId="32" w15:restartNumberingAfterBreak="0">
     <w:nsid w:val="65943BF1"/>
     <w:multiLevelType w:val="hybridMultilevel"/>
     <w:tmpl w:val="9B2A3A40"/>
@@ -6682,7 +7505,7 @@
       </w:rPr>
     </w:lvl>
   </w:abstractNum>
-  <w:abstractNum w:abstractNumId="28" w15:restartNumberingAfterBreak="0">
+  <w:abstractNum w:abstractNumId="33" w15:restartNumberingAfterBreak="0">
     <w:nsid w:val="6E700E81"/>
     <w:multiLevelType w:val="hybridMultilevel"/>
     <w:tmpl w:val="06626232"/>
@@ -6795,7 +7618,7 @@
       </w:rPr>
     </w:lvl>
   </w:abstractNum>
-  <w:abstractNum w:abstractNumId="29" w15:restartNumberingAfterBreak="0">
+  <w:abstractNum w:abstractNumId="34" w15:restartNumberingAfterBreak="0">
     <w:nsid w:val="6F6252F4"/>
     <w:multiLevelType w:val="hybridMultilevel"/>
     <w:tmpl w:val="31B0A25C"/>
@@ -6886,7 +7709,96 @@
       </w:pPr>
     </w:lvl>
   </w:abstractNum>
-  <w:abstractNum w:abstractNumId="30" w15:restartNumberingAfterBreak="0">
+  <w:abstractNum w:abstractNumId="35" w15:restartNumberingAfterBreak="0">
+    <w:nsid w:val="7022173E"/>
+    <w:multiLevelType w:val="hybridMultilevel"/>
+    <w:tmpl w:val="C6B24CA4"/>
+    <w:lvl w:ilvl="0" w:tplc="CF7C4ACA">
+      <w:start w:val="1"/>
+      <w:numFmt w:val="decimal"/>
+      <w:lvlText w:val="4.%1."/>
+      <w:lvlJc w:val="left"/>
+      <w:pPr>
+        <w:ind w:left="720" w:hanging="360"/>
+      </w:pPr>
+      <w:rPr>
+        <w:rFonts w:hint="default"/>
+      </w:rPr>
+    </w:lvl>
+    <w:lvl w:ilvl="1" w:tplc="04090019">
+      <w:start w:val="1"/>
+      <w:numFmt w:val="lowerLetter"/>
+      <w:lvlText w:val="%2."/>
+      <w:lvlJc w:val="left"/>
+      <w:pPr>
+        <w:ind w:left="1440" w:hanging="360"/>
+      </w:pPr>
+    </w:lvl>
+    <w:lvl w:ilvl="2" w:tplc="0409001B" w:tentative="1">
+      <w:start w:val="1"/>
+      <w:numFmt w:val="lowerRoman"/>
+      <w:lvlText w:val="%3."/>
+      <w:lvlJc w:val="right"/>
+      <w:pPr>
+        <w:ind w:left="2160" w:hanging="180"/>
+      </w:pPr>
+    </w:lvl>
+    <w:lvl w:ilvl="3" w:tplc="0409000F" w:tentative="1">
+      <w:start w:val="1"/>
+      <w:numFmt w:val="decimal"/>
+      <w:lvlText w:val="%4."/>
+      <w:lvlJc w:val="left"/>
+      <w:pPr>
+        <w:ind w:left="2880" w:hanging="360"/>
+      </w:pPr>
+    </w:lvl>
+    <w:lvl w:ilvl="4" w:tplc="04090019" w:tentative="1">
+      <w:start w:val="1"/>
+      <w:numFmt w:val="lowerLetter"/>
+      <w:lvlText w:val="%5."/>
+      <w:lvlJc w:val="left"/>
+      <w:pPr>
+        <w:ind w:left="3600" w:hanging="360"/>
+      </w:pPr>
+    </w:lvl>
+    <w:lvl w:ilvl="5" w:tplc="0409001B" w:tentative="1">
+      <w:start w:val="1"/>
+      <w:numFmt w:val="lowerRoman"/>
+      <w:lvlText w:val="%6."/>
+      <w:lvlJc w:val="right"/>
+      <w:pPr>
+        <w:ind w:left="4320" w:hanging="180"/>
+      </w:pPr>
+    </w:lvl>
+    <w:lvl w:ilvl="6" w:tplc="0409000F" w:tentative="1">
+      <w:start w:val="1"/>
+      <w:numFmt w:val="decimal"/>
+      <w:lvlText w:val="%7."/>
+      <w:lvlJc w:val="left"/>
+      <w:pPr>
+        <w:ind w:left="5040" w:hanging="360"/>
+      </w:pPr>
+    </w:lvl>
+    <w:lvl w:ilvl="7" w:tplc="04090019" w:tentative="1">
+      <w:start w:val="1"/>
+      <w:numFmt w:val="lowerLetter"/>
+      <w:lvlText w:val="%8."/>
+      <w:lvlJc w:val="left"/>
+      <w:pPr>
+        <w:ind w:left="5760" w:hanging="360"/>
+      </w:pPr>
+    </w:lvl>
+    <w:lvl w:ilvl="8" w:tplc="0409001B" w:tentative="1">
+      <w:start w:val="1"/>
+      <w:numFmt w:val="lowerRoman"/>
+      <w:lvlText w:val="%9."/>
+      <w:lvlJc w:val="right"/>
+      <w:pPr>
+        <w:ind w:left="6480" w:hanging="180"/>
+      </w:pPr>
+    </w:lvl>
+  </w:abstractNum>
+  <w:abstractNum w:abstractNumId="36" w15:restartNumberingAfterBreak="0">
     <w:nsid w:val="70D57195"/>
     <w:multiLevelType w:val="multilevel"/>
     <w:tmpl w:val="70D8B066"/>
@@ -6999,7 +7911,7 @@
       </w:rPr>
     </w:lvl>
   </w:abstractNum>
-  <w:abstractNum w:abstractNumId="31" w15:restartNumberingAfterBreak="0">
+  <w:abstractNum w:abstractNumId="37" w15:restartNumberingAfterBreak="0">
     <w:nsid w:val="781E6B73"/>
     <w:multiLevelType w:val="multilevel"/>
     <w:tmpl w:val="B0E4CFDA"/>
@@ -7145,7 +8057,7 @@
       </w:rPr>
     </w:lvl>
   </w:abstractNum>
-  <w:abstractNum w:abstractNumId="32" w15:restartNumberingAfterBreak="0">
+  <w:abstractNum w:abstractNumId="38" w15:restartNumberingAfterBreak="0">
     <w:nsid w:val="7A5C7FB8"/>
     <w:multiLevelType w:val="multilevel"/>
     <w:tmpl w:val="28B87C48"/>
@@ -7258,7 +8170,7 @@
       </w:rPr>
     </w:lvl>
   </w:abstractNum>
-  <w:abstractNum w:abstractNumId="33" w15:restartNumberingAfterBreak="0">
+  <w:abstractNum w:abstractNumId="39" w15:restartNumberingAfterBreak="0">
     <w:nsid w:val="7BAA7451"/>
     <w:multiLevelType w:val="hybridMultilevel"/>
     <w:tmpl w:val="B240C59E"/>
@@ -7347,7 +8259,7 @@
       </w:pPr>
     </w:lvl>
   </w:abstractNum>
-  <w:abstractNum w:abstractNumId="34" w15:restartNumberingAfterBreak="0">
+  <w:abstractNum w:abstractNumId="40" w15:restartNumberingAfterBreak="0">
     <w:nsid w:val="7CEF39F3"/>
     <w:multiLevelType w:val="hybridMultilevel"/>
     <w:tmpl w:val="BFB86C50"/>
@@ -7438,7 +8350,7 @@
       </w:pPr>
     </w:lvl>
   </w:abstractNum>
-  <w:abstractNum w:abstractNumId="35" w15:restartNumberingAfterBreak="0">
+  <w:abstractNum w:abstractNumId="41" w15:restartNumberingAfterBreak="0">
     <w:nsid w:val="7DA27DA0"/>
     <w:multiLevelType w:val="hybridMultilevel"/>
     <w:tmpl w:val="11A417DA"/>
@@ -7527,125 +8439,143 @@
       </w:pPr>
     </w:lvl>
   </w:abstractNum>
-  <w:num w:numId="1">
+  <w:num w:numId="1" w16cid:durableId="678973142">
+    <w:abstractNumId w:val="7"/>
+  </w:num>
+  <w:num w:numId="2" w16cid:durableId="1176921591">
+    <w:abstractNumId w:val="8"/>
+  </w:num>
+  <w:num w:numId="3" w16cid:durableId="954405169">
+    <w:abstractNumId w:val="9"/>
+  </w:num>
+  <w:num w:numId="4" w16cid:durableId="922108766">
+    <w:abstractNumId w:val="41"/>
+  </w:num>
+  <w:num w:numId="5" w16cid:durableId="261230361">
+    <w:abstractNumId w:val="11"/>
+  </w:num>
+  <w:num w:numId="6" w16cid:durableId="1456174143">
+    <w:abstractNumId w:val="17"/>
+  </w:num>
+  <w:num w:numId="7" w16cid:durableId="1396317212">
+    <w:abstractNumId w:val="22"/>
+  </w:num>
+  <w:num w:numId="8" w16cid:durableId="316809128">
+    <w:abstractNumId w:val="32"/>
+  </w:num>
+  <w:num w:numId="9" w16cid:durableId="167405972">
+    <w:abstractNumId w:val="23"/>
+  </w:num>
+  <w:num w:numId="10" w16cid:durableId="2047607464">
+    <w:abstractNumId w:val="33"/>
+  </w:num>
+  <w:num w:numId="11" w16cid:durableId="427165074">
+    <w:abstractNumId w:val="12"/>
+  </w:num>
+  <w:num w:numId="12" w16cid:durableId="1941059760">
+    <w:abstractNumId w:val="21"/>
+  </w:num>
+  <w:num w:numId="13" w16cid:durableId="1901210014">
+    <w:abstractNumId w:val="29"/>
+  </w:num>
+  <w:num w:numId="14" w16cid:durableId="1194804915">
+    <w:abstractNumId w:val="39"/>
+  </w:num>
+  <w:num w:numId="15" w16cid:durableId="864173737">
+    <w:abstractNumId w:val="24"/>
+  </w:num>
+  <w:num w:numId="16" w16cid:durableId="730078155">
+    <w:abstractNumId w:val="38"/>
+  </w:num>
+  <w:num w:numId="17" w16cid:durableId="423770235">
+    <w:abstractNumId w:val="16"/>
+  </w:num>
+  <w:num w:numId="18" w16cid:durableId="1837573608">
+    <w:abstractNumId w:val="4"/>
+  </w:num>
+  <w:num w:numId="19" w16cid:durableId="1577012130">
+    <w:abstractNumId w:val="18"/>
+  </w:num>
+  <w:num w:numId="20" w16cid:durableId="1394698252">
+    <w:abstractNumId w:val="5"/>
+  </w:num>
+  <w:num w:numId="21" w16cid:durableId="2044356494">
+    <w:abstractNumId w:val="37"/>
+  </w:num>
+  <w:num w:numId="22" w16cid:durableId="654069754">
+    <w:abstractNumId w:val="0"/>
+  </w:num>
+  <w:num w:numId="23" w16cid:durableId="676660324">
+    <w:abstractNumId w:val="20"/>
+  </w:num>
+  <w:num w:numId="24" w16cid:durableId="848102848">
+    <w:abstractNumId w:val="15"/>
+  </w:num>
+  <w:num w:numId="25" w16cid:durableId="1033992045">
     <w:abstractNumId w:val="6"/>
   </w:num>
-  <w:num w:numId="2">
-    <w:abstractNumId w:val="7"/>
+  <w:num w:numId="26" w16cid:durableId="184944819">
+    <w:abstractNumId w:val="24"/>
   </w:num>
-  <w:num w:numId="3">
-    <w:abstractNumId w:val="8"/>
+  <w:num w:numId="27" w16cid:durableId="637496102">
+    <w:abstractNumId w:val="3"/>
   </w:num>
-  <w:num w:numId="4">
+  <w:num w:numId="28" w16cid:durableId="14579442">
+    <w:abstractNumId w:val="25"/>
+  </w:num>
+  <w:num w:numId="29" w16cid:durableId="1060514594">
+    <w:abstractNumId w:val="25"/>
+  </w:num>
+  <w:num w:numId="30" w16cid:durableId="2095544626">
+    <w:abstractNumId w:val="1"/>
+  </w:num>
+  <w:num w:numId="31" w16cid:durableId="1875773621">
+    <w:abstractNumId w:val="36"/>
+  </w:num>
+  <w:num w:numId="32" w16cid:durableId="660154695">
+    <w:abstractNumId w:val="31"/>
+  </w:num>
+  <w:num w:numId="33" w16cid:durableId="1506945014">
+    <w:abstractNumId w:val="19"/>
+  </w:num>
+  <w:num w:numId="34" w16cid:durableId="975333424">
+    <w:abstractNumId w:val="14"/>
+  </w:num>
+  <w:num w:numId="35" w16cid:durableId="1593659670">
+    <w:abstractNumId w:val="10"/>
+  </w:num>
+  <w:num w:numId="36" w16cid:durableId="1542790715">
+    <w:abstractNumId w:val="26"/>
+  </w:num>
+  <w:num w:numId="37" w16cid:durableId="955914620">
+    <w:abstractNumId w:val="40"/>
+  </w:num>
+  <w:num w:numId="38" w16cid:durableId="1241794154">
+    <w:abstractNumId w:val="34"/>
+  </w:num>
+  <w:num w:numId="39" w16cid:durableId="107169223">
     <w:abstractNumId w:val="35"/>
   </w:num>
-  <w:num w:numId="5">
-    <w:abstractNumId w:val="10"/>
+  <w:num w:numId="40" w16cid:durableId="427427580">
+    <w:abstractNumId w:val="13"/>
   </w:num>
-  <w:num w:numId="6">
-    <w:abstractNumId w:val="15"/>
+  <w:num w:numId="41" w16cid:durableId="209540446">
+    <w:abstractNumId w:val="28"/>
   </w:num>
-  <w:num w:numId="7">
-    <w:abstractNumId w:val="20"/>
-  </w:num>
-  <w:num w:numId="8">
+  <w:num w:numId="42" w16cid:durableId="1594433361">
     <w:abstractNumId w:val="27"/>
   </w:num>
-  <w:num w:numId="9">
-    <w:abstractNumId w:val="21"/>
-  </w:num>
-  <w:num w:numId="10">
-    <w:abstractNumId w:val="28"/>
-  </w:num>
-  <w:num w:numId="11">
-    <w:abstractNumId w:val="11"/>
-  </w:num>
-  <w:num w:numId="12">
-    <w:abstractNumId w:val="19"/>
-  </w:num>
-  <w:num w:numId="13">
-    <w:abstractNumId w:val="25"/>
-  </w:num>
-  <w:num w:numId="14">
-    <w:abstractNumId w:val="33"/>
-  </w:num>
-  <w:num w:numId="15">
-    <w:abstractNumId w:val="22"/>
-  </w:num>
-  <w:num w:numId="16">
-    <w:abstractNumId w:val="32"/>
-  </w:num>
-  <w:num w:numId="17">
-    <w:abstractNumId w:val="14"/>
-  </w:num>
-  <w:num w:numId="18">
-    <w:abstractNumId w:val="3"/>
-  </w:num>
-  <w:num w:numId="19">
-    <w:abstractNumId w:val="16"/>
-  </w:num>
-  <w:num w:numId="20">
-    <w:abstractNumId w:val="4"/>
-  </w:num>
-  <w:num w:numId="21">
-    <w:abstractNumId w:val="31"/>
-  </w:num>
-  <w:num w:numId="22">
-    <w:abstractNumId w:val="0"/>
-  </w:num>
-  <w:num w:numId="23">
-    <w:abstractNumId w:val="18"/>
-  </w:num>
-  <w:num w:numId="24">
-    <w:abstractNumId w:val="13"/>
-  </w:num>
-  <w:num w:numId="25">
-    <w:abstractNumId w:val="5"/>
-  </w:num>
-  <w:num w:numId="26">
-    <w:abstractNumId w:val="22"/>
-  </w:num>
-  <w:num w:numId="27">
+  <w:num w:numId="43" w16cid:durableId="538470862">
     <w:abstractNumId w:val="2"/>
   </w:num>
-  <w:num w:numId="28">
-    <w:abstractNumId w:val="23"/>
-  </w:num>
-  <w:num w:numId="29">
-    <w:abstractNumId w:val="23"/>
-  </w:num>
-  <w:num w:numId="30">
-    <w:abstractNumId w:val="1"/>
-  </w:num>
-  <w:num w:numId="31">
+  <w:num w:numId="44" w16cid:durableId="121385742">
     <w:abstractNumId w:val="30"/>
-  </w:num>
-  <w:num w:numId="32">
-    <w:abstractNumId w:val="26"/>
-  </w:num>
-  <w:num w:numId="33">
-    <w:abstractNumId w:val="17"/>
-  </w:num>
-  <w:num w:numId="34">
-    <w:abstractNumId w:val="12"/>
-  </w:num>
-  <w:num w:numId="35">
-    <w:abstractNumId w:val="9"/>
-  </w:num>
-  <w:num w:numId="36">
-    <w:abstractNumId w:val="24"/>
-  </w:num>
-  <w:num w:numId="37">
-    <w:abstractNumId w:val="34"/>
-  </w:num>
-  <w:num w:numId="38">
-    <w:abstractNumId w:val="29"/>
   </w:num>
 </w:numbering>
 </file>
 
 <file path=word/styles.xml><?xml version="1.0" encoding="utf-8"?>
-<w:styles xmlns:mc="http://schemas.openxmlformats.org/markup-compatibility/2006" xmlns:r="http://schemas.openxmlformats.org/officeDocument/2006/relationships" xmlns:w="http://schemas.openxmlformats.org/wordprocessingml/2006/main" xmlns:w14="http://schemas.microsoft.com/office/word/2010/wordml" xmlns:w15="http://schemas.microsoft.com/office/word/2012/wordml" xmlns:w16cid="http://schemas.microsoft.com/office/word/2016/wordml/cid" xmlns:w16se="http://schemas.microsoft.com/office/word/2015/wordml/symex" mc:Ignorable="w14 w15 w16se w16cid">
+<w:styles xmlns:mc="http://schemas.openxmlformats.org/markup-compatibility/2006" xmlns:r="http://schemas.openxmlformats.org/officeDocument/2006/relationships" xmlns:w="http://schemas.openxmlformats.org/wordprocessingml/2006/main" xmlns:w14="http://schemas.microsoft.com/office/word/2010/wordml" xmlns:w15="http://schemas.microsoft.com/office/word/2012/wordml" xmlns:w16cex="http://schemas.microsoft.com/office/word/2018/wordml/cex" xmlns:w16cid="http://schemas.microsoft.com/office/word/2016/wordml/cid" xmlns:w16="http://schemas.microsoft.com/office/word/2018/wordml" xmlns:w16du="http://schemas.microsoft.com/office/word/2023/wordml/word16du" xmlns:w16sdtdh="http://schemas.microsoft.com/office/word/2020/wordml/sdtdatahash" xmlns:w16se="http://schemas.microsoft.com/office/word/2015/wordml/symex" mc:Ignorable="w14 w15 w16se w16cid w16 w16cex w16sdtdh w16du">
   <w:docDefaults>
     <w:rPrDefault>
       <w:rPr>
@@ -7655,7 +8585,7 @@
     </w:rPrDefault>
     <w:pPrDefault/>
   </w:docDefaults>
-  <w:latentStyles w:defLockedState="0" w:defUIPriority="99" w:defSemiHidden="0" w:defUnhideWhenUsed="0" w:defQFormat="0" w:count="375">
+  <w:latentStyles w:defLockedState="0" w:defUIPriority="99" w:defSemiHidden="0" w:defUnhideWhenUsed="0" w:defQFormat="0" w:count="376">
     <w:lsdException w:name="Normal" w:uiPriority="0" w:qFormat="1"/>
     <w:lsdException w:name="heading 1" w:uiPriority="9" w:qFormat="1"/>
     <w:lsdException w:name="heading 2" w:semiHidden="1" w:uiPriority="9" w:unhideWhenUsed="1" w:qFormat="1"/>
@@ -8031,6 +8961,7 @@
     <w:lsdException w:name="Smart Hyperlink" w:semiHidden="1" w:unhideWhenUsed="1"/>
     <w:lsdException w:name="Hashtag" w:semiHidden="1" w:unhideWhenUsed="1"/>
     <w:lsdException w:name="Unresolved Mention" w:semiHidden="1" w:unhideWhenUsed="1"/>
+    <w:lsdException w:name="Smart Link" w:semiHidden="1" w:unhideWhenUsed="1"/>
   </w:latentStyles>
   <w:style w:type="paragraph" w:default="1" w:styleId="Normal">
     <w:name w:val="Normal"/>
@@ -8091,7 +9022,6 @@
   <w:style w:type="character" w:default="1" w:styleId="DefaultParagraphFont">
     <w:name w:val="Default Paragraph Font"/>
     <w:uiPriority w:val="1"/>
-    <w:semiHidden/>
     <w:unhideWhenUsed/>
   </w:style>
   <w:style w:type="table" w:default="1" w:styleId="TableNormal">
@@ -8776,21 +9706,10 @@
 </file>
 
 <file path=customXml/item1.xml><?xml version="1.0" encoding="utf-8"?>
-<p:properties xmlns:p="http://schemas.microsoft.com/office/2006/metadata/properties" xmlns:xsi="http://www.w3.org/2001/XMLSchema-instance" xmlns:pc="http://schemas.microsoft.com/office/infopath/2007/PartnerControls">
-  <documentManagement/>
-</p:properties>
+<b:Sources xmlns:b="http://schemas.openxmlformats.org/officeDocument/2006/bibliography" xmlns="http://schemas.openxmlformats.org/officeDocument/2006/bibliography" SelectedStyle="\APASixthEditionOfficeOnline.xsl" StyleName="APA" Version="6"/>
 </file>
 
 <file path=customXml/item2.xml><?xml version="1.0" encoding="utf-8"?>
-<?mso-contentType ?>
-<FormTemplates xmlns="http://schemas.microsoft.com/sharepoint/v3/contenttype/forms">
-  <Display>DocumentLibraryForm</Display>
-  <Edit>DocumentLibraryForm</Edit>
-  <New>DocumentLibraryForm</New>
-</FormTemplates>
-</file>
-
-<file path=customXml/item3.xml><?xml version="1.0" encoding="utf-8"?>
 <ct:contentTypeSchema xmlns:ct="http://schemas.microsoft.com/office/2006/metadata/contentType" xmlns:ma="http://schemas.microsoft.com/office/2006/metadata/properties/metaAttributes" ct:_="" ma:_="" ma:contentTypeName="Document" ma:contentTypeID="0x010100FD42B4E1E43C65408E60BBA4655D1500" ma:contentTypeVersion="2" ma:contentTypeDescription="Create a new document." ma:contentTypeScope="" ma:versionID="0c09dd6ac3a051cce9a9347a9676e7a7">
   <xsd:schema xmlns:xsd="http://www.w3.org/2001/XMLSchema" xmlns:xs="http://www.w3.org/2001/XMLSchema" xmlns:p="http://schemas.microsoft.com/office/2006/metadata/properties" xmlns:ns2="d55d704a-e129-4533-884d-54f902f3d1b0" targetNamespace="http://schemas.microsoft.com/office/2006/metadata/properties" ma:root="true" ma:fieldsID="e213c79b00c01021ff20d6102b1282f3" ns2:_="">
     <xsd:import namespace="d55d704a-e129-4533-884d-54f902f3d1b0"/>
@@ -8938,35 +9857,30 @@
 </ct:contentTypeSchema>
 </file>
 
+<file path=customXml/item3.xml><?xml version="1.0" encoding="utf-8"?>
+<?mso-contentType ?>
+<FormTemplates xmlns="http://schemas.microsoft.com/sharepoint/v3/contenttype/forms">
+  <Display>DocumentLibraryForm</Display>
+  <Edit>DocumentLibraryForm</Edit>
+  <New>DocumentLibraryForm</New>
+</FormTemplates>
+</file>
+
 <file path=customXml/item4.xml><?xml version="1.0" encoding="utf-8"?>
-<b:Sources xmlns:b="http://schemas.openxmlformats.org/officeDocument/2006/bibliography" xmlns="http://schemas.openxmlformats.org/officeDocument/2006/bibliography" SelectedStyle="\APASixthEditionOfficeOnline.xsl" StyleName="APA" Version="6"/>
+<p:properties xmlns:p="http://schemas.microsoft.com/office/2006/metadata/properties" xmlns:xsi="http://www.w3.org/2001/XMLSchema-instance" xmlns:pc="http://schemas.microsoft.com/office/infopath/2007/PartnerControls">
+  <documentManagement/>
+</p:properties>
 </file>
 
 <file path=customXml/itemProps1.xml><?xml version="1.0" encoding="utf-8"?>
-<ds:datastoreItem xmlns:ds="http://schemas.openxmlformats.org/officeDocument/2006/customXml" ds:itemID="{5370F8AB-9913-458E-A498-C5AE0224E647}">
+<ds:datastoreItem xmlns:ds="http://schemas.openxmlformats.org/officeDocument/2006/customXml" ds:itemID="{5E10047F-AB82-47BB-A688-47212A6AB0F5}">
   <ds:schemaRefs>
-    <ds:schemaRef ds:uri="http://www.w3.org/XML/1998/namespace"/>
-    <ds:schemaRef ds:uri="http://schemas.openxmlformats.org/package/2006/metadata/core-properties"/>
-    <ds:schemaRef ds:uri="http://schemas.microsoft.com/office/2006/documentManagement/types"/>
-    <ds:schemaRef ds:uri="http://purl.org/dc/dcmitype/"/>
-    <ds:schemaRef ds:uri="http://purl.org/dc/elements/1.1/"/>
-    <ds:schemaRef ds:uri="http://purl.org/dc/terms/"/>
-    <ds:schemaRef ds:uri="http://schemas.microsoft.com/office/infopath/2007/PartnerControls"/>
-    <ds:schemaRef ds:uri="d55d704a-e129-4533-884d-54f902f3d1b0"/>
-    <ds:schemaRef ds:uri="http://schemas.microsoft.com/office/2006/metadata/properties"/>
+    <ds:schemaRef ds:uri="http://schemas.openxmlformats.org/officeDocument/2006/bibliography"/>
   </ds:schemaRefs>
 </ds:datastoreItem>
 </file>
 
 <file path=customXml/itemProps2.xml><?xml version="1.0" encoding="utf-8"?>
-<ds:datastoreItem xmlns:ds="http://schemas.openxmlformats.org/officeDocument/2006/customXml" ds:itemID="{D9FB2388-4FD0-4F02-8B95-6C820D391A56}">
-  <ds:schemaRefs>
-    <ds:schemaRef ds:uri="http://schemas.microsoft.com/sharepoint/v3/contenttype/forms"/>
-  </ds:schemaRefs>
-</ds:datastoreItem>
-</file>
-
-<file path=customXml/itemProps3.xml><?xml version="1.0" encoding="utf-8"?>
 <ds:datastoreItem xmlns:ds="http://schemas.openxmlformats.org/officeDocument/2006/customXml" ds:itemID="{1BCEF395-CE90-4FE3-B3BF-70392E018DD5}">
   <ds:schemaRefs>
     <ds:schemaRef ds:uri="http://schemas.microsoft.com/office/2006/metadata/contentType"/>
@@ -8984,10 +9898,19 @@
 </ds:datastoreItem>
 </file>
 
+<file path=customXml/itemProps3.xml><?xml version="1.0" encoding="utf-8"?>
+<ds:datastoreItem xmlns:ds="http://schemas.openxmlformats.org/officeDocument/2006/customXml" ds:itemID="{D9FB2388-4FD0-4F02-8B95-6C820D391A56}">
+  <ds:schemaRefs>
+    <ds:schemaRef ds:uri="http://schemas.microsoft.com/sharepoint/v3/contenttype/forms"/>
+  </ds:schemaRefs>
+</ds:datastoreItem>
+</file>
+
 <file path=customXml/itemProps4.xml><?xml version="1.0" encoding="utf-8"?>
-<ds:datastoreItem xmlns:ds="http://schemas.openxmlformats.org/officeDocument/2006/customXml" ds:itemID="{5E10047F-AB82-47BB-A688-47212A6AB0F5}">
+<ds:datastoreItem xmlns:ds="http://schemas.openxmlformats.org/officeDocument/2006/customXml" ds:itemID="{5370F8AB-9913-458E-A498-C5AE0224E647}">
   <ds:schemaRefs>
-    <ds:schemaRef ds:uri="http://schemas.openxmlformats.org/officeDocument/2006/bibliography"/>
+    <ds:schemaRef ds:uri="http://schemas.microsoft.com/office/2006/metadata/properties"/>
+    <ds:schemaRef ds:uri="http://schemas.microsoft.com/office/infopath/2007/PartnerControls"/>
   </ds:schemaRefs>
 </ds:datastoreItem>
 </file>
--- a/templates/protect/Patch-Management-Standard.docx
+++ b/templates/protect/Patch-Management-Standard.docx
@@ -84,7 +84,23 @@
           <w:sz w:val="24"/>
           <w:szCs w:val="24"/>
         </w:rPr>
-        <w:t>Follow the instructions below to complete this policy template for use within your own organization.</w:t>
+        <w:t xml:space="preserve">Follow the instructions below to complete this </w:t>
+      </w:r>
+      <w:r>
+        <w:rPr>
+          <w:rFonts w:ascii="Arial" w:hAnsi="Arial" w:cs="Arial"/>
+          <w:sz w:val="24"/>
+          <w:szCs w:val="24"/>
+        </w:rPr>
+        <w:t>standard</w:t>
+      </w:r>
+      <w:r>
+        <w:rPr>
+          <w:rFonts w:ascii="Arial" w:hAnsi="Arial" w:cs="Arial"/>
+          <w:sz w:val="24"/>
+          <w:szCs w:val="24"/>
+        </w:rPr>
+        <w:t xml:space="preserve"> template for use within your own organization.</w:t>
       </w:r>
     </w:p>
     <w:p>
@@ -131,7 +147,23 @@
           <w:sz w:val="24"/>
           <w:szCs w:val="24"/>
         </w:rPr>
-        <w:t xml:space="preserve">basic policy </w:t>
+        <w:t xml:space="preserve">basic </w:t>
+      </w:r>
+      <w:r>
+        <w:rPr>
+          <w:rFonts w:ascii="Arial" w:hAnsi="Arial" w:cs="Arial"/>
+          <w:sz w:val="24"/>
+          <w:szCs w:val="24"/>
+        </w:rPr>
+        <w:t>standard</w:t>
+      </w:r>
+      <w:r>
+        <w:rPr>
+          <w:rFonts w:ascii="Arial" w:hAnsi="Arial" w:cs="Arial"/>
+          <w:sz w:val="24"/>
+          <w:szCs w:val="24"/>
+        </w:rPr>
+        <w:t xml:space="preserve"> </w:t>
       </w:r>
       <w:r>
         <w:rPr>
@@ -375,7 +407,17 @@
           <w:sz w:val="24"/>
           <w:szCs w:val="24"/>
         </w:rPr>
-        <w:t xml:space="preserve">Policy Authority </w:t>
+        <w:t>Standard</w:t>
+      </w:r>
+      <w:r>
+        <w:rPr>
+          <w:rFonts w:ascii="Arial" w:hAnsi="Arial" w:cs="Arial"/>
+          <w:b/>
+          <w:bCs/>
+          <w:sz w:val="24"/>
+          <w:szCs w:val="24"/>
+        </w:rPr>
+        <w:t xml:space="preserve"> Authority </w:t>
       </w:r>
       <w:r>
         <w:rPr>
@@ -469,7 +511,17 @@
           <w:sz w:val="24"/>
           <w:szCs w:val="24"/>
         </w:rPr>
-        <w:t xml:space="preserve">Policy Owner </w:t>
+        <w:t>Standard</w:t>
+      </w:r>
+      <w:r>
+        <w:rPr>
+          <w:rFonts w:ascii="Arial" w:hAnsi="Arial" w:cs="Arial"/>
+          <w:b/>
+          <w:bCs/>
+          <w:sz w:val="24"/>
+          <w:szCs w:val="24"/>
+        </w:rPr>
+        <w:t xml:space="preserve"> Owner </w:t>
       </w:r>
       <w:r>
         <w:rPr>
@@ -699,7 +751,17 @@
           <w:sz w:val="24"/>
           <w:szCs w:val="24"/>
         </w:rPr>
-        <w:t xml:space="preserve">Policy Number </w:t>
+        <w:t>Standard</w:t>
+      </w:r>
+      <w:r>
+        <w:rPr>
+          <w:rFonts w:ascii="Arial" w:hAnsi="Arial" w:cs="Arial"/>
+          <w:b/>
+          <w:bCs/>
+          <w:sz w:val="24"/>
+          <w:szCs w:val="24"/>
+        </w:rPr>
+        <w:t xml:space="preserve"> Number </w:t>
       </w:r>
       <w:r>
         <w:rPr>
@@ -711,7 +773,31 @@
           <w:sz w:val="24"/>
           <w:szCs w:val="24"/>
         </w:rPr>
-        <w:t>(e.g. IT POL-INFOSEC-01)</w:t>
+        <w:t xml:space="preserve">(e.g. </w:t>
+      </w:r>
+      <w:r>
+        <w:rPr>
+          <w:rFonts w:ascii="Arial" w:hAnsi="Arial" w:cs="Arial"/>
+          <w:b/>
+          <w:bCs/>
+          <w:i/>
+          <w:iCs/>
+          <w:sz w:val="24"/>
+          <w:szCs w:val="24"/>
+        </w:rPr>
+        <w:t>STRD</w:t>
+      </w:r>
+      <w:r>
+        <w:rPr>
+          <w:rFonts w:ascii="Arial" w:hAnsi="Arial" w:cs="Arial"/>
+          <w:b/>
+          <w:bCs/>
+          <w:i/>
+          <w:iCs/>
+          <w:sz w:val="24"/>
+          <w:szCs w:val="24"/>
+        </w:rPr>
+        <w:t>-INFOSEC-01)</w:t>
       </w:r>
       <w:r>
         <w:rPr>
@@ -837,7 +923,39 @@
           <w:sz w:val="24"/>
           <w:szCs w:val="24"/>
         </w:rPr>
-        <w:t xml:space="preserve"> all 10 Policy Sections to ensure accuracy and alignment with existing organizational policies and procedures.</w:t>
+        <w:t xml:space="preserve"> all 10 </w:t>
+      </w:r>
+      <w:r>
+        <w:rPr>
+          <w:rFonts w:ascii="Arial" w:hAnsi="Arial" w:cs="Arial"/>
+          <w:sz w:val="24"/>
+          <w:szCs w:val="24"/>
+        </w:rPr>
+        <w:t>Standard</w:t>
+      </w:r>
+      <w:r>
+        <w:rPr>
+          <w:rFonts w:ascii="Arial" w:hAnsi="Arial" w:cs="Arial"/>
+          <w:sz w:val="24"/>
+          <w:szCs w:val="24"/>
+        </w:rPr>
+        <w:t xml:space="preserve"> Sections to ensure accuracy and alignment with existing organizational </w:t>
+      </w:r>
+      <w:r>
+        <w:rPr>
+          <w:rFonts w:ascii="Arial" w:hAnsi="Arial" w:cs="Arial"/>
+          <w:sz w:val="24"/>
+          <w:szCs w:val="24"/>
+        </w:rPr>
+        <w:t>policies, procedures, and standards</w:t>
+      </w:r>
+      <w:r>
+        <w:rPr>
+          <w:rFonts w:ascii="Arial" w:hAnsi="Arial" w:cs="Arial"/>
+          <w:sz w:val="24"/>
+          <w:szCs w:val="24"/>
+        </w:rPr>
+        <w:t>.</w:t>
       </w:r>
     </w:p>
     <w:p>
@@ -1012,7 +1130,23 @@
           <w:sz w:val="24"/>
           <w:szCs w:val="24"/>
         </w:rPr>
-        <w:t xml:space="preserve"> for further policy creation and implementation</w:t>
+        <w:t xml:space="preserve"> for further policy</w:t>
+      </w:r>
+      <w:r>
+        <w:rPr>
+          <w:rFonts w:ascii="Arial" w:hAnsi="Arial" w:cs="Arial"/>
+          <w:sz w:val="24"/>
+          <w:szCs w:val="24"/>
+        </w:rPr>
+        <w:t>/standard</w:t>
+      </w:r>
+      <w:r>
+        <w:rPr>
+          <w:rFonts w:ascii="Arial" w:hAnsi="Arial" w:cs="Arial"/>
+          <w:sz w:val="24"/>
+          <w:szCs w:val="24"/>
+        </w:rPr>
+        <w:t xml:space="preserve"> creation and implementation</w:t>
       </w:r>
       <w:r>
         <w:rPr>
@@ -1390,7 +1524,7 @@
                 <w:noProof/>
                 <w:sz w:val="24"/>
               </w:rPr>
-              <w:t>10/31/2024</w:t>
+              <w:t>11/1/2024</w:t>
             </w:r>
             <w:r>
               <w:rPr>
@@ -1639,7 +1773,13 @@
         <w:t>standard</w:t>
       </w:r>
       <w:r>
-        <w:t xml:space="preserve"> is established under the authority of organizational management and is guided by best practices outlined in the National Institute of Standards and Technology (NIST) Cybersecurity Framework 2.0. While not mandated by law, the organization adopts this framework to enhance its cybersecurity posture and protect its information assets. The authority for enforcement and adherence to this policy is vested </w:t>
+        <w:t xml:space="preserve"> is established under the authority of organizational management and is guided by best practices outlined in the National Institute of Standards and Technology (NIST) Cybersecurity Framework 2.0. While not mandated by law, the organization adopts this framework to enhance its cybersecurity posture and protect its information assets. The authority for enforcement and adherence to this </w:t>
+      </w:r>
+      <w:r>
+        <w:t>standard</w:t>
+      </w:r>
+      <w:r>
+        <w:t xml:space="preserve"> is vested </w:t>
       </w:r>
       <w:r>
         <w:t xml:space="preserve">in the </w:t>
@@ -1720,15 +1860,13 @@
         <w:pStyle w:val="ParagraphSections"/>
       </w:pPr>
       <w:r>
-        <w:t xml:space="preserve">All users are responsible for protecting </w:t>
-      </w:r>
-      <w:proofErr w:type="gramStart"/>
-      <w:r>
-        <w:t>the confidentiality</w:t>
-      </w:r>
-      <w:proofErr w:type="gramEnd"/>
-      <w:r>
-        <w:t>, integrity, and availability of information, complying with this policy and relevant laws, and familiarizing themselves with the organization's security policies and procedures to ensure the protection of organizational assets. Failure to comply with these requirements may result in disciplinary action, including termination of access rights or contractual agreements.</w:t>
+        <w:t xml:space="preserve">All users are responsible for protecting the confidentiality, integrity, and availability of information, complying with this </w:t>
+      </w:r>
+      <w:r>
+        <w:t>standard</w:t>
+      </w:r>
+      <w:r>
+        <w:t xml:space="preserve"> and relevant laws, and familiarizing themselves with the organization's security policies and procedures to ensure the protection of organizational assets. Failure to comply with these requirements may result in disciplinary action, including termination of access rights or contractual agreements.</w:t>
       </w:r>
     </w:p>
     <w:p>
@@ -1744,15 +1882,7 @@
         <w:pStyle w:val="ParagraphSections"/>
       </w:pPr>
       <w:r>
-        <w:t xml:space="preserve">The Patch Management Standard applies to all employees, contractors, and third-party vendors involved in managing the organization’s information systems and infrastructure. It requires the assignment of </w:t>
-      </w:r>
-      <w:proofErr w:type="gramStart"/>
-      <w:r>
-        <w:t>responsible personnel</w:t>
-      </w:r>
-      <w:proofErr w:type="gramEnd"/>
-      <w:r>
-        <w:t xml:space="preserve"> for patch management, whether internally or through outsourced agreements, and mandates a comprehensive process for monitoring vulnerabilities, distributing patches, and verifying installations. </w:t>
+        <w:t xml:space="preserve">The Patch Management Standard applies to all employees, contractors, and third-party vendors involved in managing the organization’s information systems and infrastructure. It requires the assignment of responsible personnel for patch management, whether internally or through outsourced agreements, and mandates a comprehensive process for monitoring vulnerabilities, distributing patches, and verifying installations. </w:t>
       </w:r>
     </w:p>
     <w:p>
@@ -1880,13 +2010,8 @@
         <w:t xml:space="preserve">) </w:t>
       </w:r>
       <w:r>
-        <w:t xml:space="preserve">for vulnerabilities, patch and non-patch remediation, and emerging </w:t>
-      </w:r>
-      <w:proofErr w:type="gramStart"/>
-      <w:r>
-        <w:t>threats;</w:t>
-      </w:r>
-      <w:proofErr w:type="gramEnd"/>
+        <w:t>for vulnerabilities, patch and non-patch remediation, and emerging threats;</w:t>
+      </w:r>
     </w:p>
     <w:p>
       <w:pPr>
@@ -1900,13 +2025,8 @@
         <w:t>O</w:t>
       </w:r>
       <w:r>
-        <w:t xml:space="preserve">verseeing patch distribution, including verifying that a change control procedure is being </w:t>
-      </w:r>
-      <w:proofErr w:type="gramStart"/>
-      <w:r>
-        <w:t>followed;</w:t>
-      </w:r>
-      <w:proofErr w:type="gramEnd"/>
+        <w:t>verseeing patch distribution, including verifying that a change control procedure is being followed;</w:t>
+      </w:r>
     </w:p>
     <w:p>
       <w:pPr>
@@ -1952,13 +2072,8 @@
         <w:t>M</w:t>
       </w:r>
       <w:r>
-        <w:t xml:space="preserve">aintains a database of </w:t>
-      </w:r>
-      <w:proofErr w:type="gramStart"/>
-      <w:r>
-        <w:t>patches;</w:t>
-      </w:r>
-      <w:proofErr w:type="gramEnd"/>
+        <w:t>aintains a database of patches;</w:t>
+      </w:r>
     </w:p>
     <w:p>
       <w:pPr>
@@ -2576,7 +2691,10 @@
       </w:pPr>
       <w:bookmarkStart w:id="5" w:name="_Hlk179468357"/>
       <w:r>
-        <w:t>This policy</w:t>
+        <w:t xml:space="preserve">This </w:t>
+      </w:r>
+      <w:r>
+        <w:t>standard</w:t>
       </w:r>
       <w:r>
         <w:t xml:space="preserve"> </w:t>
@@ -2603,7 +2721,13 @@
       </w:pPr>
       <w:r>
         <w:lastRenderedPageBreak/>
-        <w:t>If compliance with this standard is not feasible or technically possible, or if deviation from this policy is necessary to support a business function,</w:t>
+        <w:t xml:space="preserve">If compliance with this standard is not feasible or technically possible, or if deviation from this </w:t>
+      </w:r>
+      <w:r>
+        <w:t>standard</w:t>
+      </w:r>
+      <w:r>
+        <w:t xml:space="preserve"> is necessary to support a business function,</w:t>
       </w:r>
       <w:r>
         <w:t xml:space="preserve"> entities </w:t>
@@ -2629,7 +2753,10 @@
         <w:t xml:space="preserve">.0 </w:t>
       </w:r>
       <w:r>
-        <w:t>Policy Exceptions</w:t>
+        <w:t>Standard</w:t>
+      </w:r>
+      <w:r>
+        <w:t xml:space="preserve"> Exceptions</w:t>
       </w:r>
     </w:p>
     <w:p>
@@ -2640,7 +2767,10 @@
         <w:t xml:space="preserve">Requests for exceptions to this </w:t>
       </w:r>
       <w:r>
-        <w:t xml:space="preserve">policy must be submitted to the </w:t>
+        <w:t>standard</w:t>
+      </w:r>
+      <w:r>
+        <w:t xml:space="preserve"> must be submitted to the </w:t>
       </w:r>
       <w:sdt>
         <w:sdtPr>
@@ -2979,7 +3109,23 @@
           <w:sz w:val="24"/>
           <w:szCs w:val="24"/>
         </w:rPr>
-        <w:t>Submit all inquiries and requests for future enhancements to the policy owner at:</w:t>
+        <w:t xml:space="preserve">Submit all inquiries and requests for future enhancements to the </w:t>
+      </w:r>
+      <w:r>
+        <w:rPr>
+          <w:rFonts w:ascii="Arial" w:hAnsi="Arial" w:cs="Arial"/>
+          <w:sz w:val="24"/>
+          <w:szCs w:val="24"/>
+        </w:rPr>
+        <w:t>standard</w:t>
+      </w:r>
+      <w:r>
+        <w:rPr>
+          <w:rFonts w:ascii="Arial" w:hAnsi="Arial" w:cs="Arial"/>
+          <w:sz w:val="24"/>
+          <w:szCs w:val="24"/>
+        </w:rPr>
+        <w:t xml:space="preserve"> owner at:</w:t>
       </w:r>
     </w:p>
     <w:p>
@@ -3159,7 +3305,39 @@
           <w:sz w:val="24"/>
           <w:szCs w:val="24"/>
         </w:rPr>
-        <w:t>This policy should be reviewed at least annually to keep pace with evolving regulations, threat landscapes, and organizational changes. However, more frequent reviews may be necessary following regulatory updates, cybersecurity incidents, significant technology changes, organizational shifts, or compliance audits. This policy should be revised based on these reviews and those revisions noted below.</w:t>
+        <w:t xml:space="preserve">This </w:t>
+      </w:r>
+      <w:r>
+        <w:rPr>
+          <w:rFonts w:ascii="Arial" w:hAnsi="Arial" w:cs="Arial"/>
+          <w:sz w:val="24"/>
+          <w:szCs w:val="24"/>
+        </w:rPr>
+        <w:t>standard</w:t>
+      </w:r>
+      <w:r>
+        <w:rPr>
+          <w:rFonts w:ascii="Arial" w:hAnsi="Arial" w:cs="Arial"/>
+          <w:sz w:val="24"/>
+          <w:szCs w:val="24"/>
+        </w:rPr>
+        <w:t xml:space="preserve"> should be reviewed at least annually to keep pace with evolving regulations, threat landscapes, and organizational changes. However, more frequent reviews may be necessary following regulatory updates, cybersecurity incidents, significant technology changes, organizational shifts, or compliance audits. This </w:t>
+      </w:r>
+      <w:r>
+        <w:rPr>
+          <w:rFonts w:ascii="Arial" w:hAnsi="Arial" w:cs="Arial"/>
+          <w:sz w:val="24"/>
+          <w:szCs w:val="24"/>
+        </w:rPr>
+        <w:t>standard</w:t>
+      </w:r>
+      <w:r>
+        <w:rPr>
+          <w:rFonts w:ascii="Arial" w:hAnsi="Arial" w:cs="Arial"/>
+          <w:sz w:val="24"/>
+          <w:szCs w:val="24"/>
+        </w:rPr>
+        <w:t xml:space="preserve"> should be revised based on these reviews and those revisions noted below.</w:t>
       </w:r>
     </w:p>
     <w:tbl>
@@ -14672,6 +14850,7 @@
     <w:rsid w:val="004075D8"/>
     <w:rsid w:val="00442168"/>
     <w:rsid w:val="00477F83"/>
+    <w:rsid w:val="0049615A"/>
     <w:rsid w:val="004C1249"/>
     <w:rsid w:val="005411C9"/>
     <w:rsid w:val="005F346C"/>
@@ -14695,6 +14874,7 @@
     <w:rsid w:val="00982527"/>
     <w:rsid w:val="009B31A4"/>
     <w:rsid w:val="00A802C4"/>
+    <w:rsid w:val="00A83DB7"/>
     <w:rsid w:val="00A84934"/>
     <w:rsid w:val="00AB4B09"/>
     <w:rsid w:val="00AE1B63"/>
@@ -14707,8 +14887,10 @@
     <w:rsid w:val="00D25962"/>
     <w:rsid w:val="00D33C27"/>
     <w:rsid w:val="00D755E9"/>
+    <w:rsid w:val="00DA0A30"/>
     <w:rsid w:val="00DE3081"/>
     <w:rsid w:val="00E05E02"/>
+    <w:rsid w:val="00E648AC"/>
     <w:rsid w:val="00E8236C"/>
     <w:rsid w:val="00EB776B"/>
     <w:rsid w:val="00EC79B2"/>
@@ -15314,54 +15496,6 @@
     <w:name w:val="9E873628BE0248AF92D3A241D8D19BF9"/>
     <w:rsid w:val="00E05E02"/>
   </w:style>
-  <w:style w:type="paragraph" w:customStyle="1" w:styleId="E941ED44A37C494FA988D8EDF0EBFE58">
-    <w:name w:val="E941ED44A37C494FA988D8EDF0EBFE58"/>
-    <w:rsid w:val="003F4AD6"/>
-  </w:style>
-  <w:style w:type="paragraph" w:customStyle="1" w:styleId="91CE44D33EE14E3D82D51542438EB92E">
-    <w:name w:val="91CE44D33EE14E3D82D51542438EB92E"/>
-    <w:rsid w:val="00100C6E"/>
-  </w:style>
-  <w:style w:type="paragraph" w:customStyle="1" w:styleId="5D1FD0DA3EAD4262AA51A7E4056C736B">
-    <w:name w:val="5D1FD0DA3EAD4262AA51A7E4056C736B"/>
-    <w:rsid w:val="00100C6E"/>
-  </w:style>
-  <w:style w:type="paragraph" w:customStyle="1" w:styleId="D5EC91DC80C64FF8A2867B5D02125D46">
-    <w:name w:val="D5EC91DC80C64FF8A2867B5D02125D46"/>
-    <w:rsid w:val="00100C6E"/>
-  </w:style>
-  <w:style w:type="paragraph" w:customStyle="1" w:styleId="644C8D317DA3427BA855417CBAAB0870">
-    <w:name w:val="644C8D317DA3427BA855417CBAAB0870"/>
-    <w:rsid w:val="00100C6E"/>
-  </w:style>
-  <w:style w:type="paragraph" w:customStyle="1" w:styleId="571AFD9780EA4A97AD1D085D50E3B2FB">
-    <w:name w:val="571AFD9780EA4A97AD1D085D50E3B2FB"/>
-    <w:rsid w:val="00100C6E"/>
-  </w:style>
-  <w:style w:type="paragraph" w:customStyle="1" w:styleId="9605A1F9F6904A018D9696EBACF894A6">
-    <w:name w:val="9605A1F9F6904A018D9696EBACF894A6"/>
-    <w:rsid w:val="003F4AD6"/>
-  </w:style>
-  <w:style w:type="paragraph" w:customStyle="1" w:styleId="215E7723A4CB4C8E8D225FD72AD924FE">
-    <w:name w:val="215E7723A4CB4C8E8D225FD72AD924FE"/>
-    <w:rsid w:val="003F4AD6"/>
-  </w:style>
-  <w:style w:type="paragraph" w:customStyle="1" w:styleId="499B64FE9C1B4525B2DD8FDF87A99B98">
-    <w:name w:val="499B64FE9C1B4525B2DD8FDF87A99B98"/>
-    <w:rsid w:val="003F4AD6"/>
-  </w:style>
-  <w:style w:type="paragraph" w:customStyle="1" w:styleId="C207632EDDC34C08A7BD3B9456914C69">
-    <w:name w:val="C207632EDDC34C08A7BD3B9456914C69"/>
-    <w:rsid w:val="003F4AD6"/>
-  </w:style>
-  <w:style w:type="paragraph" w:customStyle="1" w:styleId="B016C9F8CD2E4C9A9F031E0260DCFC84">
-    <w:name w:val="B016C9F8CD2E4C9A9F031E0260DCFC84"/>
-    <w:rsid w:val="003F4AD6"/>
-  </w:style>
-  <w:style w:type="paragraph" w:customStyle="1" w:styleId="CF088F347DA64A4E9C508F3A19F64F5C">
-    <w:name w:val="CF088F347DA64A4E9C508F3A19F64F5C"/>
-    <w:rsid w:val="003F4AD6"/>
-  </w:style>
   <w:style w:type="paragraph" w:customStyle="1" w:styleId="205E1B73CC5A42658CAF1C789B8449B6">
     <w:name w:val="205E1B73CC5A42658CAF1C789B8449B6"/>
     <w:rsid w:val="003F4AD6"/>
